--- a/Rapport-BRAVO-KENDE-MongoDb.docx
+++ b/Rapport-BRAVO-KENDE-MongoDb.docx
@@ -1,6 +1,6 @@
 
 <file path=word/document.xml><?xml version="1.0" encoding="utf-8"?>
-<w:document xmlns:wpc="http://schemas.microsoft.com/office/word/2010/wordprocessingCanvas" xmlns:mc="http://schemas.openxmlformats.org/markup-compatibility/2006" xmlns:o="urn:schemas-microsoft-com:office:office" xmlns:r="http://schemas.openxmlformats.org/officeDocument/2006/relationships" xmlns:m="http://schemas.openxmlformats.org/officeDocument/2006/math" xmlns:v="urn:schemas-microsoft-com:vml" xmlns:wp14="http://schemas.microsoft.com/office/word/2010/wordprocessingDrawing" xmlns:wp="http://schemas.openxmlformats.org/drawingml/2006/wordprocessingDrawing" xmlns:w10="urn:schemas-microsoft-com:office:word" xmlns:w="http://schemas.openxmlformats.org/wordprocessingml/2006/main" xmlns:w14="http://schemas.microsoft.com/office/word/2010/wordml" xmlns:w15="http://schemas.microsoft.com/office/word/2012/wordml" xmlns:wpg="http://schemas.microsoft.com/office/word/2010/wordprocessingGroup" xmlns:wpi="http://schemas.microsoft.com/office/word/2010/wordprocessingInk" xmlns:wne="http://schemas.microsoft.com/office/word/2006/wordml" xmlns:wps="http://schemas.microsoft.com/office/word/2010/wordprocessingShape" mc:Ignorable="w14 w15 wp14">
+<w:document xmlns:wpc="http://schemas.microsoft.com/office/word/2010/wordprocessingCanvas" xmlns:cx="http://schemas.microsoft.com/office/drawing/2014/chartex" xmlns:cx1="http://schemas.microsoft.com/office/drawing/2015/9/8/chartex" xmlns:cx2="http://schemas.microsoft.com/office/drawing/2015/10/21/chartex" xmlns:cx3="http://schemas.microsoft.com/office/drawing/2016/5/9/chartex" xmlns:cx4="http://schemas.microsoft.com/office/drawing/2016/5/10/chartex" xmlns:cx5="http://schemas.microsoft.com/office/drawing/2016/5/11/chartex" xmlns:cx6="http://schemas.microsoft.com/office/drawing/2016/5/12/chartex" xmlns:cx7="http://schemas.microsoft.com/office/drawing/2016/5/13/chartex" xmlns:cx8="http://schemas.microsoft.com/office/drawing/2016/5/14/chartex" xmlns:mc="http://schemas.openxmlformats.org/markup-compatibility/2006" xmlns:aink="http://schemas.microsoft.com/office/drawing/2016/ink" xmlns:o="urn:schemas-microsoft-com:office:office" xmlns:r="http://schemas.openxmlformats.org/officeDocument/2006/relationships" xmlns:m="http://schemas.openxmlformats.org/officeDocument/2006/math" xmlns:v="urn:schemas-microsoft-com:vml" xmlns:wp14="http://schemas.microsoft.com/office/word/2010/wordprocessingDrawing" xmlns:wp="http://schemas.openxmlformats.org/drawingml/2006/wordprocessingDrawing" xmlns:w10="urn:schemas-microsoft-com:office:word" xmlns:w="http://schemas.openxmlformats.org/wordprocessingml/2006/main" xmlns:w14="http://schemas.microsoft.com/office/word/2010/wordml" xmlns:w15="http://schemas.microsoft.com/office/word/2012/wordml" xmlns:w16se="http://schemas.microsoft.com/office/word/2015/wordml/symex" xmlns:wpg="http://schemas.microsoft.com/office/word/2010/wordprocessingGroup" xmlns:wpi="http://schemas.microsoft.com/office/word/2010/wordprocessingInk" xmlns:wne="http://schemas.microsoft.com/office/word/2006/wordml" xmlns:wps="http://schemas.microsoft.com/office/word/2010/wordprocessingShape" mc:Ignorable="w14 w15 w16se wp14">
   <w:body>
     <w:p>
       <w:r>
@@ -116,7 +116,7 @@
                         <a:effectLst/>
                         <a:extLst>
                           <a:ext uri="{C572A759-6A51-4108-AA02-DFA0A04FC94B}">
-                            <ma14:wrappingTextBoxFlag xmlns="" xmlns:mo="http://schemas.microsoft.com/office/mac/office/2008/main" xmlns:mv="urn:schemas-microsoft-com:mac:vml" xmlns:o="urn:schemas-microsoft-com:office:office" xmlns:v="urn:schemas-microsoft-com:vml" xmlns:w10="urn:schemas-microsoft-com:office:word" xmlns:w="http://schemas.openxmlformats.org/wordprocessingml/2006/main" xmlns:ma14="http://schemas.microsoft.com/office/mac/drawingml/2011/main"/>
+                            <ma14:wrappingTextBoxFlag xmlns:ma14="http://schemas.microsoft.com/office/mac/drawingml/2011/main" xmlns:w="http://schemas.openxmlformats.org/wordprocessingml/2006/main" xmlns:w10="urn:schemas-microsoft-com:office:word" xmlns:v="urn:schemas-microsoft-com:vml" xmlns:o="urn:schemas-microsoft-com:office:office" xmlns:mv="urn:schemas-microsoft-com:mac:vml" xmlns:mo="http://schemas.microsoft.com/office/mac/office/2008/main" xmlns=""/>
                           </a:ext>
                         </a:extLst>
                       </wps:spPr>
@@ -146,6 +146,7 @@
                                 <w:color w:val="92D050"/>
                                 <w:sz w:val="72"/>
                                 <w:szCs w:val="72"/>
+                                <w:lang w:val="en-US"/>
                               </w:rPr>
                             </w:pPr>
                             <w:r>
@@ -155,6 +156,7 @@
                                 <w:color w:val="92D050"/>
                                 <w:sz w:val="72"/>
                                 <w:szCs w:val="72"/>
+                                <w:lang w:val="en-US"/>
                               </w:rPr>
                               <w:t>LO54 - MongoDB</w:t>
                             </w:r>
@@ -169,6 +171,7 @@
                                 <w:color w:val="92D050"/>
                                 <w:sz w:val="72"/>
                                 <w:szCs w:val="72"/>
+                                <w:lang w:val="en-US"/>
                               </w:rPr>
                             </w:pPr>
                           </w:p>
@@ -183,6 +186,7 @@
                                 <w:color w:val="0E7FC4"/>
                                 <w:sz w:val="36"/>
                                 <w:szCs w:val="36"/>
+                                <w:lang w:val="en-US"/>
                               </w:rPr>
                             </w:pPr>
                             <w:r>
@@ -191,6 +195,7 @@
                                 <w:color w:val="0E7FC4"/>
                                 <w:sz w:val="36"/>
                                 <w:szCs w:val="36"/>
+                                <w:lang w:val="en-US"/>
                               </w:rPr>
                               <w:t>BRAVO Yvan / KENDE Aloïs</w:t>
                             </w:r>
@@ -349,6 +354,7 @@
                           <w:color w:val="92D050"/>
                           <w:sz w:val="72"/>
                           <w:szCs w:val="72"/>
+                          <w:lang w:val="en-US"/>
                         </w:rPr>
                       </w:pPr>
                       <w:r>
@@ -358,6 +364,7 @@
                           <w:color w:val="92D050"/>
                           <w:sz w:val="72"/>
                           <w:szCs w:val="72"/>
+                          <w:lang w:val="en-US"/>
                         </w:rPr>
                         <w:t>LO54 - MongoDB</w:t>
                       </w:r>
@@ -372,6 +379,7 @@
                           <w:color w:val="92D050"/>
                           <w:sz w:val="72"/>
                           <w:szCs w:val="72"/>
+                          <w:lang w:val="en-US"/>
                         </w:rPr>
                       </w:pPr>
                     </w:p>
@@ -386,6 +394,7 @@
                           <w:color w:val="0E7FC4"/>
                           <w:sz w:val="36"/>
                           <w:szCs w:val="36"/>
+                          <w:lang w:val="en-US"/>
                         </w:rPr>
                       </w:pPr>
                       <w:r>
@@ -394,6 +403,7 @@
                           <w:color w:val="0E7FC4"/>
                           <w:sz w:val="36"/>
                           <w:szCs w:val="36"/>
+                          <w:lang w:val="en-US"/>
                         </w:rPr>
                         <w:t>BRAVO Yvan / KENDE Aloïs</w:t>
                       </w:r>
@@ -764,7 +774,7 @@
           <w:sz w:val="24"/>
           <w:szCs w:val="24"/>
         </w:rPr>
-        <w:t>Installation du drive JDBC Mongo (pom.xml)</w:t>
+        <w:t>Installation de la base via exécutable</w:t>
       </w:r>
     </w:p>
     <w:p>
@@ -786,7 +796,7 @@
           <w:sz w:val="24"/>
           <w:szCs w:val="24"/>
         </w:rPr>
-        <w:t>Installation de la base via exécutable</w:t>
+        <w:t>Lancement de la base (mongod.exe)</w:t>
       </w:r>
     </w:p>
     <w:p>
@@ -808,7 +818,15 @@
           <w:sz w:val="24"/>
           <w:szCs w:val="24"/>
         </w:rPr>
-        <w:t>Lancement de la base (mongod.exe)</w:t>
+        <w:t>Création d’une base de données</w:t>
+      </w:r>
+      <w:r>
+        <w:rPr>
+          <w:rFonts w:asciiTheme="majorHAnsi" w:hAnsiTheme="majorHAnsi" w:cstheme="majorHAnsi"/>
+          <w:sz w:val="24"/>
+          <w:szCs w:val="24"/>
+        </w:rPr>
+        <w:t xml:space="preserve"> </w:t>
       </w:r>
     </w:p>
     <w:p>
@@ -830,7 +848,7 @@
           <w:sz w:val="24"/>
           <w:szCs w:val="24"/>
         </w:rPr>
-        <w:t>Création d’une base de données</w:t>
+        <w:t>Création d’une collection</w:t>
       </w:r>
     </w:p>
     <w:p>
@@ -852,83 +870,24 @@
           <w:sz w:val="24"/>
           <w:szCs w:val="24"/>
         </w:rPr>
-        <w:t>Création d’une collection</w:t>
-      </w:r>
-    </w:p>
-    <w:p>
-      <w:pPr>
-        <w:rPr>
-          <w:rFonts w:ascii="Ubuntu" w:hAnsi="Ubuntu"/>
-          <w:color w:val="343638"/>
-          <w:sz w:val="32"/>
-        </w:rPr>
-      </w:pPr>
-    </w:p>
-    <w:p>
-      <w:pPr>
-        <w:rPr>
-          <w:rFonts w:ascii="Ubuntu" w:hAnsi="Ubuntu"/>
-          <w:color w:val="343638"/>
-          <w:sz w:val="32"/>
-        </w:rPr>
-      </w:pPr>
-      <w:r>
-        <w:rPr>
-          <w:rFonts w:ascii="Ubuntu" w:hAnsi="Ubuntu"/>
-          <w:color w:val="343638"/>
-          <w:sz w:val="32"/>
-        </w:rPr>
-        <w:t>I</w:t>
-      </w:r>
-      <w:r>
-        <w:rPr>
-          <w:rFonts w:ascii="Ubuntu" w:hAnsi="Ubuntu"/>
-          <w:color w:val="343638"/>
-          <w:sz w:val="32"/>
-        </w:rPr>
-        <w:t>I</w:t>
-      </w:r>
-      <w:r>
-        <w:rPr>
-          <w:rFonts w:ascii="Ubuntu" w:hAnsi="Ubuntu"/>
-          <w:color w:val="343638"/>
-          <w:sz w:val="32"/>
-        </w:rPr>
-        <w:t>I</w:t>
-      </w:r>
-      <w:r>
-        <w:rPr>
-          <w:rFonts w:ascii="Ubuntu" w:hAnsi="Ubuntu"/>
-          <w:color w:val="343638"/>
-          <w:sz w:val="32"/>
-        </w:rPr>
-        <w:t xml:space="preserve"> – </w:t>
-      </w:r>
-      <w:r>
-        <w:rPr>
-          <w:rFonts w:ascii="Ubuntu" w:hAnsi="Ubuntu"/>
-          <w:color w:val="343638"/>
-          <w:sz w:val="32"/>
-        </w:rPr>
-        <w:t>R</w:t>
-      </w:r>
-      <w:r>
-        <w:rPr>
-          <w:rFonts w:ascii="Ubuntu" w:hAnsi="Ubuntu"/>
-          <w:color w:val="343638"/>
-          <w:sz w:val="32"/>
-        </w:rPr>
-        <w:t xml:space="preserve">apport d'expérience </w:t>
-      </w:r>
-    </w:p>
-    <w:p>
-      <w:pPr>
-        <w:rPr>
-          <w:rFonts w:ascii="Ubuntu" w:hAnsi="Ubuntu"/>
-          <w:color w:val="343638"/>
-          <w:sz w:val="32"/>
-        </w:rPr>
-      </w:pPr>
+        <w:t>Installation du drive</w:t>
+      </w:r>
+      <w:r>
+        <w:rPr>
+          <w:rFonts w:asciiTheme="majorHAnsi" w:hAnsiTheme="majorHAnsi" w:cstheme="majorHAnsi"/>
+          <w:sz w:val="24"/>
+          <w:szCs w:val="24"/>
+        </w:rPr>
+        <w:t>r</w:t>
+      </w:r>
+      <w:r>
+        <w:rPr>
+          <w:rFonts w:asciiTheme="majorHAnsi" w:hAnsiTheme="majorHAnsi" w:cstheme="majorHAnsi"/>
+          <w:sz w:val="24"/>
+          <w:szCs w:val="24"/>
+        </w:rPr>
+        <w:t xml:space="preserve"> JDBC Mongo (pom.xml)</w:t>
+      </w:r>
     </w:p>
     <w:p>
       <w:pPr>
@@ -938,27 +897,104 @@
           <w:numId w:val="2"/>
         </w:numPr>
         <w:rPr>
+          <w:rFonts w:asciiTheme="majorHAnsi" w:hAnsiTheme="majorHAnsi" w:cstheme="majorHAnsi"/>
+          <w:sz w:val="24"/>
+          <w:szCs w:val="24"/>
+        </w:rPr>
+      </w:pPr>
+      <w:r>
+        <w:rPr>
+          <w:rFonts w:asciiTheme="majorHAnsi" w:hAnsiTheme="majorHAnsi" w:cstheme="majorHAnsi"/>
+          <w:sz w:val="24"/>
+          <w:szCs w:val="24"/>
+        </w:rPr>
+        <w:t xml:space="preserve">Visualiser le contenu de la base de données avec </w:t>
+      </w:r>
+      <w:proofErr w:type="spellStart"/>
+      <w:r>
+        <w:rPr>
+          <w:rFonts w:asciiTheme="majorHAnsi" w:hAnsiTheme="majorHAnsi" w:cstheme="majorHAnsi"/>
+          <w:sz w:val="24"/>
+          <w:szCs w:val="24"/>
+        </w:rPr>
+        <w:t>Robo</w:t>
+      </w:r>
+      <w:proofErr w:type="spellEnd"/>
+      <w:r>
+        <w:rPr>
+          <w:rFonts w:asciiTheme="majorHAnsi" w:hAnsiTheme="majorHAnsi" w:cstheme="majorHAnsi"/>
+          <w:sz w:val="24"/>
+          <w:szCs w:val="24"/>
+        </w:rPr>
+        <w:t xml:space="preserve"> 3T (optionnel)</w:t>
+      </w:r>
+    </w:p>
+    <w:p>
+      <w:pPr>
+        <w:rPr>
           <w:rFonts w:ascii="Ubuntu" w:hAnsi="Ubuntu"/>
           <w:color w:val="343638"/>
           <w:sz w:val="32"/>
         </w:rPr>
       </w:pPr>
-      <w:r>
-        <w:rPr>
-          <w:rFonts w:asciiTheme="majorHAnsi" w:hAnsiTheme="majorHAnsi" w:cstheme="majorHAnsi"/>
-          <w:sz w:val="24"/>
-          <w:szCs w:val="24"/>
-        </w:rPr>
-        <w:t xml:space="preserve">Type de base </w:t>
-      </w:r>
-      <w:r>
-        <w:rPr>
-          <w:rFonts w:asciiTheme="majorHAnsi" w:hAnsiTheme="majorHAnsi" w:cstheme="majorHAnsi"/>
-          <w:sz w:val="24"/>
-          <w:szCs w:val="24"/>
-        </w:rPr>
-        <w:t>orienté document</w:t>
-      </w:r>
+    </w:p>
+    <w:p>
+      <w:pPr>
+        <w:rPr>
+          <w:rFonts w:ascii="Ubuntu" w:hAnsi="Ubuntu"/>
+          <w:color w:val="343638"/>
+          <w:sz w:val="32"/>
+        </w:rPr>
+      </w:pPr>
+      <w:r>
+        <w:rPr>
+          <w:rFonts w:ascii="Ubuntu" w:hAnsi="Ubuntu"/>
+          <w:color w:val="343638"/>
+          <w:sz w:val="32"/>
+        </w:rPr>
+        <w:t>I</w:t>
+      </w:r>
+      <w:r>
+        <w:rPr>
+          <w:rFonts w:ascii="Ubuntu" w:hAnsi="Ubuntu"/>
+          <w:color w:val="343638"/>
+          <w:sz w:val="32"/>
+        </w:rPr>
+        <w:t>II</w:t>
+      </w:r>
+      <w:r>
+        <w:rPr>
+          <w:rFonts w:ascii="Ubuntu" w:hAnsi="Ubuntu"/>
+          <w:color w:val="343638"/>
+          <w:sz w:val="32"/>
+        </w:rPr>
+        <w:t xml:space="preserve"> – </w:t>
+      </w:r>
+      <w:r>
+        <w:rPr>
+          <w:rFonts w:ascii="Ubuntu" w:hAnsi="Ubuntu"/>
+          <w:color w:val="343638"/>
+          <w:sz w:val="32"/>
+        </w:rPr>
+        <w:t>R</w:t>
+      </w:r>
+      <w:r>
+        <w:rPr>
+          <w:rFonts w:ascii="Ubuntu" w:hAnsi="Ubuntu"/>
+          <w:color w:val="343638"/>
+          <w:sz w:val="32"/>
+        </w:rPr>
+        <w:t xml:space="preserve">apport d'expérience </w:t>
+      </w:r>
+    </w:p>
+    <w:p>
+      <w:pPr>
+        <w:rPr>
+          <w:rFonts w:ascii="Ubuntu" w:hAnsi="Ubuntu"/>
+          <w:color w:val="343638"/>
+          <w:sz w:val="32"/>
+        </w:rPr>
+      </w:pPr>
     </w:p>
     <w:p>
       <w:pPr>
@@ -973,23 +1009,21 @@
           <w:sz w:val="32"/>
         </w:rPr>
       </w:pPr>
-      <w:proofErr w:type="spellStart"/>
-      <w:r>
-        <w:rPr>
-          <w:rFonts w:asciiTheme="majorHAnsi" w:hAnsiTheme="majorHAnsi" w:cstheme="majorHAnsi"/>
-          <w:sz w:val="24"/>
-          <w:szCs w:val="24"/>
-        </w:rPr>
-        <w:t>No-SQL</w:t>
-      </w:r>
-      <w:proofErr w:type="spellEnd"/>
-      <w:r>
-        <w:rPr>
-          <w:rFonts w:asciiTheme="majorHAnsi" w:hAnsiTheme="majorHAnsi" w:cstheme="majorHAnsi"/>
-          <w:sz w:val="24"/>
-          <w:szCs w:val="24"/>
-        </w:rPr>
-        <w:t xml:space="preserve"> n’est pas la réponse à tout</w:t>
+      <w:r>
+        <w:rPr>
+          <w:rFonts w:asciiTheme="majorHAnsi" w:hAnsiTheme="majorHAnsi" w:cstheme="majorHAnsi"/>
+          <w:sz w:val="24"/>
+          <w:szCs w:val="24"/>
+        </w:rPr>
+        <w:t xml:space="preserve">Type de base </w:t>
+      </w:r>
+      <w:r>
+        <w:rPr>
+          <w:rFonts w:asciiTheme="majorHAnsi" w:hAnsiTheme="majorHAnsi" w:cstheme="majorHAnsi"/>
+          <w:sz w:val="24"/>
+          <w:szCs w:val="24"/>
+        </w:rPr>
+        <w:t>orienté document</w:t>
       </w:r>
     </w:p>
     <w:p>
@@ -1005,11 +1039,22 @@
           <w:sz w:val="32"/>
         </w:rPr>
       </w:pPr>
-      <w:bookmarkStart w:id="0" w:name="_GoBack"/>
-      <w:bookmarkEnd w:id="0"/>
-    </w:p>
-    <w:p>
-      <w:pPr>
+      <w:r>
+        <w:rPr>
+          <w:rFonts w:asciiTheme="majorHAnsi" w:hAnsiTheme="majorHAnsi" w:cstheme="majorHAnsi"/>
+          <w:sz w:val="24"/>
+          <w:szCs w:val="24"/>
+        </w:rPr>
+        <w:t>No-SQL n’est pas la réponse à tout</w:t>
+      </w:r>
+    </w:p>
+    <w:p>
+      <w:pPr>
+        <w:pStyle w:val="Paragraphedeliste"/>
+        <w:numPr>
+          <w:ilvl w:val="0"/>
+          <w:numId w:val="2"/>
+        </w:numPr>
         <w:rPr>
           <w:rFonts w:ascii="Ubuntu" w:hAnsi="Ubuntu"/>
           <w:color w:val="343638"/>
@@ -1025,21 +1070,22 @@
           <w:sz w:val="32"/>
         </w:rPr>
       </w:pPr>
-      <w:r>
+    </w:p>
+    <w:p>
+      <w:pPr>
         <w:rPr>
           <w:rFonts w:ascii="Ubuntu" w:hAnsi="Ubuntu"/>
           <w:color w:val="343638"/>
           <w:sz w:val="32"/>
         </w:rPr>
-        <w:t>I</w:t>
-      </w:r>
+      </w:pPr>
       <w:r>
         <w:rPr>
           <w:rFonts w:ascii="Ubuntu" w:hAnsi="Ubuntu"/>
           <w:color w:val="343638"/>
           <w:sz w:val="32"/>
         </w:rPr>
-        <w:t>V</w:t>
+        <w:t>I</w:t>
       </w:r>
       <w:r>
         <w:rPr>
@@ -1047,7 +1093,7 @@
           <w:color w:val="343638"/>
           <w:sz w:val="32"/>
         </w:rPr>
-        <w:t xml:space="preserve"> – </w:t>
+        <w:t>V</w:t>
       </w:r>
       <w:r>
         <w:rPr>
@@ -1055,7 +1101,7 @@
           <w:color w:val="343638"/>
           <w:sz w:val="32"/>
         </w:rPr>
-        <w:t>Conclusion</w:t>
+        <w:t xml:space="preserve"> – </w:t>
       </w:r>
       <w:r>
         <w:rPr>
@@ -1063,18 +1109,556 @@
           <w:color w:val="343638"/>
           <w:sz w:val="32"/>
         </w:rPr>
-        <w:t xml:space="preserve">  </w:t>
-      </w:r>
-    </w:p>
-    <w:p>
-      <w:pPr>
+        <w:t>Conclusion</w:t>
+      </w:r>
+      <w:r>
         <w:rPr>
           <w:rFonts w:ascii="Ubuntu" w:hAnsi="Ubuntu"/>
           <w:color w:val="343638"/>
           <w:sz w:val="32"/>
         </w:rPr>
-      </w:pPr>
-    </w:p>
+        <w:t xml:space="preserve">  </w:t>
+      </w:r>
+    </w:p>
+    <w:p>
+      <w:pPr>
+        <w:rPr>
+          <w:rFonts w:ascii="Ubuntu" w:hAnsi="Ubuntu"/>
+          <w:color w:val="343638"/>
+          <w:sz w:val="32"/>
+        </w:rPr>
+      </w:pPr>
+    </w:p>
+    <w:p>
+      <w:r>
+        <w:br w:type="page"/>
+      </w:r>
+    </w:p>
+    <w:p>
+      <w:r>
+        <w:lastRenderedPageBreak/>
+        <w:t>1 - Contexte du projet</w:t>
+      </w:r>
+    </w:p>
+    <w:p/>
+    <w:p>
+      <w:pPr>
+        <w:ind w:firstLine="708"/>
+        <w:jc w:val="both"/>
+      </w:pPr>
+      <w:r>
+        <w:t>Le projet consiste à réaliser une application permettant la gestion des inscriptions à des cours en utilisant les technologies web, annotations et diverses conventions JEE. Le système se base sur une architecture SOA et stock ainsi les informations dans une base de données relationnelle.</w:t>
+      </w:r>
+    </w:p>
+    <w:p>
+      <w:pPr>
+        <w:ind w:firstLine="708"/>
+        <w:jc w:val="both"/>
+      </w:pPr>
+      <w:r>
+        <w:t>Notre sujet complémentaire est MongoDB, un système de gestion de base de données NoSQL. Dans notre projet, la dimension MongoDB se cantonnera à ajouter chaque enregistrement d’étudiant dans la base de données MongoDB en parallèle de la base de données relationnelle classique (</w:t>
+      </w:r>
+      <w:proofErr w:type="spellStart"/>
+      <w:r>
+        <w:t>JavaDB</w:t>
+      </w:r>
+      <w:proofErr w:type="spellEnd"/>
+      <w:r>
+        <w:t xml:space="preserve"> (?)).</w:t>
+      </w:r>
+    </w:p>
+    <w:p>
+      <w:r>
+        <w:rPr>
+          <w:noProof/>
+        </w:rPr>
+        <w:drawing>
+          <wp:inline distT="0" distB="0" distL="0" distR="0">
+            <wp:extent cx="5762625" cy="4171950"/>
+            <wp:effectExtent l="0" t="0" r="9525" b="0"/>
+            <wp:docPr id="1" name="Image 1" descr="C:\Users\Norgannon\AppData\Local\Microsoft\Windows\INetCache\Content.Word\schemapasBD50.png"/>
+            <wp:cNvGraphicFramePr>
+              <a:graphicFrameLocks xmlns:a="http://schemas.openxmlformats.org/drawingml/2006/main" noChangeAspect="1"/>
+            </wp:cNvGraphicFramePr>
+            <a:graphic xmlns:a="http://schemas.openxmlformats.org/drawingml/2006/main">
+              <a:graphicData uri="http://schemas.openxmlformats.org/drawingml/2006/picture">
+                <pic:pic xmlns:pic="http://schemas.openxmlformats.org/drawingml/2006/picture">
+                  <pic:nvPicPr>
+                    <pic:cNvPr id="0" name="Picture 1" descr="C:\Users\Norgannon\AppData\Local\Microsoft\Windows\INetCache\Content.Word\schemapasBD50.png"/>
+                    <pic:cNvPicPr>
+                      <a:picLocks noChangeAspect="1" noChangeArrowheads="1"/>
+                    </pic:cNvPicPr>
+                  </pic:nvPicPr>
+                  <pic:blipFill>
+                    <a:blip r:embed="rId7">
+                      <a:extLst>
+                        <a:ext uri="{28A0092B-C50C-407E-A947-70E740481C1C}">
+                          <a14:useLocalDpi xmlns:a14="http://schemas.microsoft.com/office/drawing/2010/main" val="0"/>
+                        </a:ext>
+                      </a:extLst>
+                    </a:blip>
+                    <a:srcRect/>
+                    <a:stretch>
+                      <a:fillRect/>
+                    </a:stretch>
+                  </pic:blipFill>
+                  <pic:spPr bwMode="auto">
+                    <a:xfrm>
+                      <a:off x="0" y="0"/>
+                      <a:ext cx="5762625" cy="4171950"/>
+                    </a:xfrm>
+                    <a:prstGeom prst="rect">
+                      <a:avLst/>
+                    </a:prstGeom>
+                    <a:noFill/>
+                    <a:ln>
+                      <a:noFill/>
+                    </a:ln>
+                  </pic:spPr>
+                </pic:pic>
+              </a:graphicData>
+            </a:graphic>
+          </wp:inline>
+        </w:drawing>
+      </w:r>
+    </w:p>
+    <w:p>
+      <w:pPr>
+        <w:jc w:val="center"/>
+        <w:rPr>
+          <w:i/>
+        </w:rPr>
+      </w:pPr>
+      <w:r>
+        <w:rPr>
+          <w:i/>
+        </w:rPr>
+        <w:t>Schéma de l’architecture de la base de données</w:t>
+      </w:r>
+    </w:p>
+    <w:p/>
+    <w:p/>
+    <w:p/>
+    <w:p/>
+    <w:p/>
+    <w:p/>
+    <w:p/>
+    <w:p/>
+    <w:p>
+      <w:pPr>
+        <w:jc w:val="both"/>
+      </w:pPr>
+      <w:r>
+        <w:lastRenderedPageBreak/>
+        <w:t xml:space="preserve">2 – Tutoriel d’utilisation </w:t>
+      </w:r>
+      <w:proofErr w:type="spellStart"/>
+      <w:r>
+        <w:t>mongoDB</w:t>
+      </w:r>
+      <w:proofErr w:type="spellEnd"/>
+    </w:p>
+    <w:p>
+      <w:pPr>
+        <w:jc w:val="both"/>
+      </w:pPr>
+      <w:r>
+        <w:t xml:space="preserve">&lt;Musique de tuto </w:t>
+      </w:r>
+      <w:proofErr w:type="spellStart"/>
+      <w:r>
+        <w:t>makeup</w:t>
+      </w:r>
+      <w:proofErr w:type="spellEnd"/>
+      <w:r>
+        <w:t xml:space="preserve"> : </w:t>
+      </w:r>
+      <w:hyperlink r:id="rId8" w:history="1">
+        <w:r>
+          <w:rPr>
+            <w:rStyle w:val="Lienhypertexte"/>
+          </w:rPr>
+          <w:t>https://www.youtube.</w:t>
+        </w:r>
+        <w:r>
+          <w:rPr>
+            <w:rStyle w:val="Lienhypertexte"/>
+          </w:rPr>
+          <w:t>c</w:t>
+        </w:r>
+        <w:r>
+          <w:rPr>
+            <w:rStyle w:val="Lienhypertexte"/>
+          </w:rPr>
+          <w:t>om/watch?v=rZWLwz9_7o0</w:t>
+        </w:r>
+      </w:hyperlink>
+      <w:r>
+        <w:t xml:space="preserve"> &gt;</w:t>
+      </w:r>
+    </w:p>
+    <w:p>
+      <w:pPr>
+        <w:jc w:val="both"/>
+      </w:pPr>
+    </w:p>
+    <w:p>
+      <w:pPr>
+        <w:jc w:val="both"/>
+      </w:pPr>
+      <w:r>
+        <w:t>Coucou les loulous !</w:t>
+      </w:r>
+    </w:p>
+    <w:p>
+      <w:pPr>
+        <w:jc w:val="both"/>
+      </w:pPr>
+      <w:r>
+        <w:t xml:space="preserve">Alors pour commencer, </w:t>
+      </w:r>
+      <w:r>
+        <w:t>il faut comprendre qu’il y a plusieurs éléments à installer.</w:t>
+      </w:r>
+    </w:p>
+    <w:p>
+      <w:pPr>
+        <w:jc w:val="both"/>
+      </w:pPr>
+      <w:r>
+        <w:t xml:space="preserve">D’un côté il faut installer la base de données, sur un serveur ou en local (dans notre cas, ce sera en local). Ensuite on aura besoin d’avoir le driver JDBC pour MongoDB pour aller manipuler la base avec notre code. Enfin, un dernier élément facultatif à installer est </w:t>
+      </w:r>
+      <w:proofErr w:type="spellStart"/>
+      <w:r>
+        <w:t>Robo</w:t>
+      </w:r>
+      <w:proofErr w:type="spellEnd"/>
+      <w:r>
+        <w:t xml:space="preserve"> 3T, anciennement </w:t>
+      </w:r>
+      <w:proofErr w:type="spellStart"/>
+      <w:r>
+        <w:t>Robomongo</w:t>
+      </w:r>
+      <w:proofErr w:type="spellEnd"/>
+      <w:r>
+        <w:t>, un outil avec une interface graphique simple qui permet de visualiser et manipuler la base de données MongoDB.</w:t>
+      </w:r>
+    </w:p>
+    <w:p>
+      <w:pPr>
+        <w:pStyle w:val="Paragraphedeliste"/>
+        <w:numPr>
+          <w:ilvl w:val="0"/>
+          <w:numId w:val="2"/>
+        </w:numPr>
+        <w:rPr>
+          <w:rFonts w:asciiTheme="majorHAnsi" w:hAnsiTheme="majorHAnsi" w:cstheme="majorHAnsi"/>
+          <w:sz w:val="24"/>
+          <w:szCs w:val="24"/>
+        </w:rPr>
+      </w:pPr>
+      <w:r>
+        <w:rPr>
+          <w:rFonts w:asciiTheme="majorHAnsi" w:hAnsiTheme="majorHAnsi" w:cstheme="majorHAnsi"/>
+          <w:sz w:val="24"/>
+          <w:szCs w:val="24"/>
+        </w:rPr>
+        <w:t>Installation de la base via exécutable</w:t>
+      </w:r>
+    </w:p>
+    <w:p>
+      <w:pPr>
+        <w:ind w:left="720" w:firstLine="696"/>
+        <w:rPr>
+          <w:rFonts w:asciiTheme="majorHAnsi" w:hAnsiTheme="majorHAnsi" w:cstheme="majorHAnsi"/>
+          <w:color w:val="FF0000"/>
+          <w:sz w:val="24"/>
+          <w:szCs w:val="24"/>
+        </w:rPr>
+      </w:pPr>
+      <w:r>
+        <w:rPr>
+          <w:rFonts w:asciiTheme="majorHAnsi" w:hAnsiTheme="majorHAnsi" w:cstheme="majorHAnsi"/>
+          <w:color w:val="FF0000"/>
+          <w:sz w:val="24"/>
+          <w:szCs w:val="24"/>
+        </w:rPr>
+        <w:t xml:space="preserve">Pourquoi t’as </w:t>
+      </w:r>
+      <w:proofErr w:type="gramStart"/>
+      <w:r>
+        <w:rPr>
+          <w:rFonts w:asciiTheme="majorHAnsi" w:hAnsiTheme="majorHAnsi" w:cstheme="majorHAnsi"/>
+          <w:color w:val="FF0000"/>
+          <w:sz w:val="24"/>
+          <w:szCs w:val="24"/>
+        </w:rPr>
+        <w:t>écris</w:t>
+      </w:r>
+      <w:proofErr w:type="gramEnd"/>
+      <w:r>
+        <w:rPr>
+          <w:rFonts w:asciiTheme="majorHAnsi" w:hAnsiTheme="majorHAnsi" w:cstheme="majorHAnsi"/>
+          <w:color w:val="FF0000"/>
+          <w:sz w:val="24"/>
+          <w:szCs w:val="24"/>
+        </w:rPr>
+        <w:t xml:space="preserve"> via exécutable ?</w:t>
+      </w:r>
+    </w:p>
+    <w:p>
+      <w:pPr>
+        <w:pStyle w:val="Paragraphedeliste"/>
+        <w:numPr>
+          <w:ilvl w:val="0"/>
+          <w:numId w:val="2"/>
+        </w:numPr>
+        <w:rPr>
+          <w:rFonts w:asciiTheme="majorHAnsi" w:hAnsiTheme="majorHAnsi" w:cstheme="majorHAnsi"/>
+          <w:sz w:val="24"/>
+          <w:szCs w:val="24"/>
+        </w:rPr>
+      </w:pPr>
+      <w:r>
+        <w:rPr>
+          <w:rFonts w:asciiTheme="majorHAnsi" w:hAnsiTheme="majorHAnsi" w:cstheme="majorHAnsi"/>
+          <w:sz w:val="24"/>
+          <w:szCs w:val="24"/>
+        </w:rPr>
+        <w:t>Lancement de la base (mongod.exe)</w:t>
+      </w:r>
+    </w:p>
+    <w:p>
+      <w:pPr>
+        <w:pStyle w:val="Paragraphedeliste"/>
+        <w:numPr>
+          <w:ilvl w:val="0"/>
+          <w:numId w:val="2"/>
+        </w:numPr>
+        <w:rPr>
+          <w:rFonts w:asciiTheme="majorHAnsi" w:hAnsiTheme="majorHAnsi" w:cstheme="majorHAnsi"/>
+          <w:sz w:val="24"/>
+          <w:szCs w:val="24"/>
+        </w:rPr>
+      </w:pPr>
+      <w:r>
+        <w:rPr>
+          <w:rFonts w:asciiTheme="majorHAnsi" w:hAnsiTheme="majorHAnsi" w:cstheme="majorHAnsi"/>
+          <w:sz w:val="24"/>
+          <w:szCs w:val="24"/>
+        </w:rPr>
+        <w:t>Création d’une base de données</w:t>
+      </w:r>
+      <w:r>
+        <w:rPr>
+          <w:rFonts w:asciiTheme="majorHAnsi" w:hAnsiTheme="majorHAnsi" w:cstheme="majorHAnsi"/>
+          <w:sz w:val="24"/>
+          <w:szCs w:val="24"/>
+        </w:rPr>
+        <w:t xml:space="preserve"> </w:t>
+      </w:r>
+    </w:p>
+    <w:p>
+      <w:pPr>
+        <w:pStyle w:val="Paragraphedeliste"/>
+        <w:numPr>
+          <w:ilvl w:val="0"/>
+          <w:numId w:val="2"/>
+        </w:numPr>
+        <w:rPr>
+          <w:rFonts w:asciiTheme="majorHAnsi" w:hAnsiTheme="majorHAnsi" w:cstheme="majorHAnsi"/>
+          <w:sz w:val="24"/>
+          <w:szCs w:val="24"/>
+        </w:rPr>
+      </w:pPr>
+      <w:r>
+        <w:rPr>
+          <w:rFonts w:asciiTheme="majorHAnsi" w:hAnsiTheme="majorHAnsi" w:cstheme="majorHAnsi"/>
+          <w:sz w:val="24"/>
+          <w:szCs w:val="24"/>
+        </w:rPr>
+        <w:t>Création d’une collection</w:t>
+      </w:r>
+    </w:p>
+    <w:p>
+      <w:pPr>
+        <w:jc w:val="both"/>
+      </w:pPr>
+      <w:bookmarkStart w:id="0" w:name="_GoBack"/>
+      <w:bookmarkEnd w:id="0"/>
+    </w:p>
+    <w:p>
+      <w:pPr>
+        <w:pStyle w:val="Paragraphedeliste"/>
+        <w:numPr>
+          <w:ilvl w:val="0"/>
+          <w:numId w:val="2"/>
+        </w:numPr>
+        <w:jc w:val="both"/>
+        <w:rPr>
+          <w:rFonts w:asciiTheme="majorHAnsi" w:hAnsiTheme="majorHAnsi" w:cstheme="majorHAnsi"/>
+          <w:sz w:val="24"/>
+          <w:szCs w:val="24"/>
+        </w:rPr>
+      </w:pPr>
+      <w:r>
+        <w:rPr>
+          <w:rFonts w:asciiTheme="majorHAnsi" w:hAnsiTheme="majorHAnsi" w:cstheme="majorHAnsi"/>
+          <w:sz w:val="24"/>
+          <w:szCs w:val="24"/>
+        </w:rPr>
+        <w:t>Installation du driver JDBC Mongo (pom.xml)</w:t>
+      </w:r>
+    </w:p>
+    <w:p>
+      <w:pPr>
+        <w:ind w:firstLine="360"/>
+        <w:jc w:val="both"/>
+      </w:pPr>
+      <w:r>
+        <w:t xml:space="preserve">Pour </w:t>
+      </w:r>
+      <w:r>
+        <w:t>installer le driver JDBC pour MongoDB, il suffit de copier-coller la dépendance dans Maven</w:t>
+      </w:r>
+      <w:r>
+        <w:t>, c’est-à-dire dans le fichier pom.xml du projet. La dépendance sera ensuite importée au prochain « </w:t>
+      </w:r>
+      <w:proofErr w:type="spellStart"/>
+      <w:r>
+        <w:t>build</w:t>
+      </w:r>
+      <w:proofErr w:type="spellEnd"/>
+      <w:r>
+        <w:t xml:space="preserve"> Maven » du projet.</w:t>
+      </w:r>
+    </w:p>
+    <w:p/>
+    <w:p>
+      <w:pPr>
+        <w:jc w:val="center"/>
+      </w:pPr>
+      <w:r>
+        <w:rPr>
+          <w:noProof/>
+        </w:rPr>
+        <w:drawing>
+          <wp:inline distT="0" distB="0" distL="0" distR="0">
+            <wp:extent cx="3457575" cy="933450"/>
+            <wp:effectExtent l="0" t="0" r="9525" b="0"/>
+            <wp:docPr id="3" name="Image 3" descr="C:\Users\Norgannon\AppData\Local\Microsoft\Windows\INetCache\Content.Word\dependanceMongo.png"/>
+            <wp:cNvGraphicFramePr>
+              <a:graphicFrameLocks xmlns:a="http://schemas.openxmlformats.org/drawingml/2006/main" noChangeAspect="1"/>
+            </wp:cNvGraphicFramePr>
+            <a:graphic xmlns:a="http://schemas.openxmlformats.org/drawingml/2006/main">
+              <a:graphicData uri="http://schemas.openxmlformats.org/drawingml/2006/picture">
+                <pic:pic xmlns:pic="http://schemas.openxmlformats.org/drawingml/2006/picture">
+                  <pic:nvPicPr>
+                    <pic:cNvPr id="0" name="Picture 2" descr="C:\Users\Norgannon\AppData\Local\Microsoft\Windows\INetCache\Content.Word\dependanceMongo.png"/>
+                    <pic:cNvPicPr>
+                      <a:picLocks noChangeAspect="1" noChangeArrowheads="1"/>
+                    </pic:cNvPicPr>
+                  </pic:nvPicPr>
+                  <pic:blipFill>
+                    <a:blip r:embed="rId9">
+                      <a:extLst>
+                        <a:ext uri="{28A0092B-C50C-407E-A947-70E740481C1C}">
+                          <a14:useLocalDpi xmlns:a14="http://schemas.microsoft.com/office/drawing/2010/main" val="0"/>
+                        </a:ext>
+                      </a:extLst>
+                    </a:blip>
+                    <a:srcRect/>
+                    <a:stretch>
+                      <a:fillRect/>
+                    </a:stretch>
+                  </pic:blipFill>
+                  <pic:spPr bwMode="auto">
+                    <a:xfrm>
+                      <a:off x="0" y="0"/>
+                      <a:ext cx="3457575" cy="933450"/>
+                    </a:xfrm>
+                    <a:prstGeom prst="rect">
+                      <a:avLst/>
+                    </a:prstGeom>
+                    <a:noFill/>
+                    <a:ln>
+                      <a:noFill/>
+                    </a:ln>
+                  </pic:spPr>
+                </pic:pic>
+              </a:graphicData>
+            </a:graphic>
+          </wp:inline>
+        </w:drawing>
+      </w:r>
+    </w:p>
+    <w:p>
+      <w:pPr>
+        <w:jc w:val="center"/>
+        <w:rPr>
+          <w:i/>
+        </w:rPr>
+      </w:pPr>
+      <w:r>
+        <w:rPr>
+          <w:i/>
+        </w:rPr>
+        <w:t>La dépendance à ajouter dans le pom.xml (à jour du 18/06/2017)</w:t>
+      </w:r>
+    </w:p>
+    <w:p>
+      <w:pPr>
+        <w:jc w:val="center"/>
+      </w:pPr>
+    </w:p>
+    <w:p>
+      <w:pPr>
+        <w:jc w:val="center"/>
+      </w:pPr>
+    </w:p>
+    <w:p>
+      <w:pPr>
+        <w:pStyle w:val="Paragraphedeliste"/>
+        <w:numPr>
+          <w:ilvl w:val="0"/>
+          <w:numId w:val="2"/>
+        </w:numPr>
+        <w:rPr>
+          <w:rFonts w:asciiTheme="majorHAnsi" w:hAnsiTheme="majorHAnsi" w:cstheme="majorHAnsi"/>
+          <w:sz w:val="24"/>
+          <w:szCs w:val="24"/>
+        </w:rPr>
+      </w:pPr>
+      <w:r>
+        <w:rPr>
+          <w:rFonts w:asciiTheme="majorHAnsi" w:hAnsiTheme="majorHAnsi" w:cstheme="majorHAnsi"/>
+          <w:sz w:val="24"/>
+          <w:szCs w:val="24"/>
+        </w:rPr>
+        <w:t xml:space="preserve">Visualiser le contenu de la base de données avec </w:t>
+      </w:r>
+      <w:proofErr w:type="spellStart"/>
+      <w:r>
+        <w:rPr>
+          <w:rFonts w:asciiTheme="majorHAnsi" w:hAnsiTheme="majorHAnsi" w:cstheme="majorHAnsi"/>
+          <w:sz w:val="24"/>
+          <w:szCs w:val="24"/>
+        </w:rPr>
+        <w:t>Robo</w:t>
+      </w:r>
+      <w:proofErr w:type="spellEnd"/>
+      <w:r>
+        <w:rPr>
+          <w:rFonts w:asciiTheme="majorHAnsi" w:hAnsiTheme="majorHAnsi" w:cstheme="majorHAnsi"/>
+          <w:sz w:val="24"/>
+          <w:szCs w:val="24"/>
+        </w:rPr>
+        <w:t xml:space="preserve"> 3T (optionnel)</w:t>
+      </w:r>
+    </w:p>
+    <w:p/>
+    <w:p/>
     <w:p/>
     <w:sectPr>
       <w:pgSz w:w="11906" w:h="16838"/>
@@ -1087,8 +1671,97 @@
 </file>
 
 <file path=word/numbering.xml><?xml version="1.0" encoding="utf-8"?>
-<w:numbering xmlns:wpc="http://schemas.microsoft.com/office/word/2010/wordprocessingCanvas" xmlns:mc="http://schemas.openxmlformats.org/markup-compatibility/2006" xmlns:o="urn:schemas-microsoft-com:office:office" xmlns:r="http://schemas.openxmlformats.org/officeDocument/2006/relationships" xmlns:m="http://schemas.openxmlformats.org/officeDocument/2006/math" xmlns:v="urn:schemas-microsoft-com:vml" xmlns:wp14="http://schemas.microsoft.com/office/word/2010/wordprocessingDrawing" xmlns:wp="http://schemas.openxmlformats.org/drawingml/2006/wordprocessingDrawing" xmlns:w10="urn:schemas-microsoft-com:office:word" xmlns:w="http://schemas.openxmlformats.org/wordprocessingml/2006/main" xmlns:w14="http://schemas.microsoft.com/office/word/2010/wordml" xmlns:w15="http://schemas.microsoft.com/office/word/2012/wordml" xmlns:wpg="http://schemas.microsoft.com/office/word/2010/wordprocessingGroup" xmlns:wpi="http://schemas.microsoft.com/office/word/2010/wordprocessingInk" xmlns:wne="http://schemas.microsoft.com/office/word/2006/wordml" xmlns:wps="http://schemas.microsoft.com/office/word/2010/wordprocessingShape" mc:Ignorable="w14 w15 wp14">
+<w:numbering xmlns:wpc="http://schemas.microsoft.com/office/word/2010/wordprocessingCanvas" xmlns:cx="http://schemas.microsoft.com/office/drawing/2014/chartex" xmlns:cx1="http://schemas.microsoft.com/office/drawing/2015/9/8/chartex" xmlns:cx2="http://schemas.microsoft.com/office/drawing/2015/10/21/chartex" xmlns:cx3="http://schemas.microsoft.com/office/drawing/2016/5/9/chartex" xmlns:cx4="http://schemas.microsoft.com/office/drawing/2016/5/10/chartex" xmlns:cx5="http://schemas.microsoft.com/office/drawing/2016/5/11/chartex" xmlns:cx6="http://schemas.microsoft.com/office/drawing/2016/5/12/chartex" xmlns:cx7="http://schemas.microsoft.com/office/drawing/2016/5/13/chartex" xmlns:cx8="http://schemas.microsoft.com/office/drawing/2016/5/14/chartex" xmlns:mc="http://schemas.openxmlformats.org/markup-compatibility/2006" xmlns:aink="http://schemas.microsoft.com/office/drawing/2016/ink" xmlns:o="urn:schemas-microsoft-com:office:office" xmlns:r="http://schemas.openxmlformats.org/officeDocument/2006/relationships" xmlns:m="http://schemas.openxmlformats.org/officeDocument/2006/math" xmlns:v="urn:schemas-microsoft-com:vml" xmlns:wp14="http://schemas.microsoft.com/office/word/2010/wordprocessingDrawing" xmlns:wp="http://schemas.openxmlformats.org/drawingml/2006/wordprocessingDrawing" xmlns:w10="urn:schemas-microsoft-com:office:word" xmlns:w="http://schemas.openxmlformats.org/wordprocessingml/2006/main" xmlns:w14="http://schemas.microsoft.com/office/word/2010/wordml" xmlns:w15="http://schemas.microsoft.com/office/word/2012/wordml" xmlns:w16se="http://schemas.microsoft.com/office/word/2015/wordml/symex" xmlns:wpg="http://schemas.microsoft.com/office/word/2010/wordprocessingGroup" xmlns:wpi="http://schemas.microsoft.com/office/word/2010/wordprocessingInk" xmlns:wne="http://schemas.microsoft.com/office/word/2006/wordml" xmlns:wps="http://schemas.microsoft.com/office/word/2010/wordprocessingShape" mc:Ignorable="w14 w15 w16se wp14">
   <w:abstractNum w:abstractNumId="0" w15:restartNumberingAfterBreak="0">
+    <w:nsid w:val="03FA40B3"/>
+    <w:multiLevelType w:val="hybridMultilevel"/>
+    <w:tmpl w:val="12EEA690"/>
+    <w:lvl w:ilvl="0" w:tplc="4D041618">
+      <w:start w:val="1"/>
+      <w:numFmt w:val="upperRoman"/>
+      <w:lvlText w:val="%1)"/>
+      <w:lvlJc w:val="left"/>
+      <w:pPr>
+        <w:ind w:left="1080" w:hanging="720"/>
+      </w:pPr>
+      <w:rPr>
+        <w:rFonts w:hint="default"/>
+      </w:rPr>
+    </w:lvl>
+    <w:lvl w:ilvl="1" w:tplc="040C0019" w:tentative="1">
+      <w:start w:val="1"/>
+      <w:numFmt w:val="lowerLetter"/>
+      <w:lvlText w:val="%2."/>
+      <w:lvlJc w:val="left"/>
+      <w:pPr>
+        <w:ind w:left="1440" w:hanging="360"/>
+      </w:pPr>
+    </w:lvl>
+    <w:lvl w:ilvl="2" w:tplc="040C001B" w:tentative="1">
+      <w:start w:val="1"/>
+      <w:numFmt w:val="lowerRoman"/>
+      <w:lvlText w:val="%3."/>
+      <w:lvlJc w:val="right"/>
+      <w:pPr>
+        <w:ind w:left="2160" w:hanging="180"/>
+      </w:pPr>
+    </w:lvl>
+    <w:lvl w:ilvl="3" w:tplc="040C000F" w:tentative="1">
+      <w:start w:val="1"/>
+      <w:numFmt w:val="decimal"/>
+      <w:lvlText w:val="%4."/>
+      <w:lvlJc w:val="left"/>
+      <w:pPr>
+        <w:ind w:left="2880" w:hanging="360"/>
+      </w:pPr>
+    </w:lvl>
+    <w:lvl w:ilvl="4" w:tplc="040C0019" w:tentative="1">
+      <w:start w:val="1"/>
+      <w:numFmt w:val="lowerLetter"/>
+      <w:lvlText w:val="%5."/>
+      <w:lvlJc w:val="left"/>
+      <w:pPr>
+        <w:ind w:left="3600" w:hanging="360"/>
+      </w:pPr>
+    </w:lvl>
+    <w:lvl w:ilvl="5" w:tplc="040C001B" w:tentative="1">
+      <w:start w:val="1"/>
+      <w:numFmt w:val="lowerRoman"/>
+      <w:lvlText w:val="%6."/>
+      <w:lvlJc w:val="right"/>
+      <w:pPr>
+        <w:ind w:left="4320" w:hanging="180"/>
+      </w:pPr>
+    </w:lvl>
+    <w:lvl w:ilvl="6" w:tplc="040C000F" w:tentative="1">
+      <w:start w:val="1"/>
+      <w:numFmt w:val="decimal"/>
+      <w:lvlText w:val="%7."/>
+      <w:lvlJc w:val="left"/>
+      <w:pPr>
+        <w:ind w:left="5040" w:hanging="360"/>
+      </w:pPr>
+    </w:lvl>
+    <w:lvl w:ilvl="7" w:tplc="040C0019" w:tentative="1">
+      <w:start w:val="1"/>
+      <w:numFmt w:val="lowerLetter"/>
+      <w:lvlText w:val="%8."/>
+      <w:lvlJc w:val="left"/>
+      <w:pPr>
+        <w:ind w:left="5760" w:hanging="360"/>
+      </w:pPr>
+    </w:lvl>
+    <w:lvl w:ilvl="8" w:tplc="040C001B" w:tentative="1">
+      <w:start w:val="1"/>
+      <w:numFmt w:val="lowerRoman"/>
+      <w:lvlText w:val="%9."/>
+      <w:lvlJc w:val="right"/>
+      <w:pPr>
+        <w:ind w:left="6480" w:hanging="180"/>
+      </w:pPr>
+    </w:lvl>
+  </w:abstractNum>
+  <w:abstractNum w:abstractNumId="1" w15:restartNumberingAfterBreak="0">
     <w:nsid w:val="10B17B78"/>
     <w:multiLevelType w:val="hybridMultilevel"/>
     <w:tmpl w:val="0ABE5ACA"/>
@@ -1200,7 +1873,7 @@
       </w:rPr>
     </w:lvl>
   </w:abstractNum>
-  <w:abstractNum w:abstractNumId="1" w15:restartNumberingAfterBreak="0">
+  <w:abstractNum w:abstractNumId="2" w15:restartNumberingAfterBreak="0">
     <w:nsid w:val="51F4335A"/>
     <w:multiLevelType w:val="hybridMultilevel"/>
     <w:tmpl w:val="0B7A8C72"/>
@@ -1215,7 +1888,7 @@
         <w:rFonts w:ascii="Calibri Light" w:eastAsiaTheme="minorHAnsi" w:hAnsi="Calibri Light" w:cs="Calibri Light" w:hint="default"/>
       </w:rPr>
     </w:lvl>
-    <w:lvl w:ilvl="1" w:tplc="040C0003" w:tentative="1">
+    <w:lvl w:ilvl="1" w:tplc="040C0003">
       <w:start w:val="1"/>
       <w:numFmt w:val="bullet"/>
       <w:lvlText w:val="o"/>
@@ -1313,16 +1986,19 @@
     </w:lvl>
   </w:abstractNum>
   <w:num w:numId="1">
-    <w:abstractNumId w:val="0"/>
+    <w:abstractNumId w:val="1"/>
   </w:num>
   <w:num w:numId="2">
-    <w:abstractNumId w:val="1"/>
+    <w:abstractNumId w:val="2"/>
+  </w:num>
+  <w:num w:numId="3">
+    <w:abstractNumId w:val="0"/>
   </w:num>
 </w:numbering>
 </file>
 
 <file path=word/styles.xml><?xml version="1.0" encoding="utf-8"?>
-<w:styles xmlns:mc="http://schemas.openxmlformats.org/markup-compatibility/2006" xmlns:r="http://schemas.openxmlformats.org/officeDocument/2006/relationships" xmlns:w="http://schemas.openxmlformats.org/wordprocessingml/2006/main" xmlns:w14="http://schemas.microsoft.com/office/word/2010/wordml" xmlns:w15="http://schemas.microsoft.com/office/word/2012/wordml" mc:Ignorable="w14 w15">
+<w:styles xmlns:mc="http://schemas.openxmlformats.org/markup-compatibility/2006" xmlns:r="http://schemas.openxmlformats.org/officeDocument/2006/relationships" xmlns:w="http://schemas.openxmlformats.org/wordprocessingml/2006/main" xmlns:w14="http://schemas.microsoft.com/office/word/2010/wordml" xmlns:w15="http://schemas.microsoft.com/office/word/2012/wordml" xmlns:w16se="http://schemas.microsoft.com/office/word/2015/wordml/symex" mc:Ignorable="w14 w15 w16se">
   <w:docDefaults>
     <w:rPrDefault>
       <w:rPr>
@@ -1338,7 +2014,7 @@
       </w:pPr>
     </w:pPrDefault>
   </w:docDefaults>
-  <w:latentStyles w:defLockedState="0" w:defUIPriority="99" w:defSemiHidden="0" w:defUnhideWhenUsed="0" w:defQFormat="0" w:count="371">
+  <w:latentStyles w:defLockedState="0" w:defUIPriority="99" w:defSemiHidden="0" w:defUnhideWhenUsed="0" w:defQFormat="0" w:count="374">
     <w:lsdException w:name="Normal" w:uiPriority="0" w:qFormat="1"/>
     <w:lsdException w:name="heading 1" w:uiPriority="9" w:qFormat="1"/>
     <w:lsdException w:name="heading 2" w:semiHidden="1" w:uiPriority="9" w:unhideWhenUsed="1" w:qFormat="1"/>
@@ -1444,7 +2120,6 @@
     <w:lsdException w:name="HTML Sample" w:semiHidden="1" w:unhideWhenUsed="1"/>
     <w:lsdException w:name="HTML Typewriter" w:semiHidden="1" w:unhideWhenUsed="1"/>
     <w:lsdException w:name="HTML Variable" w:semiHidden="1" w:unhideWhenUsed="1"/>
-    <w:lsdException w:name="Normal Table" w:semiHidden="1" w:unhideWhenUsed="1"/>
     <w:lsdException w:name="annotation subject" w:semiHidden="1" w:unhideWhenUsed="1"/>
     <w:lsdException w:name="No List" w:semiHidden="1" w:unhideWhenUsed="1"/>
     <w:lsdException w:name="Outline List 1" w:semiHidden="1" w:unhideWhenUsed="1"/>
@@ -1489,7 +2164,6 @@
     <w:lsdException w:name="Table Professional" w:semiHidden="1" w:unhideWhenUsed="1"/>
     <w:lsdException w:name="Table Subtle 1" w:semiHidden="1" w:unhideWhenUsed="1"/>
     <w:lsdException w:name="Table Subtle 2" w:semiHidden="1" w:unhideWhenUsed="1"/>
-    <w:lsdException w:name="Table Web 1" w:semiHidden="1" w:unhideWhenUsed="1"/>
     <w:lsdException w:name="Table Web 2" w:semiHidden="1" w:unhideWhenUsed="1"/>
     <w:lsdException w:name="Table Web 3" w:semiHidden="1" w:unhideWhenUsed="1"/>
     <w:lsdException w:name="Balloon Text" w:semiHidden="1" w:unhideWhenUsed="1"/>
@@ -1710,6 +2384,9 @@
     <w:lsdException w:name="List Table 5 Dark Accent 6" w:uiPriority="50"/>
     <w:lsdException w:name="List Table 6 Colorful Accent 6" w:uiPriority="51"/>
     <w:lsdException w:name="List Table 7 Colorful Accent 6" w:uiPriority="52"/>
+    <w:lsdException w:name="Mention" w:semiHidden="1" w:unhideWhenUsed="1"/>
+    <w:lsdException w:name="Smart Hyperlink" w:semiHidden="1" w:unhideWhenUsed="1"/>
+    <w:lsdException w:name="Hashtag" w:semiHidden="1" w:unhideWhenUsed="1"/>
   </w:latentStyles>
   <w:style w:type="paragraph" w:default="1" w:styleId="Normal">
     <w:name w:val="Normal"/>
@@ -1773,6 +2450,41 @@
       <w:ind w:left="720"/>
       <w:contextualSpacing/>
     </w:pPr>
+  </w:style>
+  <w:style w:type="character" w:styleId="Lienhypertexte">
+    <w:name w:val="Hyperlink"/>
+    <w:basedOn w:val="Policepardfaut"/>
+    <w:uiPriority w:val="99"/>
+    <w:unhideWhenUsed/>
+    <w:rsid w:val="00B5693B"/>
+    <w:rPr>
+      <w:color w:val="0563C1" w:themeColor="hyperlink"/>
+      <w:u w:val="single"/>
+    </w:rPr>
+  </w:style>
+  <w:style w:type="character" w:styleId="Mention">
+    <w:name w:val="Mention"/>
+    <w:basedOn w:val="Policepardfaut"/>
+    <w:uiPriority w:val="99"/>
+    <w:semiHidden/>
+    <w:unhideWhenUsed/>
+    <w:rsid w:val="00B5693B"/>
+    <w:rPr>
+      <w:color w:val="2B579A"/>
+      <w:shd w:val="clear" w:color="auto" w:fill="E6E6E6"/>
+    </w:rPr>
+  </w:style>
+  <w:style w:type="character" w:styleId="Lienhypertextesuivivisit">
+    <w:name w:val="FollowedHyperlink"/>
+    <w:basedOn w:val="Policepardfaut"/>
+    <w:uiPriority w:val="99"/>
+    <w:semiHidden/>
+    <w:unhideWhenUsed/>
+    <w:rsid w:val="00B5693B"/>
+    <w:rPr>
+      <w:color w:val="954F72" w:themeColor="followedHyperlink"/>
+      <w:u w:val="single"/>
+    </w:rPr>
   </w:style>
 </w:styles>
 </file>

--- a/Rapport-BRAVO-KENDE-MongoDb.docx
+++ b/Rapport-BRAVO-KENDE-MongoDb.docx
@@ -116,7 +116,7 @@
                         <a:effectLst/>
                         <a:extLst>
                           <a:ext uri="{C572A759-6A51-4108-AA02-DFA0A04FC94B}">
-                            <ma14:wrappingTextBoxFlag xmlns:ma14="http://schemas.microsoft.com/office/mac/drawingml/2011/main" xmlns:w="http://schemas.openxmlformats.org/wordprocessingml/2006/main" xmlns:w10="urn:schemas-microsoft-com:office:word" xmlns:v="urn:schemas-microsoft-com:vml" xmlns:o="urn:schemas-microsoft-com:office:office" xmlns:mv="urn:schemas-microsoft-com:mac:vml" xmlns:mo="http://schemas.microsoft.com/office/mac/office/2008/main" xmlns=""/>
+                            <ma14:wrappingTextBoxFlag xmlns="" xmlns:mo="http://schemas.microsoft.com/office/mac/office/2008/main" xmlns:mv="urn:schemas-microsoft-com:mac:vml" xmlns:o="urn:schemas-microsoft-com:office:office" xmlns:v="urn:schemas-microsoft-com:vml" xmlns:w10="urn:schemas-microsoft-com:office:word" xmlns:w="http://schemas.openxmlformats.org/wordprocessingml/2006/main" xmlns:ma14="http://schemas.microsoft.com/office/mac/drawingml/2011/main"/>
                           </a:ext>
                         </a:extLst>
                       </wps:spPr>
@@ -774,7 +774,39 @@
           <w:sz w:val="24"/>
           <w:szCs w:val="24"/>
         </w:rPr>
-        <w:t>Installation de la base via exécutable</w:t>
+        <w:t xml:space="preserve">Installation </w:t>
+      </w:r>
+      <w:r>
+        <w:rPr>
+          <w:rFonts w:asciiTheme="majorHAnsi" w:hAnsiTheme="majorHAnsi" w:cstheme="majorHAnsi"/>
+          <w:sz w:val="24"/>
+          <w:szCs w:val="24"/>
+        </w:rPr>
+        <w:t xml:space="preserve">du </w:t>
+      </w:r>
+      <w:r>
+        <w:rPr>
+          <w:rFonts w:asciiTheme="majorHAnsi" w:hAnsiTheme="majorHAnsi" w:cstheme="majorHAnsi"/>
+          <w:sz w:val="24"/>
+          <w:szCs w:val="24"/>
+        </w:rPr>
+        <w:t>client &amp; serveur</w:t>
+      </w:r>
+      <w:r>
+        <w:rPr>
+          <w:rFonts w:asciiTheme="majorHAnsi" w:hAnsiTheme="majorHAnsi" w:cstheme="majorHAnsi"/>
+          <w:sz w:val="24"/>
+          <w:szCs w:val="24"/>
+        </w:rPr>
+        <w:t xml:space="preserve"> MongoDB </w:t>
+      </w:r>
+      <w:r>
+        <w:rPr>
+          <w:rFonts w:asciiTheme="majorHAnsi" w:hAnsiTheme="majorHAnsi" w:cstheme="majorHAnsi"/>
+          <w:sz w:val="24"/>
+          <w:szCs w:val="24"/>
+        </w:rPr>
+        <w:t>via exécutable</w:t>
       </w:r>
     </w:p>
     <w:p>
@@ -796,7 +828,23 @@
           <w:sz w:val="24"/>
           <w:szCs w:val="24"/>
         </w:rPr>
-        <w:t>Lancement de la base (mongod.exe)</w:t>
+        <w:t xml:space="preserve">Lancement </w:t>
+      </w:r>
+      <w:r>
+        <w:rPr>
+          <w:rFonts w:asciiTheme="majorHAnsi" w:hAnsiTheme="majorHAnsi" w:cstheme="majorHAnsi"/>
+          <w:sz w:val="24"/>
+          <w:szCs w:val="24"/>
+        </w:rPr>
+        <w:t xml:space="preserve">(et création) </w:t>
+      </w:r>
+      <w:r>
+        <w:rPr>
+          <w:rFonts w:asciiTheme="majorHAnsi" w:hAnsiTheme="majorHAnsi" w:cstheme="majorHAnsi"/>
+          <w:sz w:val="24"/>
+          <w:szCs w:val="24"/>
+        </w:rPr>
+        <w:t>de la base (mongod.exe)</w:t>
       </w:r>
     </w:p>
     <w:p>
@@ -1263,62 +1311,7 @@
         <w:jc w:val="both"/>
       </w:pPr>
       <w:r>
-        <w:t xml:space="preserve">&lt;Musique de tuto </w:t>
-      </w:r>
-      <w:proofErr w:type="spellStart"/>
-      <w:r>
-        <w:t>makeup</w:t>
-      </w:r>
-      <w:proofErr w:type="spellEnd"/>
-      <w:r>
-        <w:t xml:space="preserve"> : </w:t>
-      </w:r>
-      <w:hyperlink r:id="rId8" w:history="1">
-        <w:r>
-          <w:rPr>
-            <w:rStyle w:val="Lienhypertexte"/>
-          </w:rPr>
-          <w:t>https://www.youtube.</w:t>
-        </w:r>
-        <w:r>
-          <w:rPr>
-            <w:rStyle w:val="Lienhypertexte"/>
-          </w:rPr>
-          <w:t>c</w:t>
-        </w:r>
-        <w:r>
-          <w:rPr>
-            <w:rStyle w:val="Lienhypertexte"/>
-          </w:rPr>
-          <w:t>om/watch?v=rZWLwz9_7o0</w:t>
-        </w:r>
-      </w:hyperlink>
-      <w:r>
-        <w:t xml:space="preserve"> &gt;</w:t>
-      </w:r>
-    </w:p>
-    <w:p>
-      <w:pPr>
-        <w:jc w:val="both"/>
-      </w:pPr>
-    </w:p>
-    <w:p>
-      <w:pPr>
-        <w:jc w:val="both"/>
-      </w:pPr>
-      <w:r>
-        <w:t>Coucou les loulous !</w:t>
-      </w:r>
-    </w:p>
-    <w:p>
-      <w:pPr>
-        <w:jc w:val="both"/>
-      </w:pPr>
-      <w:r>
-        <w:t xml:space="preserve">Alors pour commencer, </w:t>
-      </w:r>
-      <w:r>
-        <w:t>il faut comprendre qu’il y a plusieurs éléments à installer.</w:t>
+        <w:t>Plusieurs éléments sont nécessaires à mettre en place pour faire fonctionner la base MongoDB ; nous allons en faire le tour.</w:t>
       </w:r>
     </w:p>
     <w:p>
@@ -1364,7 +1357,23 @@
           <w:sz w:val="24"/>
           <w:szCs w:val="24"/>
         </w:rPr>
-        <w:t>Installation de la base via exécutable</w:t>
+        <w:t xml:space="preserve">Installation </w:t>
+      </w:r>
+      <w:r>
+        <w:rPr>
+          <w:rFonts w:asciiTheme="majorHAnsi" w:hAnsiTheme="majorHAnsi" w:cstheme="majorHAnsi"/>
+          <w:sz w:val="24"/>
+          <w:szCs w:val="24"/>
+        </w:rPr>
+        <w:t xml:space="preserve">du client &amp; serveur MongoDB </w:t>
+      </w:r>
+      <w:r>
+        <w:rPr>
+          <w:rFonts w:asciiTheme="majorHAnsi" w:hAnsiTheme="majorHAnsi" w:cstheme="majorHAnsi"/>
+          <w:sz w:val="24"/>
+          <w:szCs w:val="24"/>
+        </w:rPr>
+        <w:t>via exécutable</w:t>
       </w:r>
     </w:p>
     <w:p>
@@ -1405,6 +1414,193 @@
           <w:szCs w:val="24"/>
         </w:rPr>
         <w:t xml:space="preserve"> via exécutable ?</w:t>
+      </w:r>
+    </w:p>
+    <w:p>
+      <w:pPr>
+        <w:rPr>
+          <w:rFonts w:asciiTheme="majorHAnsi" w:hAnsiTheme="majorHAnsi" w:cstheme="majorHAnsi"/>
+          <w:sz w:val="24"/>
+          <w:szCs w:val="24"/>
+        </w:rPr>
+      </w:pPr>
+      <w:r>
+        <w:rPr>
+          <w:rFonts w:asciiTheme="majorHAnsi" w:hAnsiTheme="majorHAnsi" w:cstheme="majorHAnsi"/>
+          <w:sz w:val="24"/>
+          <w:szCs w:val="24"/>
+        </w:rPr>
+        <w:tab/>
+        <w:t xml:space="preserve">On peut télécharger la dernière version stable directement sur le site officiel de MongoDB : </w:t>
+      </w:r>
+    </w:p>
+    <w:p>
+      <w:pPr>
+        <w:ind w:firstLine="360"/>
+        <w:rPr>
+          <w:rFonts w:asciiTheme="majorHAnsi" w:hAnsiTheme="majorHAnsi" w:cstheme="majorHAnsi"/>
+          <w:sz w:val="24"/>
+          <w:szCs w:val="24"/>
+        </w:rPr>
+      </w:pPr>
+      <w:hyperlink r:id="rId8" w:history="1">
+        <w:r>
+          <w:rPr>
+            <w:rStyle w:val="Lienhypertexte"/>
+            <w:rFonts w:asciiTheme="majorHAnsi" w:hAnsiTheme="majorHAnsi" w:cstheme="majorHAnsi"/>
+            <w:sz w:val="24"/>
+            <w:szCs w:val="24"/>
+          </w:rPr>
+          <w:t>https://www.mongodb.com/download-center#community</w:t>
+        </w:r>
+      </w:hyperlink>
+    </w:p>
+    <w:p>
+      <w:pPr>
+        <w:ind w:firstLine="360"/>
+        <w:rPr>
+          <w:rFonts w:asciiTheme="majorHAnsi" w:hAnsiTheme="majorHAnsi" w:cstheme="majorHAnsi"/>
+          <w:sz w:val="24"/>
+          <w:szCs w:val="24"/>
+        </w:rPr>
+      </w:pPr>
+      <w:r>
+        <w:rPr>
+          <w:rFonts w:asciiTheme="majorHAnsi" w:hAnsiTheme="majorHAnsi" w:cstheme="majorHAnsi"/>
+          <w:noProof/>
+          <w:sz w:val="24"/>
+          <w:szCs w:val="24"/>
+        </w:rPr>
+        <w:drawing>
+          <wp:inline distT="0" distB="0" distL="0" distR="0">
+            <wp:extent cx="5762625" cy="2800350"/>
+            <wp:effectExtent l="0" t="0" r="9525" b="0"/>
+            <wp:docPr id="7" name="Image 7" descr="C:\Users\Norgannon\AppData\Local\Microsoft\Windows\INetCache\Content.Word\dlMongoBase.png"/>
+            <wp:cNvGraphicFramePr>
+              <a:graphicFrameLocks xmlns:a="http://schemas.openxmlformats.org/drawingml/2006/main" noChangeAspect="1"/>
+            </wp:cNvGraphicFramePr>
+            <a:graphic xmlns:a="http://schemas.openxmlformats.org/drawingml/2006/main">
+              <a:graphicData uri="http://schemas.openxmlformats.org/drawingml/2006/picture">
+                <pic:pic xmlns:pic="http://schemas.openxmlformats.org/drawingml/2006/picture">
+                  <pic:nvPicPr>
+                    <pic:cNvPr id="0" name="Picture 1" descr="C:\Users\Norgannon\AppData\Local\Microsoft\Windows\INetCache\Content.Word\dlMongoBase.png"/>
+                    <pic:cNvPicPr>
+                      <a:picLocks noChangeAspect="1" noChangeArrowheads="1"/>
+                    </pic:cNvPicPr>
+                  </pic:nvPicPr>
+                  <pic:blipFill>
+                    <a:blip r:embed="rId9">
+                      <a:extLst>
+                        <a:ext uri="{28A0092B-C50C-407E-A947-70E740481C1C}">
+                          <a14:useLocalDpi xmlns:a14="http://schemas.microsoft.com/office/drawing/2010/main" val="0"/>
+                        </a:ext>
+                      </a:extLst>
+                    </a:blip>
+                    <a:srcRect/>
+                    <a:stretch>
+                      <a:fillRect/>
+                    </a:stretch>
+                  </pic:blipFill>
+                  <pic:spPr bwMode="auto">
+                    <a:xfrm>
+                      <a:off x="0" y="0"/>
+                      <a:ext cx="5762625" cy="2800350"/>
+                    </a:xfrm>
+                    <a:prstGeom prst="rect">
+                      <a:avLst/>
+                    </a:prstGeom>
+                    <a:noFill/>
+                    <a:ln>
+                      <a:noFill/>
+                    </a:ln>
+                  </pic:spPr>
+                </pic:pic>
+              </a:graphicData>
+            </a:graphic>
+          </wp:inline>
+        </w:drawing>
+      </w:r>
+    </w:p>
+    <w:p>
+      <w:pPr>
+        <w:ind w:firstLine="360"/>
+        <w:rPr>
+          <w:rFonts w:asciiTheme="majorHAnsi" w:hAnsiTheme="majorHAnsi" w:cstheme="majorHAnsi"/>
+          <w:sz w:val="24"/>
+          <w:szCs w:val="24"/>
+        </w:rPr>
+      </w:pPr>
+      <w:r>
+        <w:rPr>
+          <w:rFonts w:asciiTheme="majorHAnsi" w:hAnsiTheme="majorHAnsi" w:cstheme="majorHAnsi"/>
+          <w:sz w:val="24"/>
+          <w:szCs w:val="24"/>
+        </w:rPr>
+        <w:tab/>
+        <w:t xml:space="preserve">Pour Windows 7 ou Windows 10, vous pouvez prendre sans soucis la version proposée par défaut en arrivant sur la page (Windows Server 2008 R2 64-bit &amp; </w:t>
+      </w:r>
+      <w:proofErr w:type="spellStart"/>
+      <w:r>
+        <w:rPr>
+          <w:rFonts w:asciiTheme="majorHAnsi" w:hAnsiTheme="majorHAnsi" w:cstheme="majorHAnsi"/>
+          <w:sz w:val="24"/>
+          <w:szCs w:val="24"/>
+        </w:rPr>
+        <w:t>later</w:t>
+      </w:r>
+      <w:proofErr w:type="spellEnd"/>
+      <w:r>
+        <w:rPr>
+          <w:rFonts w:asciiTheme="majorHAnsi" w:hAnsiTheme="majorHAnsi" w:cstheme="majorHAnsi"/>
+          <w:sz w:val="24"/>
+          <w:szCs w:val="24"/>
+        </w:rPr>
+        <w:t xml:space="preserve">, </w:t>
+      </w:r>
+      <w:proofErr w:type="spellStart"/>
+      <w:r>
+        <w:rPr>
+          <w:rFonts w:asciiTheme="majorHAnsi" w:hAnsiTheme="majorHAnsi" w:cstheme="majorHAnsi"/>
+          <w:sz w:val="24"/>
+          <w:szCs w:val="24"/>
+        </w:rPr>
+        <w:t>with</w:t>
+      </w:r>
+      <w:proofErr w:type="spellEnd"/>
+      <w:r>
+        <w:rPr>
+          <w:rFonts w:asciiTheme="majorHAnsi" w:hAnsiTheme="majorHAnsi" w:cstheme="majorHAnsi"/>
+          <w:sz w:val="24"/>
+          <w:szCs w:val="24"/>
+        </w:rPr>
+        <w:t xml:space="preserve"> SSL support x64).</w:t>
+      </w:r>
+    </w:p>
+    <w:p>
+      <w:pPr>
+        <w:ind w:firstLine="360"/>
+        <w:rPr>
+          <w:rFonts w:asciiTheme="majorHAnsi" w:hAnsiTheme="majorHAnsi" w:cstheme="majorHAnsi"/>
+          <w:sz w:val="24"/>
+          <w:szCs w:val="24"/>
+        </w:rPr>
+      </w:pPr>
+      <w:r>
+        <w:rPr>
+          <w:rFonts w:asciiTheme="majorHAnsi" w:hAnsiTheme="majorHAnsi" w:cstheme="majorHAnsi"/>
+          <w:sz w:val="24"/>
+          <w:szCs w:val="24"/>
+        </w:rPr>
+        <w:tab/>
+        <w:t xml:space="preserve">Lancez ensuite le fichier téléchargé. Il vous faut d’abord accepter les termes du contrat de licence. </w:t>
+      </w:r>
+      <w:r>
+        <w:rPr>
+          <w:rFonts w:asciiTheme="majorHAnsi" w:hAnsiTheme="majorHAnsi" w:cstheme="majorHAnsi"/>
+          <w:sz w:val="24"/>
+          <w:szCs w:val="24"/>
+        </w:rPr>
+        <w:t>Choisissez ensuite installation Custom si vous souhaitez choisir le répertoire d’installation de la base MongoDB.</w:t>
       </w:r>
     </w:p>
     <w:p>
@@ -1426,8 +1622,474 @@
           <w:sz w:val="24"/>
           <w:szCs w:val="24"/>
         </w:rPr>
-        <w:t>Lancement de la base (mongod.exe)</w:t>
-      </w:r>
+        <w:t xml:space="preserve">Lancement </w:t>
+      </w:r>
+      <w:r>
+        <w:rPr>
+          <w:rFonts w:asciiTheme="majorHAnsi" w:hAnsiTheme="majorHAnsi" w:cstheme="majorHAnsi"/>
+          <w:sz w:val="24"/>
+          <w:szCs w:val="24"/>
+        </w:rPr>
+        <w:t xml:space="preserve">(et création) </w:t>
+      </w:r>
+      <w:r>
+        <w:rPr>
+          <w:rFonts w:asciiTheme="majorHAnsi" w:hAnsiTheme="majorHAnsi" w:cstheme="majorHAnsi"/>
+          <w:sz w:val="24"/>
+          <w:szCs w:val="24"/>
+        </w:rPr>
+        <w:t>de la base</w:t>
+      </w:r>
+    </w:p>
+    <w:p>
+      <w:pPr>
+        <w:pStyle w:val="Paragraphedeliste"/>
+        <w:rPr>
+          <w:rFonts w:asciiTheme="majorHAnsi" w:hAnsiTheme="majorHAnsi" w:cstheme="majorHAnsi"/>
+          <w:sz w:val="24"/>
+          <w:szCs w:val="24"/>
+        </w:rPr>
+      </w:pPr>
+    </w:p>
+    <w:p>
+      <w:pPr>
+        <w:ind w:firstLine="360"/>
+        <w:rPr>
+          <w:rFonts w:asciiTheme="majorHAnsi" w:hAnsiTheme="majorHAnsi" w:cstheme="majorHAnsi"/>
+          <w:sz w:val="24"/>
+          <w:szCs w:val="24"/>
+        </w:rPr>
+      </w:pPr>
+      <w:r>
+        <w:rPr>
+          <w:rFonts w:asciiTheme="majorHAnsi" w:hAnsiTheme="majorHAnsi" w:cstheme="majorHAnsi"/>
+          <w:sz w:val="24"/>
+          <w:szCs w:val="24"/>
+        </w:rPr>
+        <w:t xml:space="preserve">Selon l’OS utilisé et les droits du compte, il est possible que vous deviez créer manuellement les dossiers </w:t>
+      </w:r>
+      <w:r>
+        <w:rPr>
+          <w:rFonts w:asciiTheme="majorHAnsi" w:hAnsiTheme="majorHAnsi" w:cstheme="majorHAnsi"/>
+          <w:sz w:val="24"/>
+          <w:szCs w:val="24"/>
+        </w:rPr>
+        <w:t>/</w:t>
+      </w:r>
+      <w:r>
+        <w:rPr>
+          <w:rFonts w:asciiTheme="majorHAnsi" w:hAnsiTheme="majorHAnsi" w:cstheme="majorHAnsi"/>
+          <w:sz w:val="24"/>
+          <w:szCs w:val="24"/>
+        </w:rPr>
+        <w:t>data/</w:t>
+      </w:r>
+      <w:proofErr w:type="spellStart"/>
+      <w:r>
+        <w:rPr>
+          <w:rFonts w:asciiTheme="majorHAnsi" w:hAnsiTheme="majorHAnsi" w:cstheme="majorHAnsi"/>
+          <w:sz w:val="24"/>
+          <w:szCs w:val="24"/>
+        </w:rPr>
+        <w:t>db</w:t>
+      </w:r>
+      <w:proofErr w:type="spellEnd"/>
+      <w:r>
+        <w:rPr>
+          <w:rFonts w:asciiTheme="majorHAnsi" w:hAnsiTheme="majorHAnsi" w:cstheme="majorHAnsi"/>
+          <w:sz w:val="24"/>
+          <w:szCs w:val="24"/>
+        </w:rPr>
+        <w:t xml:space="preserve"> à l’endroit où vous souhaitez que la base soit créée</w:t>
+      </w:r>
+      <w:r>
+        <w:rPr>
+          <w:rFonts w:asciiTheme="majorHAnsi" w:hAnsiTheme="majorHAnsi" w:cstheme="majorHAnsi"/>
+          <w:sz w:val="24"/>
+          <w:szCs w:val="24"/>
+        </w:rPr>
+        <w:t>. Par défaut, si vous souhaitez faire au plus simple, créez ce dossier /data/</w:t>
+      </w:r>
+      <w:proofErr w:type="spellStart"/>
+      <w:r>
+        <w:rPr>
+          <w:rFonts w:asciiTheme="majorHAnsi" w:hAnsiTheme="majorHAnsi" w:cstheme="majorHAnsi"/>
+          <w:sz w:val="24"/>
+          <w:szCs w:val="24"/>
+        </w:rPr>
+        <w:t>db</w:t>
+      </w:r>
+      <w:proofErr w:type="spellEnd"/>
+      <w:r>
+        <w:rPr>
+          <w:rFonts w:asciiTheme="majorHAnsi" w:hAnsiTheme="majorHAnsi" w:cstheme="majorHAnsi"/>
+          <w:sz w:val="24"/>
+          <w:szCs w:val="24"/>
+        </w:rPr>
+        <w:t xml:space="preserve"> à la racine du disque où vous venez d’installer votre serveur MongoDB.</w:t>
+      </w:r>
+    </w:p>
+    <w:p>
+      <w:pPr>
+        <w:pStyle w:val="PrformatHTML"/>
+        <w:jc w:val="both"/>
+        <w:rPr>
+          <w:rFonts w:asciiTheme="majorHAnsi" w:hAnsiTheme="majorHAnsi" w:cstheme="majorHAnsi"/>
+          <w:sz w:val="24"/>
+          <w:szCs w:val="24"/>
+        </w:rPr>
+      </w:pPr>
+      <w:r>
+        <w:rPr>
+          <w:rFonts w:asciiTheme="majorHAnsi" w:hAnsiTheme="majorHAnsi" w:cstheme="majorHAnsi"/>
+          <w:sz w:val="24"/>
+          <w:szCs w:val="24"/>
+        </w:rPr>
+        <w:lastRenderedPageBreak/>
+        <w:tab/>
+        <w:t>Il vous suffit ensuite de démarrer mongod.exe présent dans le répertoire d’installation où vous avez installé la base (par défaut</w:t>
+      </w:r>
+      <w:r>
+        <w:rPr>
+          <w:rFonts w:asciiTheme="majorHAnsi" w:hAnsiTheme="majorHAnsi" w:cstheme="majorHAnsi"/>
+          <w:sz w:val="24"/>
+          <w:szCs w:val="24"/>
+        </w:rPr>
+        <w:t xml:space="preserve"> : </w:t>
+      </w:r>
+    </w:p>
+    <w:p>
+      <w:pPr>
+        <w:pStyle w:val="PrformatHTML"/>
+        <w:jc w:val="both"/>
+        <w:rPr>
+          <w:rFonts w:asciiTheme="majorHAnsi" w:hAnsiTheme="majorHAnsi" w:cstheme="majorHAnsi"/>
+          <w:sz w:val="24"/>
+          <w:szCs w:val="24"/>
+        </w:rPr>
+      </w:pPr>
+      <w:r>
+        <w:rPr>
+          <w:rFonts w:asciiTheme="majorHAnsi" w:hAnsiTheme="majorHAnsi" w:cstheme="majorHAnsi"/>
+          <w:sz w:val="24"/>
+          <w:szCs w:val="24"/>
+        </w:rPr>
+        <w:tab/>
+      </w:r>
+    </w:p>
+    <w:p>
+      <w:pPr>
+        <w:pStyle w:val="PrformatHTML"/>
+        <w:jc w:val="both"/>
+        <w:rPr>
+          <w:rFonts w:asciiTheme="majorHAnsi" w:hAnsiTheme="majorHAnsi" w:cstheme="majorHAnsi"/>
+          <w:sz w:val="24"/>
+          <w:szCs w:val="24"/>
+        </w:rPr>
+      </w:pPr>
+      <w:r>
+        <w:rPr>
+          <w:rFonts w:asciiTheme="majorHAnsi" w:hAnsiTheme="majorHAnsi" w:cstheme="majorHAnsi"/>
+          <w:sz w:val="24"/>
+          <w:szCs w:val="24"/>
+        </w:rPr>
+        <w:tab/>
+      </w:r>
+      <w:r>
+        <w:rPr>
+          <w:rFonts w:asciiTheme="majorHAnsi" w:hAnsiTheme="majorHAnsi" w:cstheme="majorHAnsi"/>
+          <w:sz w:val="24"/>
+          <w:szCs w:val="24"/>
+          <w:lang w:val="en-US"/>
+        </w:rPr>
+        <w:t>C:\Program</w:t>
+      </w:r>
+      <w:r>
+        <w:rPr>
+          <w:rFonts w:ascii="Arial" w:hAnsi="Arial" w:cs="Arial"/>
+          <w:sz w:val="26"/>
+          <w:szCs w:val="26"/>
+          <w:lang w:val="en-US"/>
+        </w:rPr>
+        <w:t> </w:t>
+      </w:r>
+      <w:r>
+        <w:rPr>
+          <w:rFonts w:asciiTheme="majorHAnsi" w:hAnsiTheme="majorHAnsi" w:cstheme="majorHAnsi"/>
+          <w:sz w:val="24"/>
+          <w:szCs w:val="24"/>
+          <w:lang w:val="en-US"/>
+        </w:rPr>
+        <w:t>Files\MongoDB\Server\3.4\bin\mongod.exe</w:t>
+      </w:r>
+    </w:p>
+    <w:p>
+      <w:pPr>
+        <w:pStyle w:val="Paragraphedeliste"/>
+        <w:rPr>
+          <w:rFonts w:asciiTheme="majorHAnsi" w:hAnsiTheme="majorHAnsi" w:cstheme="majorHAnsi"/>
+          <w:sz w:val="24"/>
+          <w:szCs w:val="24"/>
+        </w:rPr>
+      </w:pPr>
+    </w:p>
+    <w:p>
+      <w:pPr>
+        <w:ind w:firstLine="708"/>
+        <w:jc w:val="both"/>
+        <w:rPr>
+          <w:rFonts w:asciiTheme="majorHAnsi" w:hAnsiTheme="majorHAnsi" w:cstheme="majorHAnsi"/>
+          <w:sz w:val="24"/>
+          <w:szCs w:val="24"/>
+        </w:rPr>
+      </w:pPr>
+      <w:r>
+        <w:rPr>
+          <w:rFonts w:asciiTheme="majorHAnsi" w:hAnsiTheme="majorHAnsi" w:cstheme="majorHAnsi"/>
+          <w:sz w:val="24"/>
+          <w:szCs w:val="24"/>
+        </w:rPr>
+        <w:t>Si vous avez souhaité créer /data/</w:t>
+      </w:r>
+      <w:proofErr w:type="spellStart"/>
+      <w:r>
+        <w:rPr>
+          <w:rFonts w:asciiTheme="majorHAnsi" w:hAnsiTheme="majorHAnsi" w:cstheme="majorHAnsi"/>
+          <w:sz w:val="24"/>
+          <w:szCs w:val="24"/>
+        </w:rPr>
+        <w:t>db</w:t>
+      </w:r>
+      <w:proofErr w:type="spellEnd"/>
+      <w:r>
+        <w:rPr>
+          <w:rFonts w:asciiTheme="majorHAnsi" w:hAnsiTheme="majorHAnsi" w:cstheme="majorHAnsi"/>
+          <w:sz w:val="24"/>
+          <w:szCs w:val="24"/>
+        </w:rPr>
+        <w:t xml:space="preserve"> ailleurs qu’à la racine, créez un fichier mongod.bat et inscrivez ceci dedans :</w:t>
+      </w:r>
+    </w:p>
+    <w:p>
+      <w:pPr>
+        <w:pStyle w:val="Paragraphedeliste"/>
+        <w:rPr>
+          <w:rFonts w:asciiTheme="majorHAnsi" w:hAnsiTheme="majorHAnsi" w:cstheme="majorHAnsi"/>
+          <w:sz w:val="24"/>
+          <w:szCs w:val="24"/>
+        </w:rPr>
+      </w:pPr>
+    </w:p>
+    <w:p>
+      <w:pPr>
+        <w:rPr>
+          <w:rFonts w:asciiTheme="majorHAnsi" w:hAnsiTheme="majorHAnsi" w:cstheme="majorHAnsi"/>
+          <w:sz w:val="24"/>
+          <w:szCs w:val="24"/>
+          <w:lang w:val="en-US"/>
+        </w:rPr>
+      </w:pPr>
+      <w:r>
+        <w:rPr>
+          <w:rFonts w:asciiTheme="majorHAnsi" w:hAnsiTheme="majorHAnsi" w:cstheme="majorHAnsi"/>
+          <w:sz w:val="24"/>
+          <w:szCs w:val="24"/>
+          <w:lang w:val="en-US"/>
+        </w:rPr>
+        <w:t>@echo off</w:t>
+      </w:r>
+    </w:p>
+    <w:p>
+      <w:pPr>
+        <w:rPr>
+          <w:rFonts w:asciiTheme="majorHAnsi" w:hAnsiTheme="majorHAnsi" w:cstheme="majorHAnsi"/>
+          <w:sz w:val="24"/>
+          <w:szCs w:val="24"/>
+          <w:lang w:val="en-US"/>
+        </w:rPr>
+      </w:pPr>
+      <w:r>
+        <w:rPr>
+          <w:rFonts w:asciiTheme="majorHAnsi" w:hAnsiTheme="majorHAnsi" w:cstheme="majorHAnsi"/>
+          <w:sz w:val="24"/>
+          <w:szCs w:val="24"/>
+          <w:lang w:val="en-US"/>
+        </w:rPr>
+        <w:t xml:space="preserve">start </w:t>
+      </w:r>
+      <w:r>
+        <w:rPr>
+          <w:rFonts w:asciiTheme="majorHAnsi" w:hAnsiTheme="majorHAnsi" w:cstheme="majorHAnsi"/>
+          <w:sz w:val="24"/>
+          <w:szCs w:val="24"/>
+          <w:lang w:val="en-US"/>
+        </w:rPr>
+        <w:t>"C:\Program Files\Mo</w:t>
+      </w:r>
+      <w:r>
+        <w:rPr>
+          <w:rFonts w:asciiTheme="majorHAnsi" w:hAnsiTheme="majorHAnsi" w:cstheme="majorHAnsi"/>
+          <w:sz w:val="24"/>
+          <w:szCs w:val="24"/>
+          <w:lang w:val="en-US"/>
+        </w:rPr>
+        <w:t>ngoDB\Server\3.4\bin\mongod.exe</w:t>
+      </w:r>
+      <w:r>
+        <w:rPr>
+          <w:rFonts w:asciiTheme="majorHAnsi" w:hAnsiTheme="majorHAnsi" w:cstheme="majorHAnsi"/>
+          <w:sz w:val="24"/>
+          <w:szCs w:val="24"/>
+          <w:lang w:val="en-US"/>
+        </w:rPr>
+        <w:t xml:space="preserve"> --</w:t>
+      </w:r>
+      <w:proofErr w:type="spellStart"/>
+      <w:r>
+        <w:rPr>
+          <w:rFonts w:asciiTheme="majorHAnsi" w:hAnsiTheme="majorHAnsi" w:cstheme="majorHAnsi"/>
+          <w:sz w:val="24"/>
+          <w:szCs w:val="24"/>
+          <w:lang w:val="en-US"/>
+        </w:rPr>
+        <w:t>dbpath</w:t>
+      </w:r>
+      <w:proofErr w:type="spellEnd"/>
+      <w:r>
+        <w:rPr>
+          <w:rFonts w:asciiTheme="majorHAnsi" w:hAnsiTheme="majorHAnsi" w:cstheme="majorHAnsi"/>
+          <w:sz w:val="24"/>
+          <w:szCs w:val="24"/>
+          <w:lang w:val="en-US"/>
+        </w:rPr>
+        <w:t xml:space="preserve"> C:</w:t>
+      </w:r>
+      <w:r>
+        <w:rPr>
+          <w:rFonts w:asciiTheme="majorHAnsi" w:hAnsiTheme="majorHAnsi" w:cstheme="majorHAnsi"/>
+          <w:sz w:val="24"/>
+          <w:szCs w:val="24"/>
+          <w:lang w:val="en-US"/>
+        </w:rPr>
+        <w:t>\mongodb\data</w:t>
+      </w:r>
+      <w:r>
+        <w:rPr>
+          <w:rFonts w:asciiTheme="majorHAnsi" w:hAnsiTheme="majorHAnsi" w:cstheme="majorHAnsi"/>
+          <w:sz w:val="24"/>
+          <w:szCs w:val="24"/>
+          <w:lang w:val="en-US"/>
+        </w:rPr>
+        <w:t>”</w:t>
+      </w:r>
+    </w:p>
+    <w:p>
+      <w:pPr>
+        <w:rPr>
+          <w:rFonts w:asciiTheme="majorHAnsi" w:hAnsiTheme="majorHAnsi" w:cstheme="majorHAnsi"/>
+          <w:sz w:val="24"/>
+          <w:szCs w:val="24"/>
+        </w:rPr>
+      </w:pPr>
+      <w:proofErr w:type="gramStart"/>
+      <w:r>
+        <w:rPr>
+          <w:rFonts w:asciiTheme="majorHAnsi" w:hAnsiTheme="majorHAnsi" w:cstheme="majorHAnsi"/>
+          <w:sz w:val="24"/>
+          <w:szCs w:val="24"/>
+        </w:rPr>
+        <w:t>exit</w:t>
+      </w:r>
+      <w:proofErr w:type="gramEnd"/>
+    </w:p>
+    <w:p>
+      <w:pPr>
+        <w:jc w:val="both"/>
+        <w:rPr>
+          <w:rFonts w:asciiTheme="majorHAnsi" w:hAnsiTheme="majorHAnsi" w:cstheme="majorHAnsi"/>
+          <w:sz w:val="24"/>
+          <w:szCs w:val="24"/>
+        </w:rPr>
+      </w:pPr>
+    </w:p>
+    <w:p>
+      <w:pPr>
+        <w:ind w:firstLine="708"/>
+        <w:jc w:val="both"/>
+        <w:rPr>
+          <w:rFonts w:asciiTheme="majorHAnsi" w:hAnsiTheme="majorHAnsi" w:cstheme="majorHAnsi"/>
+          <w:sz w:val="24"/>
+          <w:szCs w:val="24"/>
+        </w:rPr>
+      </w:pPr>
+      <w:r>
+        <w:rPr>
+          <w:rFonts w:asciiTheme="majorHAnsi" w:hAnsiTheme="majorHAnsi" w:cstheme="majorHAnsi"/>
+          <w:sz w:val="24"/>
+          <w:szCs w:val="24"/>
+        </w:rPr>
+        <w:t>Remplacez la première adresse par là où est installé le serveur MongoDB, et remplacez la seconde adresse par l’adresse où vous avez créé les dossiers /data/</w:t>
+      </w:r>
+      <w:proofErr w:type="spellStart"/>
+      <w:r>
+        <w:rPr>
+          <w:rFonts w:asciiTheme="majorHAnsi" w:hAnsiTheme="majorHAnsi" w:cstheme="majorHAnsi"/>
+          <w:sz w:val="24"/>
+          <w:szCs w:val="24"/>
+        </w:rPr>
+        <w:t>db</w:t>
+      </w:r>
+      <w:proofErr w:type="spellEnd"/>
+      <w:r>
+        <w:rPr>
+          <w:rFonts w:asciiTheme="majorHAnsi" w:hAnsiTheme="majorHAnsi" w:cstheme="majorHAnsi"/>
+          <w:sz w:val="24"/>
+          <w:szCs w:val="24"/>
+        </w:rPr>
+        <w:t>.</w:t>
+      </w:r>
+    </w:p>
+    <w:p>
+      <w:pPr>
+        <w:ind w:firstLine="708"/>
+        <w:jc w:val="both"/>
+        <w:rPr>
+          <w:rFonts w:asciiTheme="majorHAnsi" w:hAnsiTheme="majorHAnsi" w:cstheme="majorHAnsi"/>
+          <w:sz w:val="24"/>
+          <w:szCs w:val="24"/>
+        </w:rPr>
+      </w:pPr>
+      <w:r>
+        <w:rPr>
+          <w:rFonts w:asciiTheme="majorHAnsi" w:hAnsiTheme="majorHAnsi" w:cstheme="majorHAnsi"/>
+          <w:sz w:val="24"/>
+          <w:szCs w:val="24"/>
+        </w:rPr>
+        <w:t>Au lieu de lancer le serveur avec mongod.exe, vous lancerez alors le serveur avec votre fichier mongod.bat</w:t>
+      </w:r>
+    </w:p>
+    <w:p>
+      <w:pPr>
+        <w:ind w:firstLine="708"/>
+        <w:jc w:val="both"/>
+        <w:rPr>
+          <w:rFonts w:asciiTheme="majorHAnsi" w:hAnsiTheme="majorHAnsi" w:cstheme="majorHAnsi"/>
+          <w:sz w:val="24"/>
+          <w:szCs w:val="24"/>
+        </w:rPr>
+      </w:pPr>
+      <w:bookmarkStart w:id="0" w:name="_GoBack"/>
+      <w:bookmarkEnd w:id="0"/>
+    </w:p>
+    <w:p>
+      <w:pPr>
+        <w:pStyle w:val="Paragraphedeliste"/>
+        <w:rPr>
+          <w:rFonts w:asciiTheme="majorHAnsi" w:hAnsiTheme="majorHAnsi" w:cstheme="majorHAnsi"/>
+          <w:sz w:val="24"/>
+          <w:szCs w:val="24"/>
+        </w:rPr>
+      </w:pPr>
     </w:p>
     <w:p>
       <w:pPr>
@@ -1485,8 +2147,6 @@
       <w:pPr>
         <w:jc w:val="both"/>
       </w:pPr>
-      <w:bookmarkStart w:id="0" w:name="_GoBack"/>
-      <w:bookmarkEnd w:id="0"/>
     </w:p>
     <w:p>
       <w:pPr>
@@ -1561,7 +2221,7 @@
                     </pic:cNvPicPr>
                   </pic:nvPicPr>
                   <pic:blipFill>
-                    <a:blip r:embed="rId9">
+                    <a:blip r:embed="rId10">
                       <a:extLst>
                         <a:ext uri="{28A0092B-C50C-407E-A947-70E740481C1C}">
                           <a14:useLocalDpi xmlns:a14="http://schemas.microsoft.com/office/drawing/2010/main" val="0"/>
@@ -1659,6 +2319,20 @@
     </w:p>
     <w:p/>
     <w:p/>
+    <w:p/>
+    <w:p/>
+    <w:p/>
+    <w:p/>
+    <w:p>
+      <w:hyperlink r:id="rId11" w:history="1">
+        <w:r>
+          <w:rPr>
+            <w:rStyle w:val="Lienhypertexte"/>
+          </w:rPr>
+          <w:t>https://docs.mongodb.com/manual/tutorial/install-mongodb-on-windows/</w:t>
+        </w:r>
+      </w:hyperlink>
+    </w:p>
     <w:p/>
     <w:sectPr>
       <w:pgSz w:w="11906" w:h="16838"/>
@@ -2120,6 +2794,7 @@
     <w:lsdException w:name="HTML Sample" w:semiHidden="1" w:unhideWhenUsed="1"/>
     <w:lsdException w:name="HTML Typewriter" w:semiHidden="1" w:unhideWhenUsed="1"/>
     <w:lsdException w:name="HTML Variable" w:semiHidden="1" w:unhideWhenUsed="1"/>
+    <w:lsdException w:name="Normal Table" w:semiHidden="1" w:unhideWhenUsed="1"/>
     <w:lsdException w:name="annotation subject" w:semiHidden="1" w:unhideWhenUsed="1"/>
     <w:lsdException w:name="No List" w:semiHidden="1" w:unhideWhenUsed="1"/>
     <w:lsdException w:name="Outline List 1" w:semiHidden="1" w:unhideWhenUsed="1"/>
@@ -2164,6 +2839,7 @@
     <w:lsdException w:name="Table Professional" w:semiHidden="1" w:unhideWhenUsed="1"/>
     <w:lsdException w:name="Table Subtle 1" w:semiHidden="1" w:unhideWhenUsed="1"/>
     <w:lsdException w:name="Table Subtle 2" w:semiHidden="1" w:unhideWhenUsed="1"/>
+    <w:lsdException w:name="Table Web 1" w:semiHidden="1" w:unhideWhenUsed="1"/>
     <w:lsdException w:name="Table Web 2" w:semiHidden="1" w:unhideWhenUsed="1"/>
     <w:lsdException w:name="Table Web 3" w:semiHidden="1" w:unhideWhenUsed="1"/>
     <w:lsdException w:name="Balloon Text" w:semiHidden="1" w:unhideWhenUsed="1"/>
@@ -2486,6 +3162,54 @@
       <w:u w:val="single"/>
     </w:rPr>
   </w:style>
+  <w:style w:type="paragraph" w:styleId="PrformatHTML">
+    <w:name w:val="HTML Preformatted"/>
+    <w:basedOn w:val="Normal"/>
+    <w:link w:val="PrformatHTMLCar"/>
+    <w:uiPriority w:val="99"/>
+    <w:unhideWhenUsed/>
+    <w:rsid w:val="00097FBF"/>
+    <w:pPr>
+      <w:tabs>
+        <w:tab w:val="left" w:pos="916"/>
+        <w:tab w:val="left" w:pos="1832"/>
+        <w:tab w:val="left" w:pos="2748"/>
+        <w:tab w:val="left" w:pos="3664"/>
+        <w:tab w:val="left" w:pos="4580"/>
+        <w:tab w:val="left" w:pos="5496"/>
+        <w:tab w:val="left" w:pos="6412"/>
+        <w:tab w:val="left" w:pos="7328"/>
+        <w:tab w:val="left" w:pos="8244"/>
+        <w:tab w:val="left" w:pos="9160"/>
+        <w:tab w:val="left" w:pos="10076"/>
+        <w:tab w:val="left" w:pos="10992"/>
+        <w:tab w:val="left" w:pos="11908"/>
+        <w:tab w:val="left" w:pos="12824"/>
+        <w:tab w:val="left" w:pos="13740"/>
+        <w:tab w:val="left" w:pos="14656"/>
+      </w:tabs>
+      <w:spacing w:after="0" w:line="240" w:lineRule="auto"/>
+    </w:pPr>
+    <w:rPr>
+      <w:rFonts w:ascii="Courier New" w:eastAsia="Times New Roman" w:hAnsi="Courier New" w:cs="Courier New"/>
+      <w:sz w:val="20"/>
+      <w:szCs w:val="20"/>
+      <w:lang w:eastAsia="fr-FR"/>
+    </w:rPr>
+  </w:style>
+  <w:style w:type="character" w:customStyle="1" w:styleId="PrformatHTMLCar">
+    <w:name w:val="Préformaté HTML Car"/>
+    <w:basedOn w:val="Policepardfaut"/>
+    <w:link w:val="PrformatHTML"/>
+    <w:uiPriority w:val="99"/>
+    <w:rsid w:val="00097FBF"/>
+    <w:rPr>
+      <w:rFonts w:ascii="Courier New" w:eastAsia="Times New Roman" w:hAnsi="Courier New" w:cs="Courier New"/>
+      <w:sz w:val="20"/>
+      <w:szCs w:val="20"/>
+      <w:lang w:eastAsia="fr-FR"/>
+    </w:rPr>
+  </w:style>
 </w:styles>
 </file>
 

--- a/Rapport-BRAVO-KENDE-MongoDb.docx
+++ b/Rapport-BRAVO-KENDE-MongoDb.docx
@@ -1,8 +1,10 @@
 
 <file path=word/document.xml><?xml version="1.0" encoding="utf-8"?>
-<w:document xmlns:wpc="http://schemas.microsoft.com/office/word/2010/wordprocessingCanvas" xmlns:cx="http://schemas.microsoft.com/office/drawing/2014/chartex" xmlns:cx1="http://schemas.microsoft.com/office/drawing/2015/9/8/chartex" xmlns:cx2="http://schemas.microsoft.com/office/drawing/2015/10/21/chartex" xmlns:cx3="http://schemas.microsoft.com/office/drawing/2016/5/9/chartex" xmlns:cx4="http://schemas.microsoft.com/office/drawing/2016/5/10/chartex" xmlns:cx5="http://schemas.microsoft.com/office/drawing/2016/5/11/chartex" xmlns:cx6="http://schemas.microsoft.com/office/drawing/2016/5/12/chartex" xmlns:cx7="http://schemas.microsoft.com/office/drawing/2016/5/13/chartex" xmlns:cx8="http://schemas.microsoft.com/office/drawing/2016/5/14/chartex" xmlns:mc="http://schemas.openxmlformats.org/markup-compatibility/2006" xmlns:aink="http://schemas.microsoft.com/office/drawing/2016/ink" xmlns:o="urn:schemas-microsoft-com:office:office" xmlns:r="http://schemas.openxmlformats.org/officeDocument/2006/relationships" xmlns:m="http://schemas.openxmlformats.org/officeDocument/2006/math" xmlns:v="urn:schemas-microsoft-com:vml" xmlns:wp14="http://schemas.microsoft.com/office/word/2010/wordprocessingDrawing" xmlns:wp="http://schemas.openxmlformats.org/drawingml/2006/wordprocessingDrawing" xmlns:w10="urn:schemas-microsoft-com:office:word" xmlns:w="http://schemas.openxmlformats.org/wordprocessingml/2006/main" xmlns:w14="http://schemas.microsoft.com/office/word/2010/wordml" xmlns:w15="http://schemas.microsoft.com/office/word/2012/wordml" xmlns:w16se="http://schemas.microsoft.com/office/word/2015/wordml/symex" xmlns:wpg="http://schemas.microsoft.com/office/word/2010/wordprocessingGroup" xmlns:wpi="http://schemas.microsoft.com/office/word/2010/wordprocessingInk" xmlns:wne="http://schemas.microsoft.com/office/word/2006/wordml" xmlns:wps="http://schemas.microsoft.com/office/word/2010/wordprocessingShape" mc:Ignorable="w14 w15 w16se wp14">
+<w:document xmlns:wpc="http://schemas.microsoft.com/office/word/2010/wordprocessingCanvas" xmlns:cx="http://schemas.microsoft.com/office/drawing/2014/chartex" xmlns:cx1="http://schemas.microsoft.com/office/drawing/2015/9/8/chartex" xmlns:cx2="http://schemas.microsoft.com/office/drawing/2015/10/21/chartex" xmlns:cx3="http://schemas.microsoft.com/office/drawing/2016/5/9/chartex" xmlns:cx4="http://schemas.microsoft.com/office/drawing/2016/5/10/chartex" xmlns:cx5="http://schemas.microsoft.com/office/drawing/2016/5/11/chartex" xmlns:cx6="http://schemas.microsoft.com/office/drawing/2016/5/12/chartex" xmlns:cx7="http://schemas.microsoft.com/office/drawing/2016/5/13/chartex" xmlns:cx8="http://schemas.microsoft.com/office/drawing/2016/5/14/chartex" xmlns:mc="http://schemas.openxmlformats.org/markup-compatibility/2006" xmlns:aink="http://schemas.microsoft.com/office/drawing/2016/ink" xmlns:am3d="http://schemas.microsoft.com/office/drawing/2017/model3d" xmlns:o="urn:schemas-microsoft-com:office:office" xmlns:r="http://schemas.openxmlformats.org/officeDocument/2006/relationships" xmlns:m="http://schemas.openxmlformats.org/officeDocument/2006/math" xmlns:v="urn:schemas-microsoft-com:vml" xmlns:wp14="http://schemas.microsoft.com/office/word/2010/wordprocessingDrawing" xmlns:wp="http://schemas.openxmlformats.org/drawingml/2006/wordprocessingDrawing" xmlns:w10="urn:schemas-microsoft-com:office:word" xmlns:w="http://schemas.openxmlformats.org/wordprocessingml/2006/main" xmlns:w14="http://schemas.microsoft.com/office/word/2010/wordml" xmlns:w15="http://schemas.microsoft.com/office/word/2012/wordml" xmlns:w16se="http://schemas.microsoft.com/office/word/2015/wordml/symex" xmlns:wpg="http://schemas.microsoft.com/office/word/2010/wordprocessingGroup" xmlns:wpi="http://schemas.microsoft.com/office/word/2010/wordprocessingInk" xmlns:wne="http://schemas.microsoft.com/office/word/2006/wordml" xmlns:wps="http://schemas.microsoft.com/office/word/2010/wordprocessingShape" mc:Ignorable="w14 w15 w16se wp14">
   <w:body>
     <w:p>
+      <w:bookmarkStart w:id="0" w:name="_Hlk485765754"/>
+      <w:bookmarkEnd w:id="0"/>
       <w:r>
         <w:rPr>
           <w:noProof/>
@@ -116,7 +118,7 @@
                         <a:effectLst/>
                         <a:extLst>
                           <a:ext uri="{C572A759-6A51-4108-AA02-DFA0A04FC94B}">
-                            <ma14:wrappingTextBoxFlag xmlns="" xmlns:mo="http://schemas.microsoft.com/office/mac/office/2008/main" xmlns:mv="urn:schemas-microsoft-com:mac:vml" xmlns:o="urn:schemas-microsoft-com:office:office" xmlns:v="urn:schemas-microsoft-com:vml" xmlns:w10="urn:schemas-microsoft-com:office:word" xmlns:w="http://schemas.openxmlformats.org/wordprocessingml/2006/main" xmlns:ma14="http://schemas.microsoft.com/office/mac/drawingml/2011/main"/>
+                            <ma14:wrappingTextBoxFlag xmlns:ma14="http://schemas.microsoft.com/office/mac/drawingml/2011/main" xmlns:w="http://schemas.openxmlformats.org/wordprocessingml/2006/main" xmlns:w10="urn:schemas-microsoft-com:office:word" xmlns:v="urn:schemas-microsoft-com:vml" xmlns:o="urn:schemas-microsoft-com:office:office" xmlns:mv="urn:schemas-microsoft-com:mac:vml" xmlns:mo="http://schemas.microsoft.com/office/mac/office/2008/main" xmlns=""/>
                           </a:ext>
                         </a:extLst>
                       </wps:spPr>
@@ -782,23 +784,7 @@
           <w:sz w:val="24"/>
           <w:szCs w:val="24"/>
         </w:rPr>
-        <w:t xml:space="preserve">du </w:t>
-      </w:r>
-      <w:r>
-        <w:rPr>
-          <w:rFonts w:asciiTheme="majorHAnsi" w:hAnsiTheme="majorHAnsi" w:cstheme="majorHAnsi"/>
-          <w:sz w:val="24"/>
-          <w:szCs w:val="24"/>
-        </w:rPr>
-        <w:t>client &amp; serveur</w:t>
-      </w:r>
-      <w:r>
-        <w:rPr>
-          <w:rFonts w:asciiTheme="majorHAnsi" w:hAnsiTheme="majorHAnsi" w:cstheme="majorHAnsi"/>
-          <w:sz w:val="24"/>
-          <w:szCs w:val="24"/>
-        </w:rPr>
-        <w:t xml:space="preserve"> MongoDB </w:t>
+        <w:t xml:space="preserve">du client &amp; serveur MongoDB </w:t>
       </w:r>
       <w:r>
         <w:rPr>
@@ -935,6 +921,28 @@
           <w:szCs w:val="24"/>
         </w:rPr>
         <w:t xml:space="preserve"> JDBC Mongo (pom.xml)</w:t>
+      </w:r>
+    </w:p>
+    <w:p>
+      <w:pPr>
+        <w:pStyle w:val="Paragraphedeliste"/>
+        <w:numPr>
+          <w:ilvl w:val="0"/>
+          <w:numId w:val="2"/>
+        </w:numPr>
+        <w:rPr>
+          <w:rFonts w:asciiTheme="majorHAnsi" w:hAnsiTheme="majorHAnsi" w:cstheme="majorHAnsi"/>
+          <w:sz w:val="24"/>
+          <w:szCs w:val="24"/>
+        </w:rPr>
+      </w:pPr>
+      <w:r>
+        <w:rPr>
+          <w:rFonts w:asciiTheme="majorHAnsi" w:hAnsiTheme="majorHAnsi" w:cstheme="majorHAnsi"/>
+          <w:sz w:val="24"/>
+          <w:szCs w:val="24"/>
+        </w:rPr>
+        <w:t>Ajouter un élément à une collection depuis Java</w:t>
       </w:r>
     </w:p>
     <w:p>
@@ -1365,59 +1373,12 @@
           <w:sz w:val="24"/>
           <w:szCs w:val="24"/>
         </w:rPr>
-        <w:t xml:space="preserve">du client &amp; serveur MongoDB </w:t>
-      </w:r>
-      <w:r>
-        <w:rPr>
-          <w:rFonts w:asciiTheme="majorHAnsi" w:hAnsiTheme="majorHAnsi" w:cstheme="majorHAnsi"/>
-          <w:sz w:val="24"/>
-          <w:szCs w:val="24"/>
-        </w:rPr>
-        <w:t>via exécutable</w:t>
-      </w:r>
-    </w:p>
-    <w:p>
-      <w:pPr>
-        <w:ind w:left="720" w:firstLine="696"/>
-        <w:rPr>
-          <w:rFonts w:asciiTheme="majorHAnsi" w:hAnsiTheme="majorHAnsi" w:cstheme="majorHAnsi"/>
-          <w:color w:val="FF0000"/>
-          <w:sz w:val="24"/>
-          <w:szCs w:val="24"/>
-        </w:rPr>
-      </w:pPr>
-      <w:r>
-        <w:rPr>
-          <w:rFonts w:asciiTheme="majorHAnsi" w:hAnsiTheme="majorHAnsi" w:cstheme="majorHAnsi"/>
-          <w:color w:val="FF0000"/>
-          <w:sz w:val="24"/>
-          <w:szCs w:val="24"/>
-        </w:rPr>
-        <w:t xml:space="preserve">Pourquoi t’as </w:t>
-      </w:r>
-      <w:proofErr w:type="gramStart"/>
-      <w:r>
-        <w:rPr>
-          <w:rFonts w:asciiTheme="majorHAnsi" w:hAnsiTheme="majorHAnsi" w:cstheme="majorHAnsi"/>
-          <w:color w:val="FF0000"/>
-          <w:sz w:val="24"/>
-          <w:szCs w:val="24"/>
-        </w:rPr>
-        <w:t>écris</w:t>
-      </w:r>
-      <w:proofErr w:type="gramEnd"/>
-      <w:r>
-        <w:rPr>
-          <w:rFonts w:asciiTheme="majorHAnsi" w:hAnsiTheme="majorHAnsi" w:cstheme="majorHAnsi"/>
-          <w:color w:val="FF0000"/>
-          <w:sz w:val="24"/>
-          <w:szCs w:val="24"/>
-        </w:rPr>
-        <w:t xml:space="preserve"> via exécutable ?</w:t>
-      </w:r>
-    </w:p>
-    <w:p>
-      <w:pPr>
+        <w:t>du client &amp; serveur MongoDB</w:t>
+      </w:r>
+    </w:p>
+    <w:p>
+      <w:pPr>
+        <w:jc w:val="both"/>
         <w:rPr>
           <w:rFonts w:asciiTheme="majorHAnsi" w:hAnsiTheme="majorHAnsi" w:cstheme="majorHAnsi"/>
           <w:sz w:val="24"/>
@@ -1443,7 +1404,7 @@
           <w:szCs w:val="24"/>
         </w:rPr>
       </w:pPr>
-      <w:hyperlink r:id="rId8" w:history="1">
+      <w:hyperlink r:id="rId8" w:anchor="community" w:history="1">
         <w:r>
           <w:rPr>
             <w:rStyle w:val="Lienhypertexte"/>
@@ -1643,16 +1604,6 @@
     </w:p>
     <w:p>
       <w:pPr>
-        <w:pStyle w:val="Paragraphedeliste"/>
-        <w:rPr>
-          <w:rFonts w:asciiTheme="majorHAnsi" w:hAnsiTheme="majorHAnsi" w:cstheme="majorHAnsi"/>
-          <w:sz w:val="24"/>
-          <w:szCs w:val="24"/>
-        </w:rPr>
-      </w:pPr>
-    </w:p>
-    <w:p>
-      <w:pPr>
         <w:ind w:firstLine="360"/>
         <w:rPr>
           <w:rFonts w:asciiTheme="majorHAnsi" w:hAnsiTheme="majorHAnsi" w:cstheme="majorHAnsi"/>
@@ -1745,17 +1696,36 @@
           <w:sz w:val="24"/>
           <w:szCs w:val="24"/>
         </w:rPr>
+        <w:tab/>
+        <w:t>Il vous suffit ensuite de démarrer mongod.exe présent dans le répertoire d’installation où vous avez installé la base (par défaut</w:t>
+      </w:r>
+      <w:r>
+        <w:rPr>
+          <w:rFonts w:asciiTheme="majorHAnsi" w:hAnsiTheme="majorHAnsi" w:cstheme="majorHAnsi"/>
+          <w:sz w:val="24"/>
+          <w:szCs w:val="24"/>
+        </w:rPr>
+        <w:t xml:space="preserve"> : </w:t>
+      </w:r>
+    </w:p>
+    <w:p>
+      <w:pPr>
+        <w:pStyle w:val="PrformatHTML"/>
+        <w:jc w:val="both"/>
+        <w:rPr>
+          <w:rFonts w:asciiTheme="majorHAnsi" w:hAnsiTheme="majorHAnsi" w:cstheme="majorHAnsi"/>
+          <w:sz w:val="24"/>
+          <w:szCs w:val="24"/>
+        </w:rPr>
+      </w:pPr>
+      <w:r>
+        <w:rPr>
+          <w:rFonts w:asciiTheme="majorHAnsi" w:hAnsiTheme="majorHAnsi" w:cstheme="majorHAnsi"/>
+          <w:sz w:val="24"/>
+          <w:szCs w:val="24"/>
+        </w:rPr>
         <w:lastRenderedPageBreak/>
         <w:tab/>
-        <w:t>Il vous suffit ensuite de démarrer mongod.exe présent dans le répertoire d’installation où vous avez installé la base (par défaut</w:t>
-      </w:r>
-      <w:r>
-        <w:rPr>
-          <w:rFonts w:asciiTheme="majorHAnsi" w:hAnsiTheme="majorHAnsi" w:cstheme="majorHAnsi"/>
-          <w:sz w:val="24"/>
-          <w:szCs w:val="24"/>
-        </w:rPr>
-        <w:t xml:space="preserve"> : </w:t>
       </w:r>
     </w:p>
     <w:p>
@@ -1766,25 +1736,7 @@
           <w:rFonts w:asciiTheme="majorHAnsi" w:hAnsiTheme="majorHAnsi" w:cstheme="majorHAnsi"/>
           <w:sz w:val="24"/>
           <w:szCs w:val="24"/>
-        </w:rPr>
-      </w:pPr>
-      <w:r>
-        <w:rPr>
-          <w:rFonts w:asciiTheme="majorHAnsi" w:hAnsiTheme="majorHAnsi" w:cstheme="majorHAnsi"/>
-          <w:sz w:val="24"/>
-          <w:szCs w:val="24"/>
-        </w:rPr>
-        <w:tab/>
-      </w:r>
-    </w:p>
-    <w:p>
-      <w:pPr>
-        <w:pStyle w:val="PrformatHTML"/>
-        <w:jc w:val="both"/>
-        <w:rPr>
-          <w:rFonts w:asciiTheme="majorHAnsi" w:hAnsiTheme="majorHAnsi" w:cstheme="majorHAnsi"/>
-          <w:sz w:val="24"/>
-          <w:szCs w:val="24"/>
+          <w:lang w:val="en-US"/>
         </w:rPr>
       </w:pPr>
       <w:r>
@@ -1830,6 +1782,7 @@
           <w:rFonts w:asciiTheme="majorHAnsi" w:hAnsiTheme="majorHAnsi" w:cstheme="majorHAnsi"/>
           <w:sz w:val="24"/>
           <w:szCs w:val="24"/>
+          <w:lang w:val="en-US"/>
         </w:rPr>
       </w:pPr>
     </w:p>
@@ -1915,7 +1868,7 @@
           <w:szCs w:val="24"/>
           <w:lang w:val="en-US"/>
         </w:rPr>
-        <w:t xml:space="preserve">start </w:t>
+        <w:t>start "C:\Program Files\MongoDB\Server\3.4\bin\mongod.exe</w:t>
       </w:r>
       <w:r>
         <w:rPr>
@@ -1924,8 +1877,9 @@
           <w:szCs w:val="24"/>
           <w:lang w:val="en-US"/>
         </w:rPr>
-        <w:t>"C:\Program Files\Mo</w:t>
-      </w:r>
+        <w:t xml:space="preserve"> --</w:t>
+      </w:r>
+      <w:proofErr w:type="spellStart"/>
       <w:r>
         <w:rPr>
           <w:rFonts w:asciiTheme="majorHAnsi" w:hAnsiTheme="majorHAnsi" w:cstheme="majorHAnsi"/>
@@ -1933,8 +1887,9 @@
           <w:szCs w:val="24"/>
           <w:lang w:val="en-US"/>
         </w:rPr>
-        <w:t>ngoDB\Server\3.4\bin\mongod.exe</w:t>
-      </w:r>
+        <w:t>dbpath</w:t>
+      </w:r>
+      <w:proofErr w:type="spellEnd"/>
       <w:r>
         <w:rPr>
           <w:rFonts w:asciiTheme="majorHAnsi" w:hAnsiTheme="majorHAnsi" w:cstheme="majorHAnsi"/>
@@ -1942,9 +1897,8 @@
           <w:szCs w:val="24"/>
           <w:lang w:val="en-US"/>
         </w:rPr>
-        <w:t xml:space="preserve"> --</w:t>
-      </w:r>
-      <w:proofErr w:type="spellStart"/>
+        <w:t xml:space="preserve"> C:</w:t>
+      </w:r>
       <w:r>
         <w:rPr>
           <w:rFonts w:asciiTheme="majorHAnsi" w:hAnsiTheme="majorHAnsi" w:cstheme="majorHAnsi"/>
@@ -1952,35 +1906,7 @@
           <w:szCs w:val="24"/>
           <w:lang w:val="en-US"/>
         </w:rPr>
-        <w:t>dbpath</w:t>
-      </w:r>
-      <w:proofErr w:type="spellEnd"/>
-      <w:r>
-        <w:rPr>
-          <w:rFonts w:asciiTheme="majorHAnsi" w:hAnsiTheme="majorHAnsi" w:cstheme="majorHAnsi"/>
-          <w:sz w:val="24"/>
-          <w:szCs w:val="24"/>
-          <w:lang w:val="en-US"/>
-        </w:rPr>
-        <w:t xml:space="preserve"> C:</w:t>
-      </w:r>
-      <w:r>
-        <w:rPr>
-          <w:rFonts w:asciiTheme="majorHAnsi" w:hAnsiTheme="majorHAnsi" w:cstheme="majorHAnsi"/>
-          <w:sz w:val="24"/>
-          <w:szCs w:val="24"/>
-          <w:lang w:val="en-US"/>
-        </w:rPr>
-        <w:t>\mongodb\data</w:t>
-      </w:r>
-      <w:r>
-        <w:rPr>
-          <w:rFonts w:asciiTheme="majorHAnsi" w:hAnsiTheme="majorHAnsi" w:cstheme="majorHAnsi"/>
-          <w:sz w:val="24"/>
-          <w:szCs w:val="24"/>
-          <w:lang w:val="en-US"/>
-        </w:rPr>
-        <w:t>”</w:t>
+        <w:t>\mongodb\data”</w:t>
       </w:r>
     </w:p>
     <w:p>
@@ -2001,6 +1927,24 @@
         <w:t>exit</w:t>
       </w:r>
       <w:proofErr w:type="gramEnd"/>
+      <w:r>
+        <w:rPr>
+          <w:rFonts w:asciiTheme="majorHAnsi" w:hAnsiTheme="majorHAnsi" w:cstheme="majorHAnsi"/>
+          <w:sz w:val="24"/>
+          <w:szCs w:val="24"/>
+        </w:rPr>
+        <w:t xml:space="preserve">   </w:t>
+      </w:r>
+      <w:r>
+        <w:rPr>
+          <w:rFonts w:asciiTheme="majorHAnsi" w:hAnsiTheme="majorHAnsi" w:cstheme="majorHAnsi"/>
+          <w:b/>
+          <w:color w:val="FF0000"/>
+          <w:sz w:val="24"/>
+          <w:szCs w:val="24"/>
+        </w:rPr>
+        <w:t>A TESTER</w:t>
+      </w:r>
     </w:p>
     <w:p>
       <w:pPr>
@@ -2078,8 +2022,6 @@
           <w:szCs w:val="24"/>
         </w:rPr>
       </w:pPr>
-      <w:bookmarkStart w:id="0" w:name="_GoBack"/>
-      <w:bookmarkEnd w:id="0"/>
     </w:p>
     <w:p>
       <w:pPr>
@@ -2112,13 +2054,34 @@
         </w:rPr>
         <w:t>Création d’une base de données</w:t>
       </w:r>
-      <w:r>
-        <w:rPr>
-          <w:rFonts w:asciiTheme="majorHAnsi" w:hAnsiTheme="majorHAnsi" w:cstheme="majorHAnsi"/>
-          <w:sz w:val="24"/>
-          <w:szCs w:val="24"/>
-        </w:rPr>
-        <w:t xml:space="preserve"> </w:t>
+    </w:p>
+    <w:p>
+      <w:pPr>
+        <w:ind w:left="360"/>
+        <w:rPr>
+          <w:rFonts w:asciiTheme="majorHAnsi" w:hAnsiTheme="majorHAnsi" w:cstheme="majorHAnsi"/>
+          <w:color w:val="FF0000"/>
+          <w:sz w:val="24"/>
+          <w:szCs w:val="24"/>
+        </w:rPr>
+      </w:pPr>
+      <w:r>
+        <w:rPr>
+          <w:rFonts w:asciiTheme="majorHAnsi" w:hAnsiTheme="majorHAnsi" w:cstheme="majorHAnsi"/>
+          <w:color w:val="FF0000"/>
+          <w:sz w:val="24"/>
+          <w:szCs w:val="24"/>
+        </w:rPr>
+        <w:t>Cette étape existe</w:t>
+      </w:r>
+      <w:r>
+        <w:rPr>
+          <w:rFonts w:asciiTheme="majorHAnsi" w:hAnsiTheme="majorHAnsi" w:cstheme="majorHAnsi"/>
+          <w:color w:val="FF0000"/>
+          <w:sz w:val="24"/>
+          <w:szCs w:val="24"/>
+        </w:rPr>
+        <w:t> ?</w:t>
       </w:r>
     </w:p>
     <w:p>
@@ -2145,8 +2108,18 @@
     </w:p>
     <w:p>
       <w:pPr>
+        <w:ind w:left="360"/>
         <w:jc w:val="both"/>
-      </w:pPr>
+        <w:rPr>
+          <w:color w:val="FF0000"/>
+        </w:rPr>
+      </w:pPr>
+      <w:r>
+        <w:rPr>
+          <w:color w:val="FF0000"/>
+        </w:rPr>
+        <w:t>Cette étape existe ?</w:t>
+      </w:r>
     </w:p>
     <w:p>
       <w:pPr>
@@ -2279,6 +2252,21 @@
     </w:p>
     <w:p>
       <w:pPr>
+        <w:jc w:val="center"/>
+      </w:pPr>
+    </w:p>
+    <w:p>
+      <w:pPr>
+        <w:jc w:val="center"/>
+      </w:pPr>
+    </w:p>
+    <w:p>
+      <w:pPr>
+        <w:jc w:val="center"/>
+      </w:pPr>
+    </w:p>
+    <w:p>
+      <w:pPr>
         <w:pStyle w:val="Paragraphedeliste"/>
         <w:numPr>
           <w:ilvl w:val="0"/>
@@ -2296,6 +2284,503 @@
           <w:sz w:val="24"/>
           <w:szCs w:val="24"/>
         </w:rPr>
+        <w:t>Ajouter un élément à une collection depuis Java</w:t>
+      </w:r>
+    </w:p>
+    <w:p>
+      <w:pPr>
+        <w:ind w:firstLine="360"/>
+      </w:pPr>
+      <w:r>
+        <w:t>Pour ajouter un élément à une collection depuis Java il faut déjà instancier un MongoClient en lui donnant l’adresse de la base (localhost si le serveur est sur votre PC), et le port de connexion (27017 par défaut).</w:t>
+      </w:r>
+    </w:p>
+    <w:p>
+      <w:pPr>
+        <w:ind w:left="360"/>
+      </w:pPr>
+      <w:r>
+        <w:t xml:space="preserve"> </w:t>
+      </w:r>
+      <w:r>
+        <w:rPr>
+          <w:noProof/>
+        </w:rPr>
+        <w:drawing>
+          <wp:inline distT="0" distB="0" distL="0" distR="0">
+            <wp:extent cx="4924425" cy="257175"/>
+            <wp:effectExtent l="0" t="0" r="9525" b="9525"/>
+            <wp:docPr id="9" name="Image 9"/>
+            <wp:cNvGraphicFramePr>
+              <a:graphicFrameLocks xmlns:a="http://schemas.openxmlformats.org/drawingml/2006/main" noChangeAspect="1"/>
+            </wp:cNvGraphicFramePr>
+            <a:graphic xmlns:a="http://schemas.openxmlformats.org/drawingml/2006/main">
+              <a:graphicData uri="http://schemas.openxmlformats.org/drawingml/2006/picture">
+                <pic:pic xmlns:pic="http://schemas.openxmlformats.org/drawingml/2006/picture">
+                  <pic:nvPicPr>
+                    <pic:cNvPr id="0" name="Picture 2"/>
+                    <pic:cNvPicPr>
+                      <a:picLocks noChangeAspect="1" noChangeArrowheads="1"/>
+                    </pic:cNvPicPr>
+                  </pic:nvPicPr>
+                  <pic:blipFill>
+                    <a:blip r:embed="rId11">
+                      <a:extLst>
+                        <a:ext uri="{28A0092B-C50C-407E-A947-70E740481C1C}">
+                          <a14:useLocalDpi xmlns:a14="http://schemas.microsoft.com/office/drawing/2010/main" val="0"/>
+                        </a:ext>
+                      </a:extLst>
+                    </a:blip>
+                    <a:srcRect/>
+                    <a:stretch>
+                      <a:fillRect/>
+                    </a:stretch>
+                  </pic:blipFill>
+                  <pic:spPr bwMode="auto">
+                    <a:xfrm>
+                      <a:off x="0" y="0"/>
+                      <a:ext cx="4924425" cy="257175"/>
+                    </a:xfrm>
+                    <a:prstGeom prst="rect">
+                      <a:avLst/>
+                    </a:prstGeom>
+                    <a:noFill/>
+                    <a:ln>
+                      <a:noFill/>
+                    </a:ln>
+                  </pic:spPr>
+                </pic:pic>
+              </a:graphicData>
+            </a:graphic>
+          </wp:inline>
+        </w:drawing>
+      </w:r>
+    </w:p>
+    <w:p>
+      <w:pPr>
+        <w:ind w:firstLine="360"/>
+      </w:pPr>
+      <w:r>
+        <w:t>Ensuite il suffit de créer un élément MongoDatabase qui récupère les informations d’une base de données issue du MongoClient avec en argument bien sûr le nom de la base :</w:t>
+      </w:r>
+    </w:p>
+    <w:p>
+      <w:r>
+        <w:tab/>
+      </w:r>
+      <w:r>
+        <w:rPr>
+          <w:noProof/>
+        </w:rPr>
+        <w:drawing>
+          <wp:inline distT="0" distB="0" distL="0" distR="0">
+            <wp:extent cx="3133725" cy="371475"/>
+            <wp:effectExtent l="0" t="0" r="9525" b="9525"/>
+            <wp:docPr id="10" name="Image 10" descr="C:\Users\Norgannon\AppData\Local\Microsoft\Windows\INetCache\Content.Word\MongoDatabase.png"/>
+            <wp:cNvGraphicFramePr>
+              <a:graphicFrameLocks xmlns:a="http://schemas.openxmlformats.org/drawingml/2006/main" noChangeAspect="1"/>
+            </wp:cNvGraphicFramePr>
+            <a:graphic xmlns:a="http://schemas.openxmlformats.org/drawingml/2006/main">
+              <a:graphicData uri="http://schemas.openxmlformats.org/drawingml/2006/picture">
+                <pic:pic xmlns:pic="http://schemas.openxmlformats.org/drawingml/2006/picture">
+                  <pic:nvPicPr>
+                    <pic:cNvPr id="0" name="Picture 3" descr="C:\Users\Norgannon\AppData\Local\Microsoft\Windows\INetCache\Content.Word\MongoDatabase.png"/>
+                    <pic:cNvPicPr>
+                      <a:picLocks noChangeAspect="1" noChangeArrowheads="1"/>
+                    </pic:cNvPicPr>
+                  </pic:nvPicPr>
+                  <pic:blipFill>
+                    <a:blip r:embed="rId12">
+                      <a:extLst>
+                        <a:ext uri="{28A0092B-C50C-407E-A947-70E740481C1C}">
+                          <a14:useLocalDpi xmlns:a14="http://schemas.microsoft.com/office/drawing/2010/main" val="0"/>
+                        </a:ext>
+                      </a:extLst>
+                    </a:blip>
+                    <a:srcRect/>
+                    <a:stretch>
+                      <a:fillRect/>
+                    </a:stretch>
+                  </pic:blipFill>
+                  <pic:spPr bwMode="auto">
+                    <a:xfrm>
+                      <a:off x="0" y="0"/>
+                      <a:ext cx="3133725" cy="371475"/>
+                    </a:xfrm>
+                    <a:prstGeom prst="rect">
+                      <a:avLst/>
+                    </a:prstGeom>
+                    <a:noFill/>
+                    <a:ln>
+                      <a:noFill/>
+                    </a:ln>
+                  </pic:spPr>
+                </pic:pic>
+              </a:graphicData>
+            </a:graphic>
+          </wp:inline>
+        </w:drawing>
+      </w:r>
+    </w:p>
+    <w:p>
+      <w:r>
+        <w:tab/>
+        <w:t>La classe MongoCollection permet de manipuler une collection de données.</w:t>
+      </w:r>
+    </w:p>
+    <w:p>
+      <w:pPr>
+        <w:jc w:val="center"/>
+      </w:pPr>
+      <w:r>
+        <w:rPr>
+          <w:noProof/>
+        </w:rPr>
+        <w:drawing>
+          <wp:inline distT="0" distB="0" distL="0" distR="0">
+            <wp:extent cx="5229225" cy="257175"/>
+            <wp:effectExtent l="0" t="0" r="9525" b="9525"/>
+            <wp:docPr id="11" name="Image 11" descr="C:\Users\Norgannon\AppData\Local\Microsoft\Windows\INetCache\Content.Word\MongoCollection.png"/>
+            <wp:cNvGraphicFramePr>
+              <a:graphicFrameLocks xmlns:a="http://schemas.openxmlformats.org/drawingml/2006/main" noChangeAspect="1"/>
+            </wp:cNvGraphicFramePr>
+            <a:graphic xmlns:a="http://schemas.openxmlformats.org/drawingml/2006/main">
+              <a:graphicData uri="http://schemas.openxmlformats.org/drawingml/2006/picture">
+                <pic:pic xmlns:pic="http://schemas.openxmlformats.org/drawingml/2006/picture">
+                  <pic:nvPicPr>
+                    <pic:cNvPr id="0" name="Picture 5" descr="C:\Users\Norgannon\AppData\Local\Microsoft\Windows\INetCache\Content.Word\MongoCollection.png"/>
+                    <pic:cNvPicPr>
+                      <a:picLocks noChangeAspect="1" noChangeArrowheads="1"/>
+                    </pic:cNvPicPr>
+                  </pic:nvPicPr>
+                  <pic:blipFill>
+                    <a:blip r:embed="rId13">
+                      <a:extLst>
+                        <a:ext uri="{28A0092B-C50C-407E-A947-70E740481C1C}">
+                          <a14:useLocalDpi xmlns:a14="http://schemas.microsoft.com/office/drawing/2010/main" val="0"/>
+                        </a:ext>
+                      </a:extLst>
+                    </a:blip>
+                    <a:srcRect/>
+                    <a:stretch>
+                      <a:fillRect/>
+                    </a:stretch>
+                  </pic:blipFill>
+                  <pic:spPr bwMode="auto">
+                    <a:xfrm>
+                      <a:off x="0" y="0"/>
+                      <a:ext cx="5229225" cy="257175"/>
+                    </a:xfrm>
+                    <a:prstGeom prst="rect">
+                      <a:avLst/>
+                    </a:prstGeom>
+                    <a:noFill/>
+                    <a:ln>
+                      <a:noFill/>
+                    </a:ln>
+                  </pic:spPr>
+                </pic:pic>
+              </a:graphicData>
+            </a:graphic>
+          </wp:inline>
+        </w:drawing>
+      </w:r>
+    </w:p>
+    <w:p>
+      <w:pPr>
+        <w:ind w:firstLine="708"/>
+        <w:jc w:val="both"/>
+      </w:pPr>
+      <w:r>
+        <w:t>Pour ajouter un élément à la collection, on pourra simplement instancier un nouveau Document et lui ajouter toutes les informations que l’</w:t>
+      </w:r>
+      <w:r>
+        <w:t>on souhaite :</w:t>
+      </w:r>
+    </w:p>
+    <w:p>
+      <w:pPr>
+        <w:jc w:val="center"/>
+      </w:pPr>
+      <w:r>
+        <w:rPr>
+          <w:noProof/>
+        </w:rPr>
+        <w:drawing>
+          <wp:inline distT="0" distB="0" distL="0" distR="0">
+            <wp:extent cx="4686300" cy="1247775"/>
+            <wp:effectExtent l="0" t="0" r="0" b="9525"/>
+            <wp:docPr id="15" name="Image 15" descr="C:\Users\Norgannon\AppData\Local\Microsoft\Windows\INetCache\Content.Word\Document.png"/>
+            <wp:cNvGraphicFramePr>
+              <a:graphicFrameLocks xmlns:a="http://schemas.openxmlformats.org/drawingml/2006/main" noChangeAspect="1"/>
+            </wp:cNvGraphicFramePr>
+            <a:graphic xmlns:a="http://schemas.openxmlformats.org/drawingml/2006/main">
+              <a:graphicData uri="http://schemas.openxmlformats.org/drawingml/2006/picture">
+                <pic:pic xmlns:pic="http://schemas.openxmlformats.org/drawingml/2006/picture">
+                  <pic:nvPicPr>
+                    <pic:cNvPr id="0" name="Picture 10" descr="C:\Users\Norgannon\AppData\Local\Microsoft\Windows\INetCache\Content.Word\Document.png"/>
+                    <pic:cNvPicPr>
+                      <a:picLocks noChangeAspect="1" noChangeArrowheads="1"/>
+                    </pic:cNvPicPr>
+                  </pic:nvPicPr>
+                  <pic:blipFill>
+                    <a:blip r:embed="rId14">
+                      <a:extLst>
+                        <a:ext uri="{28A0092B-C50C-407E-A947-70E740481C1C}">
+                          <a14:useLocalDpi xmlns:a14="http://schemas.microsoft.com/office/drawing/2010/main" val="0"/>
+                        </a:ext>
+                      </a:extLst>
+                    </a:blip>
+                    <a:srcRect/>
+                    <a:stretch>
+                      <a:fillRect/>
+                    </a:stretch>
+                  </pic:blipFill>
+                  <pic:spPr bwMode="auto">
+                    <a:xfrm>
+                      <a:off x="0" y="0"/>
+                      <a:ext cx="4686300" cy="1247775"/>
+                    </a:xfrm>
+                    <a:prstGeom prst="rect">
+                      <a:avLst/>
+                    </a:prstGeom>
+                    <a:noFill/>
+                    <a:ln>
+                      <a:noFill/>
+                    </a:ln>
+                  </pic:spPr>
+                </pic:pic>
+              </a:graphicData>
+            </a:graphic>
+          </wp:inline>
+        </w:drawing>
+      </w:r>
+    </w:p>
+    <w:p>
+      <w:r>
+        <w:tab/>
+      </w:r>
+    </w:p>
+    <w:p>
+      <w:pPr>
+        <w:jc w:val="both"/>
+      </w:pPr>
+      <w:r>
+        <w:tab/>
+        <w:t>Via la méthode insertOne([document]) de MongoCollection, on pourra ajouter ce</w:t>
+      </w:r>
+      <w:r>
+        <w:t xml:space="preserve"> nouvel élément à la collection :</w:t>
+      </w:r>
+    </w:p>
+    <w:p>
+      <w:pPr>
+        <w:ind w:firstLine="708"/>
+        <w:jc w:val="center"/>
+      </w:pPr>
+      <w:r>
+        <w:rPr>
+          <w:noProof/>
+        </w:rPr>
+        <w:drawing>
+          <wp:inline distT="0" distB="0" distL="0" distR="0" wp14:anchorId="2E346BB5" wp14:editId="2C14BA66">
+            <wp:extent cx="2124075" cy="180975"/>
+            <wp:effectExtent l="0" t="0" r="9525" b="9525"/>
+            <wp:docPr id="14" name="Image 14" descr="C:\Users\Norgannon\AppData\Local\Microsoft\Windows\INetCache\Content.Word\InsertOne.png"/>
+            <wp:cNvGraphicFramePr>
+              <a:graphicFrameLocks xmlns:a="http://schemas.openxmlformats.org/drawingml/2006/main" noChangeAspect="1"/>
+            </wp:cNvGraphicFramePr>
+            <a:graphic xmlns:a="http://schemas.openxmlformats.org/drawingml/2006/main">
+              <a:graphicData uri="http://schemas.openxmlformats.org/drawingml/2006/picture">
+                <pic:pic xmlns:pic="http://schemas.openxmlformats.org/drawingml/2006/picture">
+                  <pic:nvPicPr>
+                    <pic:cNvPr id="0" name="Picture 9" descr="C:\Users\Norgannon\AppData\Local\Microsoft\Windows\INetCache\Content.Word\InsertOne.png"/>
+                    <pic:cNvPicPr>
+                      <a:picLocks noChangeAspect="1" noChangeArrowheads="1"/>
+                    </pic:cNvPicPr>
+                  </pic:nvPicPr>
+                  <pic:blipFill>
+                    <a:blip r:embed="rId15">
+                      <a:extLst>
+                        <a:ext uri="{28A0092B-C50C-407E-A947-70E740481C1C}">
+                          <a14:useLocalDpi xmlns:a14="http://schemas.microsoft.com/office/drawing/2010/main" val="0"/>
+                        </a:ext>
+                      </a:extLst>
+                    </a:blip>
+                    <a:srcRect/>
+                    <a:stretch>
+                      <a:fillRect/>
+                    </a:stretch>
+                  </pic:blipFill>
+                  <pic:spPr bwMode="auto">
+                    <a:xfrm>
+                      <a:off x="0" y="0"/>
+                      <a:ext cx="2124075" cy="180975"/>
+                    </a:xfrm>
+                    <a:prstGeom prst="rect">
+                      <a:avLst/>
+                    </a:prstGeom>
+                    <a:noFill/>
+                    <a:ln>
+                      <a:noFill/>
+                    </a:ln>
+                  </pic:spPr>
+                </pic:pic>
+              </a:graphicData>
+            </a:graphic>
+          </wp:inline>
+        </w:drawing>
+      </w:r>
+    </w:p>
+    <w:p>
+      <w:pPr>
+        <w:jc w:val="both"/>
+      </w:pPr>
+      <w:r>
+        <w:tab/>
+        <w:t>Si vous n’avez plus besoin de la connexion, il est possible de la fermer en utilisant la méthode close de MongoClient :</w:t>
+      </w:r>
+    </w:p>
+    <w:p>
+      <w:pPr>
+        <w:jc w:val="center"/>
+      </w:pPr>
+      <w:r>
+        <w:rPr>
+          <w:noProof/>
+        </w:rPr>
+        <w:drawing>
+          <wp:inline distT="0" distB="0" distL="0" distR="0">
+            <wp:extent cx="1743075" cy="180975"/>
+            <wp:effectExtent l="0" t="0" r="9525" b="9525"/>
+            <wp:docPr id="13" name="Image 13" descr="C:\Users\Norgannon\AppData\Local\Microsoft\Windows\INetCache\Content.Word\close.png"/>
+            <wp:cNvGraphicFramePr>
+              <a:graphicFrameLocks xmlns:a="http://schemas.openxmlformats.org/drawingml/2006/main" noChangeAspect="1"/>
+            </wp:cNvGraphicFramePr>
+            <a:graphic xmlns:a="http://schemas.openxmlformats.org/drawingml/2006/main">
+              <a:graphicData uri="http://schemas.openxmlformats.org/drawingml/2006/picture">
+                <pic:pic xmlns:pic="http://schemas.openxmlformats.org/drawingml/2006/picture">
+                  <pic:nvPicPr>
+                    <pic:cNvPr id="0" name="Picture 8" descr="C:\Users\Norgannon\AppData\Local\Microsoft\Windows\INetCache\Content.Word\close.png"/>
+                    <pic:cNvPicPr>
+                      <a:picLocks noChangeAspect="1" noChangeArrowheads="1"/>
+                    </pic:cNvPicPr>
+                  </pic:nvPicPr>
+                  <pic:blipFill>
+                    <a:blip r:embed="rId16">
+                      <a:extLst>
+                        <a:ext uri="{28A0092B-C50C-407E-A947-70E740481C1C}">
+                          <a14:useLocalDpi xmlns:a14="http://schemas.microsoft.com/office/drawing/2010/main" val="0"/>
+                        </a:ext>
+                      </a:extLst>
+                    </a:blip>
+                    <a:srcRect/>
+                    <a:stretch>
+                      <a:fillRect/>
+                    </a:stretch>
+                  </pic:blipFill>
+                  <pic:spPr bwMode="auto">
+                    <a:xfrm>
+                      <a:off x="0" y="0"/>
+                      <a:ext cx="1743075" cy="180975"/>
+                    </a:xfrm>
+                    <a:prstGeom prst="rect">
+                      <a:avLst/>
+                    </a:prstGeom>
+                    <a:noFill/>
+                    <a:ln>
+                      <a:noFill/>
+                    </a:ln>
+                  </pic:spPr>
+                </pic:pic>
+              </a:graphicData>
+            </a:graphic>
+          </wp:inline>
+        </w:drawing>
+      </w:r>
+    </w:p>
+    <w:p>
+      <w:r>
+        <w:tab/>
+        <w:t xml:space="preserve">Mis bout à bout, l’exemple donne ceci : </w:t>
+      </w:r>
+    </w:p>
+    <w:p>
+      <w:r>
+        <w:rPr>
+          <w:noProof/>
+        </w:rPr>
+        <w:lastRenderedPageBreak/>
+        <w:drawing>
+          <wp:inline distT="0" distB="0" distL="0" distR="0">
+            <wp:extent cx="5753100" cy="4724400"/>
+            <wp:effectExtent l="0" t="0" r="0" b="0"/>
+            <wp:docPr id="12" name="Image 12" descr="C:\Users\Norgannon\AppData\Local\Microsoft\Windows\INetCache\Content.Word\mongoJava2.png"/>
+            <wp:cNvGraphicFramePr>
+              <a:graphicFrameLocks xmlns:a="http://schemas.openxmlformats.org/drawingml/2006/main" noChangeAspect="1"/>
+            </wp:cNvGraphicFramePr>
+            <a:graphic xmlns:a="http://schemas.openxmlformats.org/drawingml/2006/main">
+              <a:graphicData uri="http://schemas.openxmlformats.org/drawingml/2006/picture">
+                <pic:pic xmlns:pic="http://schemas.openxmlformats.org/drawingml/2006/picture">
+                  <pic:nvPicPr>
+                    <pic:cNvPr id="0" name="Picture 7" descr="C:\Users\Norgannon\AppData\Local\Microsoft\Windows\INetCache\Content.Word\mongoJava2.png"/>
+                    <pic:cNvPicPr>
+                      <a:picLocks noChangeAspect="1" noChangeArrowheads="1"/>
+                    </pic:cNvPicPr>
+                  </pic:nvPicPr>
+                  <pic:blipFill>
+                    <a:blip r:embed="rId17">
+                      <a:extLst>
+                        <a:ext uri="{28A0092B-C50C-407E-A947-70E740481C1C}">
+                          <a14:useLocalDpi xmlns:a14="http://schemas.microsoft.com/office/drawing/2010/main" val="0"/>
+                        </a:ext>
+                      </a:extLst>
+                    </a:blip>
+                    <a:srcRect/>
+                    <a:stretch>
+                      <a:fillRect/>
+                    </a:stretch>
+                  </pic:blipFill>
+                  <pic:spPr bwMode="auto">
+                    <a:xfrm>
+                      <a:off x="0" y="0"/>
+                      <a:ext cx="5753100" cy="4724400"/>
+                    </a:xfrm>
+                    <a:prstGeom prst="rect">
+                      <a:avLst/>
+                    </a:prstGeom>
+                    <a:noFill/>
+                    <a:ln>
+                      <a:noFill/>
+                    </a:ln>
+                  </pic:spPr>
+                </pic:pic>
+              </a:graphicData>
+            </a:graphic>
+          </wp:inline>
+        </w:drawing>
+      </w:r>
+    </w:p>
+    <w:p/>
+    <w:p>
+      <w:pPr>
+        <w:pStyle w:val="Paragraphedeliste"/>
+        <w:numPr>
+          <w:ilvl w:val="0"/>
+          <w:numId w:val="2"/>
+        </w:numPr>
+        <w:rPr>
+          <w:rFonts w:asciiTheme="majorHAnsi" w:hAnsiTheme="majorHAnsi" w:cstheme="majorHAnsi"/>
+          <w:sz w:val="24"/>
+          <w:szCs w:val="24"/>
+        </w:rPr>
+      </w:pPr>
+      <w:r>
+        <w:rPr>
+          <w:rFonts w:asciiTheme="majorHAnsi" w:hAnsiTheme="majorHAnsi" w:cstheme="majorHAnsi"/>
+          <w:sz w:val="24"/>
+          <w:szCs w:val="24"/>
+        </w:rPr>
         <w:t xml:space="preserve">Visualiser le contenu de la base de données avec </w:t>
       </w:r>
       <w:proofErr w:type="spellStart"/>
@@ -2322,9 +2807,15 @@
     <w:p/>
     <w:p/>
     <w:p/>
-    <w:p/>
-    <w:p>
-      <w:hyperlink r:id="rId11" w:history="1">
+    <w:p>
+      <w:r>
+        <w:t>Documentation additionnelle pour l’installation de MongoDB :</w:t>
+      </w:r>
+      <w:bookmarkStart w:id="1" w:name="_GoBack"/>
+      <w:bookmarkEnd w:id="1"/>
+    </w:p>
+    <w:p>
+      <w:hyperlink r:id="rId18" w:history="1">
         <w:r>
           <w:rPr>
             <w:rStyle w:val="Lienhypertexte"/>
@@ -2345,7 +2836,7 @@
 </file>
 
 <file path=word/numbering.xml><?xml version="1.0" encoding="utf-8"?>
-<w:numbering xmlns:wpc="http://schemas.microsoft.com/office/word/2010/wordprocessingCanvas" xmlns:cx="http://schemas.microsoft.com/office/drawing/2014/chartex" xmlns:cx1="http://schemas.microsoft.com/office/drawing/2015/9/8/chartex" xmlns:cx2="http://schemas.microsoft.com/office/drawing/2015/10/21/chartex" xmlns:cx3="http://schemas.microsoft.com/office/drawing/2016/5/9/chartex" xmlns:cx4="http://schemas.microsoft.com/office/drawing/2016/5/10/chartex" xmlns:cx5="http://schemas.microsoft.com/office/drawing/2016/5/11/chartex" xmlns:cx6="http://schemas.microsoft.com/office/drawing/2016/5/12/chartex" xmlns:cx7="http://schemas.microsoft.com/office/drawing/2016/5/13/chartex" xmlns:cx8="http://schemas.microsoft.com/office/drawing/2016/5/14/chartex" xmlns:mc="http://schemas.openxmlformats.org/markup-compatibility/2006" xmlns:aink="http://schemas.microsoft.com/office/drawing/2016/ink" xmlns:o="urn:schemas-microsoft-com:office:office" xmlns:r="http://schemas.openxmlformats.org/officeDocument/2006/relationships" xmlns:m="http://schemas.openxmlformats.org/officeDocument/2006/math" xmlns:v="urn:schemas-microsoft-com:vml" xmlns:wp14="http://schemas.microsoft.com/office/word/2010/wordprocessingDrawing" xmlns:wp="http://schemas.openxmlformats.org/drawingml/2006/wordprocessingDrawing" xmlns:w10="urn:schemas-microsoft-com:office:word" xmlns:w="http://schemas.openxmlformats.org/wordprocessingml/2006/main" xmlns:w14="http://schemas.microsoft.com/office/word/2010/wordml" xmlns:w15="http://schemas.microsoft.com/office/word/2012/wordml" xmlns:w16se="http://schemas.microsoft.com/office/word/2015/wordml/symex" xmlns:wpg="http://schemas.microsoft.com/office/word/2010/wordprocessingGroup" xmlns:wpi="http://schemas.microsoft.com/office/word/2010/wordprocessingInk" xmlns:wne="http://schemas.microsoft.com/office/word/2006/wordml" xmlns:wps="http://schemas.microsoft.com/office/word/2010/wordprocessingShape" mc:Ignorable="w14 w15 w16se wp14">
+<w:numbering xmlns:wpc="http://schemas.microsoft.com/office/word/2010/wordprocessingCanvas" xmlns:cx="http://schemas.microsoft.com/office/drawing/2014/chartex" xmlns:cx1="http://schemas.microsoft.com/office/drawing/2015/9/8/chartex" xmlns:cx2="http://schemas.microsoft.com/office/drawing/2015/10/21/chartex" xmlns:cx3="http://schemas.microsoft.com/office/drawing/2016/5/9/chartex" xmlns:cx4="http://schemas.microsoft.com/office/drawing/2016/5/10/chartex" xmlns:cx5="http://schemas.microsoft.com/office/drawing/2016/5/11/chartex" xmlns:cx6="http://schemas.microsoft.com/office/drawing/2016/5/12/chartex" xmlns:cx7="http://schemas.microsoft.com/office/drawing/2016/5/13/chartex" xmlns:cx8="http://schemas.microsoft.com/office/drawing/2016/5/14/chartex" xmlns:mc="http://schemas.openxmlformats.org/markup-compatibility/2006" xmlns:aink="http://schemas.microsoft.com/office/drawing/2016/ink" xmlns:am3d="http://schemas.microsoft.com/office/drawing/2017/model3d" xmlns:o="urn:schemas-microsoft-com:office:office" xmlns:r="http://schemas.openxmlformats.org/officeDocument/2006/relationships" xmlns:m="http://schemas.openxmlformats.org/officeDocument/2006/math" xmlns:v="urn:schemas-microsoft-com:vml" xmlns:wp14="http://schemas.microsoft.com/office/word/2010/wordprocessingDrawing" xmlns:wp="http://schemas.openxmlformats.org/drawingml/2006/wordprocessingDrawing" xmlns:w10="urn:schemas-microsoft-com:office:word" xmlns:w="http://schemas.openxmlformats.org/wordprocessingml/2006/main" xmlns:w14="http://schemas.microsoft.com/office/word/2010/wordml" xmlns:w15="http://schemas.microsoft.com/office/word/2012/wordml" xmlns:w16se="http://schemas.microsoft.com/office/word/2015/wordml/symex" xmlns:wpg="http://schemas.microsoft.com/office/word/2010/wordprocessingGroup" xmlns:wpi="http://schemas.microsoft.com/office/word/2010/wordprocessingInk" xmlns:wne="http://schemas.microsoft.com/office/word/2006/wordml" xmlns:wps="http://schemas.microsoft.com/office/word/2010/wordprocessingShape" mc:Ignorable="w14 w15 w16se wp14">
   <w:abstractNum w:abstractNumId="0" w15:restartNumberingAfterBreak="0">
     <w:nsid w:val="03FA40B3"/>
     <w:multiLevelType w:val="hybridMultilevel"/>
@@ -2688,7 +3179,7 @@
       </w:pPr>
     </w:pPrDefault>
   </w:docDefaults>
-  <w:latentStyles w:defLockedState="0" w:defUIPriority="99" w:defSemiHidden="0" w:defUnhideWhenUsed="0" w:defQFormat="0" w:count="374">
+  <w:latentStyles w:defLockedState="0" w:defUIPriority="99" w:defSemiHidden="0" w:defUnhideWhenUsed="0" w:defQFormat="0" w:count="375">
     <w:lsdException w:name="Normal" w:uiPriority="0" w:qFormat="1"/>
     <w:lsdException w:name="heading 1" w:uiPriority="9" w:qFormat="1"/>
     <w:lsdException w:name="heading 2" w:semiHidden="1" w:uiPriority="9" w:unhideWhenUsed="1" w:qFormat="1"/>
@@ -2794,7 +3285,6 @@
     <w:lsdException w:name="HTML Sample" w:semiHidden="1" w:unhideWhenUsed="1"/>
     <w:lsdException w:name="HTML Typewriter" w:semiHidden="1" w:unhideWhenUsed="1"/>
     <w:lsdException w:name="HTML Variable" w:semiHidden="1" w:unhideWhenUsed="1"/>
-    <w:lsdException w:name="Normal Table" w:semiHidden="1" w:unhideWhenUsed="1"/>
     <w:lsdException w:name="annotation subject" w:semiHidden="1" w:unhideWhenUsed="1"/>
     <w:lsdException w:name="No List" w:semiHidden="1" w:unhideWhenUsed="1"/>
     <w:lsdException w:name="Outline List 1" w:semiHidden="1" w:unhideWhenUsed="1"/>
@@ -2841,10 +3331,8 @@
     <w:lsdException w:name="Table Subtle 2" w:semiHidden="1" w:unhideWhenUsed="1"/>
     <w:lsdException w:name="Table Web 1" w:semiHidden="1" w:unhideWhenUsed="1"/>
     <w:lsdException w:name="Table Web 2" w:semiHidden="1" w:unhideWhenUsed="1"/>
-    <w:lsdException w:name="Table Web 3" w:semiHidden="1" w:unhideWhenUsed="1"/>
     <w:lsdException w:name="Balloon Text" w:semiHidden="1" w:unhideWhenUsed="1"/>
     <w:lsdException w:name="Table Grid" w:uiPriority="39"/>
-    <w:lsdException w:name="Table Theme" w:semiHidden="1" w:unhideWhenUsed="1"/>
     <w:lsdException w:name="Placeholder Text" w:semiHidden="1"/>
     <w:lsdException w:name="No Spacing" w:uiPriority="1" w:qFormat="1"/>
     <w:lsdException w:name="Light Shading" w:uiPriority="60"/>
@@ -3063,6 +3551,7 @@
     <w:lsdException w:name="Mention" w:semiHidden="1" w:unhideWhenUsed="1"/>
     <w:lsdException w:name="Smart Hyperlink" w:semiHidden="1" w:unhideWhenUsed="1"/>
     <w:lsdException w:name="Hashtag" w:semiHidden="1" w:unhideWhenUsed="1"/>
+    <w:lsdException w:name="Unresolved Mention" w:semiHidden="1" w:unhideWhenUsed="1"/>
   </w:latentStyles>
   <w:style w:type="paragraph" w:default="1" w:styleId="Normal">
     <w:name w:val="Normal"/>

--- a/Rapport-BRAVO-KENDE-MongoDb.docx
+++ b/Rapport-BRAVO-KENDE-MongoDb.docx
@@ -1,6 +1,6 @@
 
 <file path=word/document.xml><?xml version="1.0" encoding="utf-8"?>
-<w:document xmlns:wpc="http://schemas.microsoft.com/office/word/2010/wordprocessingCanvas" xmlns:cx="http://schemas.microsoft.com/office/drawing/2014/chartex" xmlns:cx1="http://schemas.microsoft.com/office/drawing/2015/9/8/chartex" xmlns:cx2="http://schemas.microsoft.com/office/drawing/2015/10/21/chartex" xmlns:cx3="http://schemas.microsoft.com/office/drawing/2016/5/9/chartex" xmlns:cx4="http://schemas.microsoft.com/office/drawing/2016/5/10/chartex" xmlns:cx5="http://schemas.microsoft.com/office/drawing/2016/5/11/chartex" xmlns:cx6="http://schemas.microsoft.com/office/drawing/2016/5/12/chartex" xmlns:cx7="http://schemas.microsoft.com/office/drawing/2016/5/13/chartex" xmlns:cx8="http://schemas.microsoft.com/office/drawing/2016/5/14/chartex" xmlns:mc="http://schemas.openxmlformats.org/markup-compatibility/2006" xmlns:aink="http://schemas.microsoft.com/office/drawing/2016/ink" xmlns:am3d="http://schemas.microsoft.com/office/drawing/2017/model3d" xmlns:o="urn:schemas-microsoft-com:office:office" xmlns:r="http://schemas.openxmlformats.org/officeDocument/2006/relationships" xmlns:m="http://schemas.openxmlformats.org/officeDocument/2006/math" xmlns:v="urn:schemas-microsoft-com:vml" xmlns:wp14="http://schemas.microsoft.com/office/word/2010/wordprocessingDrawing" xmlns:wp="http://schemas.openxmlformats.org/drawingml/2006/wordprocessingDrawing" xmlns:w10="urn:schemas-microsoft-com:office:word" xmlns:w="http://schemas.openxmlformats.org/wordprocessingml/2006/main" xmlns:w14="http://schemas.microsoft.com/office/word/2010/wordml" xmlns:w15="http://schemas.microsoft.com/office/word/2012/wordml" xmlns:w16se="http://schemas.microsoft.com/office/word/2015/wordml/symex" xmlns:wpg="http://schemas.microsoft.com/office/word/2010/wordprocessingGroup" xmlns:wpi="http://schemas.microsoft.com/office/word/2010/wordprocessingInk" xmlns:wne="http://schemas.microsoft.com/office/word/2006/wordml" xmlns:wps="http://schemas.microsoft.com/office/word/2010/wordprocessingShape" mc:Ignorable="w14 w15 w16se wp14">
+<w:document xmlns:wpc="http://schemas.microsoft.com/office/word/2010/wordprocessingCanvas" xmlns:mc="http://schemas.openxmlformats.org/markup-compatibility/2006" xmlns:o="urn:schemas-microsoft-com:office:office" xmlns:r="http://schemas.openxmlformats.org/officeDocument/2006/relationships" xmlns:m="http://schemas.openxmlformats.org/officeDocument/2006/math" xmlns:v="urn:schemas-microsoft-com:vml" xmlns:wp14="http://schemas.microsoft.com/office/word/2010/wordprocessingDrawing" xmlns:wp="http://schemas.openxmlformats.org/drawingml/2006/wordprocessingDrawing" xmlns:w10="urn:schemas-microsoft-com:office:word" xmlns:w="http://schemas.openxmlformats.org/wordprocessingml/2006/main" xmlns:w14="http://schemas.microsoft.com/office/word/2010/wordml" xmlns:w15="http://schemas.microsoft.com/office/word/2012/wordml" xmlns:wpg="http://schemas.microsoft.com/office/word/2010/wordprocessingGroup" xmlns:wpi="http://schemas.microsoft.com/office/word/2010/wordprocessingInk" xmlns:wne="http://schemas.microsoft.com/office/word/2006/wordml" xmlns:wps="http://schemas.microsoft.com/office/word/2010/wordprocessingShape" mc:Ignorable="w14 w15 wp14">
   <w:body>
     <w:p>
       <w:bookmarkStart w:id="0" w:name="_Hlk485765754"/>
@@ -82,6 +82,7 @@
       <w:r>
         <w:rPr>
           <w:noProof/>
+          <w:lang w:eastAsia="fr-FR"/>
         </w:rPr>
         <mc:AlternateContent>
           <mc:Choice Requires="wps">
@@ -118,7 +119,7 @@
                         <a:effectLst/>
                         <a:extLst>
                           <a:ext uri="{C572A759-6A51-4108-AA02-DFA0A04FC94B}">
-                            <ma14:wrappingTextBoxFlag xmlns:ma14="http://schemas.microsoft.com/office/mac/drawingml/2011/main" xmlns:w="http://schemas.openxmlformats.org/wordprocessingml/2006/main" xmlns:w10="urn:schemas-microsoft-com:office:word" xmlns:v="urn:schemas-microsoft-com:vml" xmlns:o="urn:schemas-microsoft-com:office:office" xmlns:mv="urn:schemas-microsoft-com:mac:vml" xmlns:mo="http://schemas.microsoft.com/office/mac/office/2008/main" xmlns=""/>
+                            <ma14:wrappingTextBoxFlag xmlns="" xmlns:mo="http://schemas.microsoft.com/office/mac/office/2008/main" xmlns:mv="urn:schemas-microsoft-com:mac:vml" xmlns:o="urn:schemas-microsoft-com:office:office" xmlns:v="urn:schemas-microsoft-com:vml" xmlns:w10="urn:schemas-microsoft-com:office:word" xmlns:w="http://schemas.openxmlformats.org/wordprocessingml/2006/main" xmlns:ma14="http://schemas.microsoft.com/office/mac/drawingml/2011/main" xmlns:w16se="http://schemas.microsoft.com/office/word/2015/wordml/symex" xmlns:am3d="http://schemas.microsoft.com/office/drawing/2017/model3d" xmlns:aink="http://schemas.microsoft.com/office/drawing/2016/ink" xmlns:cx8="http://schemas.microsoft.com/office/drawing/2016/5/14/chartex" xmlns:cx7="http://schemas.microsoft.com/office/drawing/2016/5/13/chartex" xmlns:cx6="http://schemas.microsoft.com/office/drawing/2016/5/12/chartex" xmlns:cx5="http://schemas.microsoft.com/office/drawing/2016/5/11/chartex" xmlns:cx4="http://schemas.microsoft.com/office/drawing/2016/5/10/chartex" xmlns:cx3="http://schemas.microsoft.com/office/drawing/2016/5/9/chartex" xmlns:cx2="http://schemas.microsoft.com/office/drawing/2015/10/21/chartex" xmlns:cx1="http://schemas.microsoft.com/office/drawing/2015/9/8/chartex" xmlns:cx="http://schemas.microsoft.com/office/drawing/2014/chartex"/>
                           </a:ext>
                         </a:extLst>
                       </wps:spPr>
@@ -604,7 +605,7 @@
               </wp:anchor>
             </w:drawing>
           </mc:Choice>
-          <mc:Fallback>
+          <mc:Fallback xmlns:w16se="http://schemas.microsoft.com/office/word/2015/wordml/symex" xmlns:am3d="http://schemas.microsoft.com/office/drawing/2017/model3d" xmlns:aink="http://schemas.microsoft.com/office/drawing/2016/ink" xmlns:cx8="http://schemas.microsoft.com/office/drawing/2016/5/14/chartex" xmlns:cx7="http://schemas.microsoft.com/office/drawing/2016/5/13/chartex" xmlns:cx6="http://schemas.microsoft.com/office/drawing/2016/5/12/chartex" xmlns:cx5="http://schemas.microsoft.com/office/drawing/2016/5/11/chartex" xmlns:cx4="http://schemas.microsoft.com/office/drawing/2016/5/10/chartex" xmlns:cx3="http://schemas.microsoft.com/office/drawing/2016/5/9/chartex" xmlns:cx2="http://schemas.microsoft.com/office/drawing/2015/10/21/chartex" xmlns:cx1="http://schemas.microsoft.com/office/drawing/2015/9/8/chartex" xmlns:cx="http://schemas.microsoft.com/office/drawing/2014/chartex">
             <w:pict>
               <v:rect w14:anchorId="4D7ABDB9" id="Rectangle 5" o:spid="_x0000_s1026" style="position:absolute;margin-left:0;margin-top:-76.85pt;width:226.8pt;height:846pt;z-index:-251654144;visibility:visible;mso-wrap-style:square;mso-width-percent:0;mso-height-percent:0;mso-wrap-distance-left:9pt;mso-wrap-distance-top:0;mso-wrap-distance-right:9pt;mso-wrap-distance-bottom:0;mso-position-horizontal:left;mso-position-horizontal-relative:page;mso-position-vertical:absolute;mso-position-vertical-relative:text;mso-width-percent:0;mso-height-percent:0;mso-width-relative:margin;mso-height-relative:margin;v-text-anchor:middle" o:gfxdata="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" fillcolor="#343638" strokecolor="#1f4d78 [1604]" strokeweight="1pt">
                 <w10:wrap anchorx="page"/>
@@ -683,24 +684,34 @@
       <w:pPr>
         <w:rPr>
           <w:rFonts w:ascii="Ubuntu" w:hAnsi="Ubuntu"/>
-          <w:color w:val="343638"/>
-          <w:sz w:val="32"/>
-        </w:rPr>
-      </w:pPr>
-      <w:r>
+          <w:b/>
+          <w:color w:val="5B9BD5" w:themeColor="accent1"/>
+          <w:sz w:val="40"/>
+        </w:rPr>
+      </w:pPr>
+      <w:r>
+        <w:rPr>
+          <w:rFonts w:ascii="Ubuntu" w:hAnsi="Ubuntu"/>
+          <w:b/>
+          <w:color w:val="5B9BD5" w:themeColor="accent1"/>
+          <w:sz w:val="40"/>
+        </w:rPr>
+        <w:lastRenderedPageBreak/>
+        <w:t xml:space="preserve">SOMMAIRE : </w:t>
+      </w:r>
+    </w:p>
+    <w:p>
+      <w:pPr>
         <w:rPr>
           <w:rFonts w:ascii="Ubuntu" w:hAnsi="Ubuntu"/>
           <w:color w:val="343638"/>
           <w:sz w:val="32"/>
         </w:rPr>
-        <w:lastRenderedPageBreak/>
-        <w:t xml:space="preserve">I – Contexte du projet  </w:t>
-      </w:r>
-    </w:p>
-    <w:p/>
-    <w:p/>
-    <w:p>
-      <w:pPr>
+      </w:pPr>
+    </w:p>
+    <w:p>
+      <w:pPr>
+        <w:ind w:left="708"/>
         <w:rPr>
           <w:rFonts w:ascii="Ubuntu" w:hAnsi="Ubuntu"/>
           <w:color w:val="343638"/>
@@ -713,31 +724,35 @@
           <w:color w:val="343638"/>
           <w:sz w:val="32"/>
         </w:rPr>
-        <w:t>I</w:t>
-      </w:r>
-      <w:r>
+        <w:t xml:space="preserve">I – Contexte du projet  </w:t>
+      </w:r>
+    </w:p>
+    <w:p>
+      <w:pPr>
+        <w:ind w:left="708"/>
         <w:rPr>
           <w:rFonts w:ascii="Ubuntu" w:hAnsi="Ubuntu"/>
           <w:color w:val="343638"/>
           <w:sz w:val="32"/>
         </w:rPr>
-        <w:t>I</w:t>
-      </w:r>
-      <w:r>
+      </w:pPr>
+    </w:p>
+    <w:p>
+      <w:pPr>
+        <w:ind w:left="708"/>
         <w:rPr>
           <w:rFonts w:ascii="Ubuntu" w:hAnsi="Ubuntu"/>
           <w:color w:val="343638"/>
           <w:sz w:val="32"/>
         </w:rPr>
-        <w:t xml:space="preserve"> – </w:t>
-      </w:r>
+      </w:pPr>
       <w:r>
         <w:rPr>
           <w:rFonts w:ascii="Ubuntu" w:hAnsi="Ubuntu"/>
           <w:color w:val="343638"/>
           <w:sz w:val="32"/>
         </w:rPr>
-        <w:t>Tutoriel d’utilisation de MongoDB</w:t>
+        <w:t>I</w:t>
       </w:r>
       <w:r>
         <w:rPr>
@@ -745,294 +760,59 @@
           <w:color w:val="343638"/>
           <w:sz w:val="32"/>
         </w:rPr>
-        <w:t xml:space="preserve">  </w:t>
-      </w:r>
-    </w:p>
-    <w:p>
-      <w:pPr>
-        <w:rPr>
-          <w:rFonts w:asciiTheme="majorHAnsi" w:hAnsiTheme="majorHAnsi" w:cstheme="majorHAnsi"/>
-          <w:sz w:val="24"/>
-          <w:szCs w:val="24"/>
-        </w:rPr>
-      </w:pPr>
-    </w:p>
-    <w:p>
-      <w:pPr>
-        <w:pStyle w:val="Paragraphedeliste"/>
-        <w:numPr>
-          <w:ilvl w:val="0"/>
-          <w:numId w:val="2"/>
-        </w:numPr>
-        <w:rPr>
-          <w:rFonts w:asciiTheme="majorHAnsi" w:hAnsiTheme="majorHAnsi" w:cstheme="majorHAnsi"/>
-          <w:sz w:val="24"/>
-          <w:szCs w:val="24"/>
-        </w:rPr>
-      </w:pPr>
-      <w:r>
-        <w:rPr>
-          <w:rFonts w:asciiTheme="majorHAnsi" w:hAnsiTheme="majorHAnsi" w:cstheme="majorHAnsi"/>
-          <w:sz w:val="24"/>
-          <w:szCs w:val="24"/>
-        </w:rPr>
-        <w:t xml:space="preserve">Installation </w:t>
-      </w:r>
-      <w:r>
-        <w:rPr>
-          <w:rFonts w:asciiTheme="majorHAnsi" w:hAnsiTheme="majorHAnsi" w:cstheme="majorHAnsi"/>
-          <w:sz w:val="24"/>
-          <w:szCs w:val="24"/>
-        </w:rPr>
-        <w:t xml:space="preserve">du client &amp; serveur MongoDB </w:t>
-      </w:r>
-      <w:r>
-        <w:rPr>
-          <w:rFonts w:asciiTheme="majorHAnsi" w:hAnsiTheme="majorHAnsi" w:cstheme="majorHAnsi"/>
-          <w:sz w:val="24"/>
-          <w:szCs w:val="24"/>
-        </w:rPr>
-        <w:t>via exécutable</w:t>
-      </w:r>
-    </w:p>
-    <w:p>
-      <w:pPr>
-        <w:pStyle w:val="Paragraphedeliste"/>
-        <w:numPr>
-          <w:ilvl w:val="0"/>
-          <w:numId w:val="2"/>
-        </w:numPr>
-        <w:rPr>
-          <w:rFonts w:asciiTheme="majorHAnsi" w:hAnsiTheme="majorHAnsi" w:cstheme="majorHAnsi"/>
-          <w:sz w:val="24"/>
-          <w:szCs w:val="24"/>
-        </w:rPr>
-      </w:pPr>
-      <w:r>
-        <w:rPr>
-          <w:rFonts w:asciiTheme="majorHAnsi" w:hAnsiTheme="majorHAnsi" w:cstheme="majorHAnsi"/>
-          <w:sz w:val="24"/>
-          <w:szCs w:val="24"/>
-        </w:rPr>
-        <w:t xml:space="preserve">Lancement </w:t>
-      </w:r>
-      <w:r>
-        <w:rPr>
-          <w:rFonts w:asciiTheme="majorHAnsi" w:hAnsiTheme="majorHAnsi" w:cstheme="majorHAnsi"/>
-          <w:sz w:val="24"/>
-          <w:szCs w:val="24"/>
-        </w:rPr>
-        <w:t xml:space="preserve">(et création) </w:t>
-      </w:r>
-      <w:r>
-        <w:rPr>
-          <w:rFonts w:asciiTheme="majorHAnsi" w:hAnsiTheme="majorHAnsi" w:cstheme="majorHAnsi"/>
-          <w:sz w:val="24"/>
-          <w:szCs w:val="24"/>
-        </w:rPr>
-        <w:t>de la base (mongod.exe)</w:t>
-      </w:r>
-    </w:p>
-    <w:p>
-      <w:pPr>
-        <w:pStyle w:val="Paragraphedeliste"/>
-        <w:numPr>
-          <w:ilvl w:val="0"/>
-          <w:numId w:val="2"/>
-        </w:numPr>
-        <w:rPr>
-          <w:rFonts w:asciiTheme="majorHAnsi" w:hAnsiTheme="majorHAnsi" w:cstheme="majorHAnsi"/>
-          <w:sz w:val="24"/>
-          <w:szCs w:val="24"/>
-        </w:rPr>
-      </w:pPr>
-      <w:r>
-        <w:rPr>
-          <w:rFonts w:asciiTheme="majorHAnsi" w:hAnsiTheme="majorHAnsi" w:cstheme="majorHAnsi"/>
-          <w:sz w:val="24"/>
-          <w:szCs w:val="24"/>
-        </w:rPr>
-        <w:t>Création d’une base de données</w:t>
-      </w:r>
-      <w:r>
-        <w:rPr>
-          <w:rFonts w:asciiTheme="majorHAnsi" w:hAnsiTheme="majorHAnsi" w:cstheme="majorHAnsi"/>
-          <w:sz w:val="24"/>
-          <w:szCs w:val="24"/>
-        </w:rPr>
-        <w:t xml:space="preserve"> </w:t>
-      </w:r>
-    </w:p>
-    <w:p>
-      <w:pPr>
-        <w:pStyle w:val="Paragraphedeliste"/>
-        <w:numPr>
-          <w:ilvl w:val="0"/>
-          <w:numId w:val="2"/>
-        </w:numPr>
-        <w:rPr>
-          <w:rFonts w:asciiTheme="majorHAnsi" w:hAnsiTheme="majorHAnsi" w:cstheme="majorHAnsi"/>
-          <w:sz w:val="24"/>
-          <w:szCs w:val="24"/>
-        </w:rPr>
-      </w:pPr>
-      <w:r>
-        <w:rPr>
-          <w:rFonts w:asciiTheme="majorHAnsi" w:hAnsiTheme="majorHAnsi" w:cstheme="majorHAnsi"/>
-          <w:sz w:val="24"/>
-          <w:szCs w:val="24"/>
-        </w:rPr>
-        <w:t>Création d’une collection</w:t>
-      </w:r>
-    </w:p>
-    <w:p>
-      <w:pPr>
-        <w:pStyle w:val="Paragraphedeliste"/>
-        <w:numPr>
-          <w:ilvl w:val="0"/>
-          <w:numId w:val="2"/>
-        </w:numPr>
-        <w:rPr>
-          <w:rFonts w:asciiTheme="majorHAnsi" w:hAnsiTheme="majorHAnsi" w:cstheme="majorHAnsi"/>
-          <w:sz w:val="24"/>
-          <w:szCs w:val="24"/>
-        </w:rPr>
-      </w:pPr>
-      <w:r>
-        <w:rPr>
-          <w:rFonts w:asciiTheme="majorHAnsi" w:hAnsiTheme="majorHAnsi" w:cstheme="majorHAnsi"/>
-          <w:sz w:val="24"/>
-          <w:szCs w:val="24"/>
-        </w:rPr>
-        <w:t>Installation du drive</w:t>
-      </w:r>
-      <w:r>
-        <w:rPr>
-          <w:rFonts w:asciiTheme="majorHAnsi" w:hAnsiTheme="majorHAnsi" w:cstheme="majorHAnsi"/>
-          <w:sz w:val="24"/>
-          <w:szCs w:val="24"/>
-        </w:rPr>
-        <w:t>r</w:t>
-      </w:r>
-      <w:r>
-        <w:rPr>
-          <w:rFonts w:asciiTheme="majorHAnsi" w:hAnsiTheme="majorHAnsi" w:cstheme="majorHAnsi"/>
-          <w:sz w:val="24"/>
-          <w:szCs w:val="24"/>
-        </w:rPr>
-        <w:t xml:space="preserve"> JDBC Mongo (pom.xml)</w:t>
-      </w:r>
-    </w:p>
-    <w:p>
-      <w:pPr>
-        <w:pStyle w:val="Paragraphedeliste"/>
-        <w:numPr>
-          <w:ilvl w:val="0"/>
-          <w:numId w:val="2"/>
-        </w:numPr>
-        <w:rPr>
-          <w:rFonts w:asciiTheme="majorHAnsi" w:hAnsiTheme="majorHAnsi" w:cstheme="majorHAnsi"/>
-          <w:sz w:val="24"/>
-          <w:szCs w:val="24"/>
-        </w:rPr>
-      </w:pPr>
-      <w:r>
-        <w:rPr>
-          <w:rFonts w:asciiTheme="majorHAnsi" w:hAnsiTheme="majorHAnsi" w:cstheme="majorHAnsi"/>
-          <w:sz w:val="24"/>
-          <w:szCs w:val="24"/>
-        </w:rPr>
-        <w:t>Ajouter un élément à une collection depuis Java</w:t>
-      </w:r>
-    </w:p>
-    <w:p>
-      <w:pPr>
-        <w:pStyle w:val="Paragraphedeliste"/>
-        <w:numPr>
-          <w:ilvl w:val="0"/>
-          <w:numId w:val="2"/>
-        </w:numPr>
-        <w:rPr>
-          <w:rFonts w:asciiTheme="majorHAnsi" w:hAnsiTheme="majorHAnsi" w:cstheme="majorHAnsi"/>
-          <w:sz w:val="24"/>
-          <w:szCs w:val="24"/>
-        </w:rPr>
-      </w:pPr>
-      <w:r>
-        <w:rPr>
-          <w:rFonts w:asciiTheme="majorHAnsi" w:hAnsiTheme="majorHAnsi" w:cstheme="majorHAnsi"/>
-          <w:sz w:val="24"/>
-          <w:szCs w:val="24"/>
-        </w:rPr>
-        <w:t xml:space="preserve">Visualiser le contenu de la base de données avec </w:t>
-      </w:r>
-      <w:proofErr w:type="spellStart"/>
-      <w:r>
-        <w:rPr>
-          <w:rFonts w:asciiTheme="majorHAnsi" w:hAnsiTheme="majorHAnsi" w:cstheme="majorHAnsi"/>
-          <w:sz w:val="24"/>
-          <w:szCs w:val="24"/>
-        </w:rPr>
-        <w:t>Robo</w:t>
-      </w:r>
-      <w:proofErr w:type="spellEnd"/>
-      <w:r>
-        <w:rPr>
-          <w:rFonts w:asciiTheme="majorHAnsi" w:hAnsiTheme="majorHAnsi" w:cstheme="majorHAnsi"/>
-          <w:sz w:val="24"/>
-          <w:szCs w:val="24"/>
-        </w:rPr>
-        <w:t xml:space="preserve"> 3T (optionnel)</w:t>
-      </w:r>
-    </w:p>
-    <w:p>
-      <w:pPr>
+        <w:t>I</w:t>
+      </w:r>
+      <w:r>
         <w:rPr>
           <w:rFonts w:ascii="Ubuntu" w:hAnsi="Ubuntu"/>
           <w:color w:val="343638"/>
           <w:sz w:val="32"/>
         </w:rPr>
-      </w:pPr>
-    </w:p>
-    <w:p>
-      <w:pPr>
+        <w:t xml:space="preserve"> – </w:t>
+      </w:r>
+      <w:r>
         <w:rPr>
           <w:rFonts w:ascii="Ubuntu" w:hAnsi="Ubuntu"/>
           <w:color w:val="343638"/>
           <w:sz w:val="32"/>
         </w:rPr>
-      </w:pPr>
+        <w:t>Tutoriel d’utilisation de MongoDB</w:t>
+      </w:r>
       <w:r>
         <w:rPr>
           <w:rFonts w:ascii="Ubuntu" w:hAnsi="Ubuntu"/>
           <w:color w:val="343638"/>
           <w:sz w:val="32"/>
         </w:rPr>
-        <w:t>I</w:t>
-      </w:r>
-      <w:r>
+        <w:t xml:space="preserve">  </w:t>
+      </w:r>
+    </w:p>
+    <w:p>
+      <w:pPr>
+        <w:ind w:left="708"/>
         <w:rPr>
           <w:rFonts w:ascii="Ubuntu" w:hAnsi="Ubuntu"/>
           <w:color w:val="343638"/>
           <w:sz w:val="32"/>
         </w:rPr>
-        <w:t>II</w:t>
-      </w:r>
-      <w:r>
+      </w:pPr>
+    </w:p>
+    <w:p>
+      <w:pPr>
+        <w:ind w:left="708"/>
         <w:rPr>
           <w:rFonts w:ascii="Ubuntu" w:hAnsi="Ubuntu"/>
           <w:color w:val="343638"/>
           <w:sz w:val="32"/>
         </w:rPr>
-        <w:t xml:space="preserve"> – </w:t>
-      </w:r>
+      </w:pPr>
       <w:r>
         <w:rPr>
           <w:rFonts w:ascii="Ubuntu" w:hAnsi="Ubuntu"/>
           <w:color w:val="343638"/>
           <w:sz w:val="32"/>
         </w:rPr>
-        <w:t>R</w:t>
+        <w:t>I</w:t>
       </w:r>
       <w:r>
         <w:rPr>
@@ -1040,77 +820,36 @@
           <w:color w:val="343638"/>
           <w:sz w:val="32"/>
         </w:rPr>
-        <w:t xml:space="preserve">apport d'expérience </w:t>
-      </w:r>
-    </w:p>
-    <w:p>
-      <w:pPr>
+        <w:t>II</w:t>
+      </w:r>
+      <w:r>
         <w:rPr>
           <w:rFonts w:ascii="Ubuntu" w:hAnsi="Ubuntu"/>
           <w:color w:val="343638"/>
           <w:sz w:val="32"/>
         </w:rPr>
-      </w:pPr>
-    </w:p>
-    <w:p>
-      <w:pPr>
-        <w:pStyle w:val="Paragraphedeliste"/>
-        <w:numPr>
-          <w:ilvl w:val="0"/>
-          <w:numId w:val="2"/>
-        </w:numPr>
+        <w:t xml:space="preserve"> – </w:t>
+      </w:r>
+      <w:r>
         <w:rPr>
           <w:rFonts w:ascii="Ubuntu" w:hAnsi="Ubuntu"/>
           <w:color w:val="343638"/>
           <w:sz w:val="32"/>
         </w:rPr>
-      </w:pPr>
-      <w:r>
-        <w:rPr>
-          <w:rFonts w:asciiTheme="majorHAnsi" w:hAnsiTheme="majorHAnsi" w:cstheme="majorHAnsi"/>
-          <w:sz w:val="24"/>
-          <w:szCs w:val="24"/>
-        </w:rPr>
-        <w:t xml:space="preserve">Type de base </w:t>
-      </w:r>
-      <w:r>
-        <w:rPr>
-          <w:rFonts w:asciiTheme="majorHAnsi" w:hAnsiTheme="majorHAnsi" w:cstheme="majorHAnsi"/>
-          <w:sz w:val="24"/>
-          <w:szCs w:val="24"/>
-        </w:rPr>
-        <w:t>orienté document</w:t>
-      </w:r>
-    </w:p>
-    <w:p>
-      <w:pPr>
-        <w:pStyle w:val="Paragraphedeliste"/>
-        <w:numPr>
-          <w:ilvl w:val="0"/>
-          <w:numId w:val="2"/>
-        </w:numPr>
+        <w:t>R</w:t>
+      </w:r>
+      <w:r>
         <w:rPr>
           <w:rFonts w:ascii="Ubuntu" w:hAnsi="Ubuntu"/>
           <w:color w:val="343638"/>
           <w:sz w:val="32"/>
         </w:rPr>
-      </w:pPr>
-      <w:r>
-        <w:rPr>
-          <w:rFonts w:asciiTheme="majorHAnsi" w:hAnsiTheme="majorHAnsi" w:cstheme="majorHAnsi"/>
-          <w:sz w:val="24"/>
-          <w:szCs w:val="24"/>
-        </w:rPr>
-        <w:t>No-SQL n’est pas la réponse à tout</w:t>
-      </w:r>
-    </w:p>
-    <w:p>
-      <w:pPr>
-        <w:pStyle w:val="Paragraphedeliste"/>
-        <w:numPr>
-          <w:ilvl w:val="0"/>
-          <w:numId w:val="2"/>
-        </w:numPr>
+        <w:t xml:space="preserve">apport d'expérience </w:t>
+      </w:r>
+    </w:p>
+    <w:p>
+      <w:pPr>
+        <w:ind w:left="708"/>
         <w:rPr>
           <w:rFonts w:ascii="Ubuntu" w:hAnsi="Ubuntu"/>
           <w:color w:val="343638"/>
@@ -1120,6 +859,7 @@
     </w:p>
     <w:p>
       <w:pPr>
+        <w:ind w:left="708"/>
         <w:rPr>
           <w:rFonts w:ascii="Ubuntu" w:hAnsi="Ubuntu"/>
           <w:color w:val="343638"/>
@@ -1129,71 +869,137 @@
     </w:p>
     <w:p>
       <w:pPr>
+        <w:ind w:left="708"/>
         <w:rPr>
           <w:rFonts w:ascii="Ubuntu" w:hAnsi="Ubuntu"/>
           <w:color w:val="343638"/>
           <w:sz w:val="32"/>
         </w:rPr>
       </w:pPr>
-      <w:r>
+    </w:p>
+    <w:p>
+      <w:pPr>
+        <w:ind w:left="708"/>
         <w:rPr>
           <w:rFonts w:ascii="Ubuntu" w:hAnsi="Ubuntu"/>
           <w:color w:val="343638"/>
           <w:sz w:val="32"/>
         </w:rPr>
-        <w:t>I</w:t>
-      </w:r>
-      <w:r>
+      </w:pPr>
+    </w:p>
+    <w:p>
+      <w:pPr>
+        <w:ind w:left="708"/>
         <w:rPr>
           <w:rFonts w:ascii="Ubuntu" w:hAnsi="Ubuntu"/>
           <w:color w:val="343638"/>
           <w:sz w:val="32"/>
         </w:rPr>
-        <w:t>V</w:t>
-      </w:r>
-      <w:r>
+      </w:pPr>
+    </w:p>
+    <w:p>
+      <w:pPr>
         <w:rPr>
           <w:rFonts w:ascii="Ubuntu" w:hAnsi="Ubuntu"/>
           <w:color w:val="343638"/>
           <w:sz w:val="32"/>
         </w:rPr>
-        <w:t xml:space="preserve"> – </w:t>
-      </w:r>
-      <w:r>
+      </w:pPr>
+    </w:p>
+    <w:p>
+      <w:r>
+        <w:rPr>
+          <w:noProof/>
+          <w:lang w:eastAsia="fr-FR"/>
+        </w:rPr>
+        <w:drawing>
+          <wp:anchor distT="0" distB="0" distL="114300" distR="114300" simplePos="0" relativeHeight="251664384" behindDoc="0" locked="0" layoutInCell="1" allowOverlap="1">
+            <wp:simplePos x="0" y="0"/>
+            <wp:positionH relativeFrom="page">
+              <wp:posOffset>-228600</wp:posOffset>
+            </wp:positionH>
+            <wp:positionV relativeFrom="paragraph">
+              <wp:posOffset>633095</wp:posOffset>
+            </wp:positionV>
+            <wp:extent cx="8372533" cy="2392680"/>
+            <wp:effectExtent l="0" t="0" r="9525" b="7620"/>
+            <wp:wrapNone/>
+            <wp:docPr id="8" name="Image 8" descr="Résultat de recherche d'images pour &quot;mongo db&quot;"/>
+            <wp:cNvGraphicFramePr>
+              <a:graphicFrameLocks xmlns:a="http://schemas.openxmlformats.org/drawingml/2006/main" noChangeAspect="1"/>
+            </wp:cNvGraphicFramePr>
+            <a:graphic xmlns:a="http://schemas.openxmlformats.org/drawingml/2006/main">
+              <a:graphicData uri="http://schemas.openxmlformats.org/drawingml/2006/picture">
+                <pic:pic xmlns:pic="http://schemas.openxmlformats.org/drawingml/2006/picture">
+                  <pic:nvPicPr>
+                    <pic:cNvPr id="0" name="Picture 1" descr="Résultat de recherche d'images pour &quot;mongo db&quot;"/>
+                    <pic:cNvPicPr>
+                      <a:picLocks noChangeAspect="1" noChangeArrowheads="1"/>
+                    </pic:cNvPicPr>
+                  </pic:nvPicPr>
+                  <pic:blipFill rotWithShape="1">
+                    <a:blip r:embed="rId7">
+                      <a:extLst>
+                        <a:ext uri="{28A0092B-C50C-407E-A947-70E740481C1C}">
+                          <a14:useLocalDpi xmlns:a14="http://schemas.microsoft.com/office/drawing/2010/main" val="0"/>
+                        </a:ext>
+                      </a:extLst>
+                    </a:blip>
+                    <a:srcRect t="24816" b="22111"/>
+                    <a:stretch/>
+                  </pic:blipFill>
+                  <pic:spPr bwMode="auto">
+                    <a:xfrm>
+                      <a:off x="0" y="0"/>
+                      <a:ext cx="8372533" cy="2392680"/>
+                    </a:xfrm>
+                    <a:prstGeom prst="rect">
+                      <a:avLst/>
+                    </a:prstGeom>
+                    <a:noFill/>
+                    <a:ln>
+                      <a:noFill/>
+                    </a:ln>
+                    <a:extLst>
+                      <a:ext uri="{53640926-AAD7-44D8-BBD7-CCE9431645EC}">
+                        <a14:shadowObscured xmlns:a14="http://schemas.microsoft.com/office/drawing/2010/main"/>
+                      </a:ext>
+                    </a:extLst>
+                  </pic:spPr>
+                </pic:pic>
+              </a:graphicData>
+            </a:graphic>
+            <wp14:sizeRelH relativeFrom="page">
+              <wp14:pctWidth>0</wp14:pctWidth>
+            </wp14:sizeRelH>
+            <wp14:sizeRelV relativeFrom="page">
+              <wp14:pctHeight>0</wp14:pctHeight>
+            </wp14:sizeRelV>
+          </wp:anchor>
+        </w:drawing>
+      </w:r>
+      <w:r>
+        <w:br w:type="page"/>
+      </w:r>
+    </w:p>
+    <w:p>
+      <w:pPr>
         <w:rPr>
           <w:rFonts w:ascii="Ubuntu" w:hAnsi="Ubuntu"/>
+          <w:b/>
           <w:color w:val="343638"/>
           <w:sz w:val="32"/>
         </w:rPr>
-        <w:t>Conclusion</w:t>
-      </w:r>
+      </w:pPr>
       <w:r>
         <w:rPr>
           <w:rFonts w:ascii="Ubuntu" w:hAnsi="Ubuntu"/>
+          <w:b/>
           <w:color w:val="343638"/>
           <w:sz w:val="32"/>
         </w:rPr>
-        <w:t xml:space="preserve">  </w:t>
-      </w:r>
-    </w:p>
-    <w:p>
-      <w:pPr>
-        <w:rPr>
-          <w:rFonts w:ascii="Ubuntu" w:hAnsi="Ubuntu"/>
-          <w:color w:val="343638"/>
-          <w:sz w:val="32"/>
-        </w:rPr>
-      </w:pPr>
-    </w:p>
-    <w:p>
-      <w:r>
-        <w:br w:type="page"/>
-      </w:r>
-    </w:p>
-    <w:p>
-      <w:r>
         <w:lastRenderedPageBreak/>
-        <w:t>1 - Contexte du projet</w:t>
+        <w:t xml:space="preserve">I – Contexte du projet  </w:t>
       </w:r>
     </w:p>
     <w:p/>
@@ -1201,32 +1007,152 @@
       <w:pPr>
         <w:ind w:firstLine="708"/>
         <w:jc w:val="both"/>
-      </w:pPr>
-      <w:r>
-        <w:t>Le projet consiste à réaliser une application permettant la gestion des inscriptions à des cours en utilisant les technologies web, annotations et diverses conventions JEE. Le système se base sur une architecture SOA et stock ainsi les informations dans une base de données relationnelle.</w:t>
+        <w:rPr>
+          <w:rFonts w:ascii="Open Sans" w:hAnsi="Open Sans" w:cs="Open Sans"/>
+        </w:rPr>
+      </w:pPr>
+      <w:r>
+        <w:rPr>
+          <w:rFonts w:ascii="Open Sans" w:hAnsi="Open Sans" w:cs="Open Sans"/>
+        </w:rPr>
+        <w:t>Le projet consiste en la réalisation</w:t>
+      </w:r>
+      <w:r>
+        <w:rPr>
+          <w:rFonts w:ascii="Open Sans" w:hAnsi="Open Sans" w:cs="Open Sans"/>
+        </w:rPr>
+        <w:t xml:space="preserve"> </w:t>
+      </w:r>
+      <w:r>
+        <w:rPr>
+          <w:rFonts w:ascii="Open Sans" w:hAnsi="Open Sans" w:cs="Open Sans"/>
+        </w:rPr>
+        <w:t>d’</w:t>
+      </w:r>
+      <w:r>
+        <w:rPr>
+          <w:rFonts w:ascii="Open Sans" w:hAnsi="Open Sans" w:cs="Open Sans"/>
+        </w:rPr>
+        <w:t>une application permettant la gestion des inscriptions à des cours en utilisant les technologi</w:t>
+      </w:r>
+      <w:r>
+        <w:rPr>
+          <w:rFonts w:ascii="Open Sans" w:hAnsi="Open Sans" w:cs="Open Sans"/>
+        </w:rPr>
+        <w:t xml:space="preserve">es web, annotations et différents outils </w:t>
+      </w:r>
+      <w:r>
+        <w:rPr>
+          <w:rFonts w:ascii="Open Sans" w:hAnsi="Open Sans" w:cs="Open Sans"/>
+        </w:rPr>
+        <w:t>JEE. Le système se base sur une architecture SOA et stock ainsi les informations dans une base de données relationnelle.</w:t>
       </w:r>
     </w:p>
     <w:p>
       <w:pPr>
         <w:ind w:firstLine="708"/>
         <w:jc w:val="both"/>
-      </w:pPr>
-      <w:r>
-        <w:t>Notre sujet complémentaire est MongoDB, un système de gestion de base de données NoSQL. Dans notre projet, la dimension MongoDB se cantonnera à ajouter chaque enregistrement d’étudiant dans la base de données MongoDB en parallèle de la base de données relationnelle classique (</w:t>
-      </w:r>
-      <w:proofErr w:type="spellStart"/>
-      <w:r>
-        <w:t>JavaDB</w:t>
-      </w:r>
-      <w:proofErr w:type="spellEnd"/>
-      <w:r>
-        <w:t xml:space="preserve"> (?)).</w:t>
+        <w:rPr>
+          <w:rFonts w:ascii="Open Sans" w:hAnsi="Open Sans" w:cs="Open Sans"/>
+        </w:rPr>
+      </w:pPr>
+      <w:r>
+        <w:rPr>
+          <w:rFonts w:ascii="Open Sans" w:hAnsi="Open Sans" w:cs="Open Sans"/>
+        </w:rPr>
+        <w:t xml:space="preserve">Notre sujet complémentaire est MongoDB, un système de gestion de base de données NoSQL. Dans notre </w:t>
+      </w:r>
+      <w:r>
+        <w:rPr>
+          <w:rFonts w:ascii="Open Sans" w:hAnsi="Open Sans" w:cs="Open Sans"/>
+        </w:rPr>
+        <w:t>projet, la dimension MongoDB permettra</w:t>
+      </w:r>
+      <w:r>
+        <w:rPr>
+          <w:rFonts w:ascii="Open Sans" w:hAnsi="Open Sans" w:cs="Open Sans"/>
+        </w:rPr>
+        <w:t xml:space="preserve"> </w:t>
+      </w:r>
+      <w:r>
+        <w:rPr>
+          <w:rFonts w:ascii="Open Sans" w:hAnsi="Open Sans" w:cs="Open Sans"/>
+        </w:rPr>
+        <w:t>d’</w:t>
+      </w:r>
+      <w:r>
+        <w:rPr>
+          <w:rFonts w:ascii="Open Sans" w:hAnsi="Open Sans" w:cs="Open Sans"/>
+        </w:rPr>
+        <w:t>ajouter chaque enregistrement d’étudiant dans la base de données MongoDB en parallèle de la base de données relationnelle cl</w:t>
+      </w:r>
+      <w:r>
+        <w:rPr>
+          <w:rFonts w:ascii="Open Sans" w:hAnsi="Open Sans" w:cs="Open Sans"/>
+        </w:rPr>
+        <w:t>assique.</w:t>
+      </w:r>
+    </w:p>
+    <w:p>
+      <w:pPr>
+        <w:jc w:val="both"/>
+        <w:rPr>
+          <w:rFonts w:ascii="Open Sans" w:hAnsi="Open Sans" w:cs="Open Sans"/>
+        </w:rPr>
+      </w:pPr>
+      <w:r>
+        <w:rPr>
+          <w:rFonts w:ascii="Open Sans" w:hAnsi="Open Sans" w:cs="Open Sans"/>
+        </w:rPr>
+        <w:t>Dans une base Mongo, l’information est modélisée au travers d’un document au format JSON.</w:t>
+      </w:r>
+      <w:r>
+        <w:rPr>
+          <w:rFonts w:ascii="Open Sans" w:hAnsi="Open Sans" w:cs="Open Sans"/>
+        </w:rPr>
+        <w:t xml:space="preserve"> Cependant les données sont réellement stockées dans un format binaire le BSON.</w:t>
+      </w:r>
+    </w:p>
+    <w:p>
+      <w:pPr>
+        <w:ind w:firstLine="708"/>
+        <w:jc w:val="both"/>
+        <w:rPr>
+          <w:rFonts w:ascii="Open Sans" w:hAnsi="Open Sans" w:cs="Open Sans"/>
+        </w:rPr>
+      </w:pPr>
+    </w:p>
+    <w:p>
+      <w:pPr>
+        <w:jc w:val="center"/>
+        <w:rPr>
+          <w:i/>
+        </w:rPr>
+      </w:pPr>
+      <w:r>
+        <w:rPr>
+          <w:i/>
+        </w:rPr>
+        <w:t>Schéma de l’architecture de la base de données</w:t>
+      </w:r>
+      <w:r>
+        <w:rPr>
+          <w:i/>
+        </w:rPr>
+        <w:t xml:space="preserve"> relationnelle</w:t>
+      </w:r>
+      <w:r>
+        <w:rPr>
+          <w:i/>
+        </w:rPr>
+        <w:t> :</w:t>
       </w:r>
     </w:p>
     <w:p>
       <w:r>
         <w:rPr>
           <w:noProof/>
+          <w:lang w:eastAsia="fr-FR"/>
         </w:rPr>
         <w:drawing>
           <wp:inline distT="0" distB="0" distL="0" distR="0">
@@ -1246,7 +1172,7 @@
                     </pic:cNvPicPr>
                   </pic:nvPicPr>
                   <pic:blipFill>
-                    <a:blip r:embed="rId7">
+                    <a:blip r:embed="rId8">
                       <a:extLst>
                         <a:ext uri="{28A0092B-C50C-407E-A947-70E740481C1C}">
                           <a14:useLocalDpi xmlns:a14="http://schemas.microsoft.com/office/drawing/2010/main" val="0"/>
@@ -1278,133 +1204,189 @@
         </w:drawing>
       </w:r>
     </w:p>
-    <w:p>
-      <w:pPr>
-        <w:jc w:val="center"/>
-        <w:rPr>
-          <w:i/>
-        </w:rPr>
-      </w:pPr>
-      <w:r>
-        <w:rPr>
-          <w:i/>
-        </w:rPr>
-        <w:t>Schéma de l’architecture de la base de données</w:t>
-      </w:r>
-    </w:p>
     <w:p/>
     <w:p/>
     <w:p/>
-    <w:p/>
-    <w:p/>
-    <w:p/>
-    <w:p/>
-    <w:p/>
     <w:p>
       <w:pPr>
         <w:jc w:val="both"/>
-      </w:pPr>
-      <w:r>
+        <w:rPr>
+          <w:rFonts w:ascii="Ubuntu" w:hAnsi="Ubuntu"/>
+          <w:b/>
+          <w:color w:val="343638"/>
+          <w:sz w:val="32"/>
+        </w:rPr>
+      </w:pPr>
+      <w:r>
+        <w:rPr>
+          <w:rFonts w:ascii="Ubuntu" w:hAnsi="Ubuntu"/>
+          <w:b/>
+          <w:color w:val="343638"/>
+          <w:sz w:val="32"/>
+        </w:rPr>
         <w:lastRenderedPageBreak/>
-        <w:t xml:space="preserve">2 – Tutoriel d’utilisation </w:t>
-      </w:r>
-      <w:proofErr w:type="spellStart"/>
-      <w:r>
-        <w:t>mongoDB</w:t>
-      </w:r>
-      <w:proofErr w:type="spellEnd"/>
+        <w:t xml:space="preserve">II – Tutoriel d’utilisation de MongoDB  </w:t>
+      </w:r>
     </w:p>
     <w:p>
       <w:pPr>
         <w:jc w:val="both"/>
-      </w:pPr>
-      <w:r>
-        <w:t>Plusieurs éléments sont nécessaires à mettre en place pour faire fonctionner la base MongoDB ; nous allons en faire le tour.</w:t>
+        <w:rPr>
+          <w:rFonts w:ascii="Open Sans" w:hAnsi="Open Sans" w:cs="Open Sans"/>
+          <w:b/>
+          <w:i/>
+          <w:color w:val="5B9BD5" w:themeColor="accent1"/>
+        </w:rPr>
+      </w:pPr>
+      <w:r>
+        <w:rPr>
+          <w:rFonts w:ascii="Open Sans" w:hAnsi="Open Sans" w:cs="Open Sans"/>
+          <w:b/>
+          <w:i/>
+          <w:color w:val="5B9BD5" w:themeColor="accent1"/>
+        </w:rPr>
+        <w:t xml:space="preserve">Installation : </w:t>
       </w:r>
     </w:p>
     <w:p>
       <w:pPr>
         <w:jc w:val="both"/>
-      </w:pPr>
-      <w:r>
-        <w:t xml:space="preserve">D’un côté il faut installer la base de données, sur un serveur ou en local (dans notre cas, ce sera en local). Ensuite on aura besoin d’avoir le driver JDBC pour MongoDB pour aller manipuler la base avec notre code. Enfin, un dernier élément facultatif à installer est </w:t>
-      </w:r>
-      <w:proofErr w:type="spellStart"/>
-      <w:r>
-        <w:t>Robo</w:t>
-      </w:r>
-      <w:proofErr w:type="spellEnd"/>
-      <w:r>
-        <w:t xml:space="preserve"> 3T, anciennement </w:t>
-      </w:r>
-      <w:proofErr w:type="spellStart"/>
-      <w:r>
-        <w:t>Robomongo</w:t>
-      </w:r>
-      <w:proofErr w:type="spellEnd"/>
-      <w:r>
-        <w:t>, un outil avec une interface graphique simple qui permet de visualiser et manipuler la base de données MongoDB.</w:t>
-      </w:r>
-    </w:p>
-    <w:p>
-      <w:pPr>
-        <w:pStyle w:val="Paragraphedeliste"/>
-        <w:numPr>
-          <w:ilvl w:val="0"/>
-          <w:numId w:val="2"/>
-        </w:numPr>
+        <w:rPr>
+          <w:rFonts w:ascii="Open Sans" w:hAnsi="Open Sans" w:cs="Open Sans"/>
+        </w:rPr>
+      </w:pPr>
+      <w:r>
+        <w:rPr>
+          <w:rFonts w:ascii="Open Sans" w:hAnsi="Open Sans" w:cs="Open Sans"/>
+        </w:rPr>
+        <w:t>Plusi</w:t>
+      </w:r>
+      <w:r>
+        <w:rPr>
+          <w:rFonts w:ascii="Open Sans" w:hAnsi="Open Sans" w:cs="Open Sans"/>
+        </w:rPr>
+        <w:t>eurs éléments sont nécessaires afin de</w:t>
+      </w:r>
+      <w:r>
+        <w:rPr>
+          <w:rFonts w:ascii="Open Sans" w:hAnsi="Open Sans" w:cs="Open Sans"/>
+        </w:rPr>
+        <w:t xml:space="preserve"> mettre en place </w:t>
+      </w:r>
+      <w:r>
+        <w:rPr>
+          <w:rFonts w:ascii="Open Sans" w:hAnsi="Open Sans" w:cs="Open Sans"/>
+        </w:rPr>
+        <w:t>une base MongoDB.</w:t>
+      </w:r>
+    </w:p>
+    <w:p>
+      <w:pPr>
+        <w:jc w:val="both"/>
+        <w:rPr>
+          <w:rFonts w:ascii="Open Sans" w:hAnsi="Open Sans" w:cs="Open Sans"/>
+        </w:rPr>
+      </w:pPr>
+      <w:r>
+        <w:rPr>
+          <w:rFonts w:ascii="Open Sans" w:hAnsi="Open Sans" w:cs="Open Sans"/>
+        </w:rPr>
+        <w:t>Premièrement il faut installer le serveur de</w:t>
+      </w:r>
+      <w:r>
+        <w:rPr>
+          <w:rFonts w:ascii="Open Sans" w:hAnsi="Open Sans" w:cs="Open Sans"/>
+        </w:rPr>
+        <w:t xml:space="preserve"> base de données, sur un serveur</w:t>
+      </w:r>
+      <w:r>
+        <w:rPr>
+          <w:rFonts w:ascii="Open Sans" w:hAnsi="Open Sans" w:cs="Open Sans"/>
+        </w:rPr>
+        <w:t xml:space="preserve"> distant</w:t>
+      </w:r>
+      <w:r>
+        <w:rPr>
+          <w:rFonts w:ascii="Open Sans" w:hAnsi="Open Sans" w:cs="Open Sans"/>
+        </w:rPr>
+        <w:t xml:space="preserve"> ou en</w:t>
+      </w:r>
+      <w:r>
+        <w:rPr>
+          <w:rFonts w:ascii="Open Sans" w:hAnsi="Open Sans" w:cs="Open Sans"/>
+        </w:rPr>
+        <w:t xml:space="preserve"> local (</w:t>
+      </w:r>
+      <w:r>
+        <w:rPr>
+          <w:rFonts w:ascii="Open Sans" w:hAnsi="Open Sans" w:cs="Open Sans"/>
+        </w:rPr>
+        <w:t>en local</w:t>
+      </w:r>
+      <w:r>
+        <w:rPr>
+          <w:rFonts w:ascii="Open Sans" w:hAnsi="Open Sans" w:cs="Open Sans"/>
+        </w:rPr>
+        <w:t xml:space="preserve"> sous Windows</w:t>
+      </w:r>
+      <w:r>
+        <w:rPr>
+          <w:rFonts w:ascii="Open Sans" w:hAnsi="Open Sans" w:cs="Open Sans"/>
+        </w:rPr>
+        <w:t xml:space="preserve"> dans notre cas</w:t>
+      </w:r>
+      <w:r>
+        <w:rPr>
+          <w:rFonts w:ascii="Open Sans" w:hAnsi="Open Sans" w:cs="Open Sans"/>
+        </w:rPr>
+        <w:t>).</w:t>
+      </w:r>
+    </w:p>
+    <w:p>
+      <w:pPr>
+        <w:jc w:val="both"/>
+        <w:rPr>
+          <w:rFonts w:ascii="Open Sans" w:hAnsi="Open Sans" w:cs="Open Sans"/>
+        </w:rPr>
+      </w:pPr>
+      <w:r>
+        <w:rPr>
+          <w:rFonts w:ascii="Open Sans" w:hAnsi="Open Sans" w:cs="Open Sans"/>
+        </w:rPr>
+        <w:t>L</w:t>
+      </w:r>
+      <w:r>
+        <w:rPr>
+          <w:rFonts w:ascii="Open Sans" w:hAnsi="Open Sans" w:cs="Open Sans"/>
+        </w:rPr>
+        <w:t>a dernière version stable</w:t>
+      </w:r>
+      <w:r>
+        <w:rPr>
+          <w:rFonts w:ascii="Open Sans" w:hAnsi="Open Sans" w:cs="Open Sans"/>
+        </w:rPr>
+        <w:t xml:space="preserve"> est disponible en téléchargement direct</w:t>
+      </w:r>
+      <w:r>
+        <w:rPr>
+          <w:rFonts w:ascii="Open Sans" w:hAnsi="Open Sans" w:cs="Open Sans"/>
+        </w:rPr>
+        <w:t xml:space="preserve"> sur le site officiel de MongoDB : </w:t>
+      </w:r>
+    </w:p>
+    <w:p>
+      <w:pPr>
+        <w:ind w:firstLine="360"/>
+        <w:jc w:val="center"/>
         <w:rPr>
           <w:rFonts w:asciiTheme="majorHAnsi" w:hAnsiTheme="majorHAnsi" w:cstheme="majorHAnsi"/>
+          <w:color w:val="5B9BD5" w:themeColor="accent1"/>
           <w:sz w:val="24"/>
           <w:szCs w:val="24"/>
-        </w:rPr>
-      </w:pPr>
-      <w:r>
-        <w:rPr>
-          <w:rFonts w:asciiTheme="majorHAnsi" w:hAnsiTheme="majorHAnsi" w:cstheme="majorHAnsi"/>
-          <w:sz w:val="24"/>
-          <w:szCs w:val="24"/>
-        </w:rPr>
-        <w:t xml:space="preserve">Installation </w:t>
-      </w:r>
-      <w:r>
-        <w:rPr>
-          <w:rFonts w:asciiTheme="majorHAnsi" w:hAnsiTheme="majorHAnsi" w:cstheme="majorHAnsi"/>
-          <w:sz w:val="24"/>
-          <w:szCs w:val="24"/>
-        </w:rPr>
-        <w:t>du client &amp; serveur MongoDB</w:t>
-      </w:r>
-    </w:p>
-    <w:p>
-      <w:pPr>
-        <w:jc w:val="both"/>
-        <w:rPr>
-          <w:rFonts w:asciiTheme="majorHAnsi" w:hAnsiTheme="majorHAnsi" w:cstheme="majorHAnsi"/>
-          <w:sz w:val="24"/>
-          <w:szCs w:val="24"/>
-        </w:rPr>
-      </w:pPr>
-      <w:r>
-        <w:rPr>
-          <w:rFonts w:asciiTheme="majorHAnsi" w:hAnsiTheme="majorHAnsi" w:cstheme="majorHAnsi"/>
-          <w:sz w:val="24"/>
-          <w:szCs w:val="24"/>
-        </w:rPr>
-        <w:tab/>
-        <w:t xml:space="preserve">On peut télécharger la dernière version stable directement sur le site officiel de MongoDB : </w:t>
-      </w:r>
-    </w:p>
-    <w:p>
-      <w:pPr>
-        <w:ind w:firstLine="360"/>
-        <w:rPr>
-          <w:rFonts w:asciiTheme="majorHAnsi" w:hAnsiTheme="majorHAnsi" w:cstheme="majorHAnsi"/>
-          <w:sz w:val="24"/>
-          <w:szCs w:val="24"/>
-        </w:rPr>
-      </w:pPr>
-      <w:hyperlink r:id="rId8" w:anchor="community" w:history="1">
+          <w:u w:val="single"/>
+        </w:rPr>
+      </w:pPr>
+      <w:hyperlink r:id="rId9" w:history="1">
         <w:r>
           <w:rPr>
             <w:rStyle w:val="Lienhypertexte"/>
@@ -1412,9 +1394,21 @@
             <w:sz w:val="24"/>
             <w:szCs w:val="24"/>
           </w:rPr>
-          <w:t>https://www.mongodb.com/download-center#community</w:t>
+          <w:t>https://www.mongodb.com/download-center</w:t>
         </w:r>
       </w:hyperlink>
+    </w:p>
+    <w:p>
+      <w:pPr>
+        <w:ind w:firstLine="360"/>
+        <w:rPr>
+          <w:rFonts w:asciiTheme="majorHAnsi" w:hAnsiTheme="majorHAnsi" w:cstheme="majorHAnsi"/>
+          <w:color w:val="5B9BD5" w:themeColor="accent1"/>
+          <w:sz w:val="2"/>
+          <w:szCs w:val="24"/>
+          <w:u w:val="single"/>
+        </w:rPr>
+      </w:pPr>
     </w:p>
     <w:p>
       <w:pPr>
@@ -1431,6 +1425,7 @@
           <w:noProof/>
           <w:sz w:val="24"/>
           <w:szCs w:val="24"/>
+          <w:lang w:eastAsia="fr-FR"/>
         </w:rPr>
         <w:drawing>
           <wp:inline distT="0" distB="0" distL="0" distR="0">
@@ -1450,7 +1445,7 @@
                     </pic:cNvPicPr>
                   </pic:nvPicPr>
                   <pic:blipFill>
-                    <a:blip r:embed="rId9">
+                    <a:blip r:embed="rId10">
                       <a:extLst>
                         <a:ext uri="{28A0092B-C50C-407E-A947-70E740481C1C}">
                           <a14:useLocalDpi xmlns:a14="http://schemas.microsoft.com/office/drawing/2010/main" val="0"/>
@@ -1484,697 +1479,913 @@
     </w:p>
     <w:p>
       <w:pPr>
-        <w:ind w:firstLine="360"/>
         <w:rPr>
           <w:rFonts w:asciiTheme="majorHAnsi" w:hAnsiTheme="majorHAnsi" w:cstheme="majorHAnsi"/>
           <w:sz w:val="24"/>
           <w:szCs w:val="24"/>
         </w:rPr>
       </w:pPr>
-      <w:r>
-        <w:rPr>
+    </w:p>
+    <w:p>
+      <w:pPr>
+        <w:rPr>
+          <w:rFonts w:ascii="Open Sans" w:hAnsi="Open Sans" w:cs="Open Sans"/>
+          <w:i/>
+        </w:rPr>
+      </w:pPr>
+      <w:r>
+        <w:rPr>
+          <w:rFonts w:ascii="Open Sans" w:hAnsi="Open Sans" w:cs="Open Sans"/>
+        </w:rPr>
+        <w:t>Lancer</w:t>
+      </w:r>
+      <w:r>
+        <w:rPr>
+          <w:rFonts w:ascii="Open Sans" w:hAnsi="Open Sans" w:cs="Open Sans"/>
+        </w:rPr>
+        <w:t xml:space="preserve"> </w:t>
+      </w:r>
+      <w:r>
+        <w:rPr>
+          <w:rFonts w:ascii="Open Sans" w:hAnsi="Open Sans" w:cs="Open Sans"/>
+        </w:rPr>
+        <w:t>l’installation</w:t>
+      </w:r>
+      <w:r>
+        <w:rPr>
+          <w:rFonts w:ascii="Open Sans" w:hAnsi="Open Sans" w:cs="Open Sans"/>
+        </w:rPr>
+        <w:t xml:space="preserve">. </w:t>
+      </w:r>
+      <w:r>
+        <w:rPr>
+          <w:rFonts w:ascii="Open Sans" w:hAnsi="Open Sans" w:cs="Open Sans"/>
+        </w:rPr>
+        <w:t>Choisir</w:t>
+      </w:r>
+      <w:r>
+        <w:rPr>
+          <w:rFonts w:ascii="Open Sans" w:hAnsi="Open Sans" w:cs="Open Sans"/>
+        </w:rPr>
+        <w:t xml:space="preserve"> </w:t>
+      </w:r>
+      <w:r>
+        <w:rPr>
+          <w:rFonts w:ascii="Open Sans" w:hAnsi="Open Sans" w:cs="Open Sans"/>
+        </w:rPr>
+        <w:t>l’option « </w:t>
+      </w:r>
+      <w:r>
+        <w:rPr>
+          <w:rFonts w:ascii="Open Sans" w:hAnsi="Open Sans" w:cs="Open Sans"/>
+          <w:b/>
+          <w:i/>
+        </w:rPr>
+        <w:t>installation Custom</w:t>
+      </w:r>
+      <w:r>
+        <w:rPr>
+          <w:rFonts w:ascii="Open Sans" w:hAnsi="Open Sans" w:cs="Open Sans"/>
+        </w:rPr>
+        <w:t> »</w:t>
+      </w:r>
+      <w:r>
+        <w:rPr>
+          <w:rFonts w:ascii="Open Sans" w:hAnsi="Open Sans" w:cs="Open Sans"/>
+        </w:rPr>
+        <w:t xml:space="preserve"> si vous souhaitez choisir le répertoire d’installation de la base MongoDB.</w:t>
+      </w:r>
+      <w:r>
+        <w:rPr>
+          <w:rFonts w:ascii="Open Sans" w:hAnsi="Open Sans" w:cs="Open Sans"/>
+        </w:rPr>
+        <w:t xml:space="preserve"> </w:t>
+      </w:r>
+      <w:r>
+        <w:rPr>
+          <w:rFonts w:ascii="Open Sans" w:hAnsi="Open Sans" w:cs="Open Sans"/>
+          <w:i/>
+        </w:rPr>
+        <w:t>(Par défaut : C:/data/db)</w:t>
+      </w:r>
+    </w:p>
+    <w:p>
+      <w:pPr>
+        <w:rPr>
+          <w:rFonts w:ascii="Open Sans" w:hAnsi="Open Sans" w:cs="Open Sans"/>
+        </w:rPr>
+      </w:pPr>
+    </w:p>
+    <w:p>
+      <w:pPr>
+        <w:spacing w:after="0"/>
+        <w:jc w:val="center"/>
+        <w:rPr>
+          <w:rFonts w:ascii="Open Sans" w:hAnsi="Open Sans" w:cs="Open Sans"/>
+          <w:b/>
+          <w:color w:val="FF0000"/>
+          <w:sz w:val="40"/>
+        </w:rPr>
+      </w:pPr>
+      <w:r>
+        <w:rPr>
+          <w:rFonts w:ascii="Open Sans" w:hAnsi="Open Sans" w:cs="Open Sans"/>
+          <w:b/>
+          <w:color w:val="FF0000"/>
+          <w:sz w:val="40"/>
+        </w:rPr>
+        <w:t>!</w:t>
+      </w:r>
+      <w:r>
+        <w:rPr>
+          <w:rFonts w:ascii="Open Sans" w:hAnsi="Open Sans" w:cs="Open Sans"/>
+          <w:b/>
+          <w:color w:val="00B0F0"/>
+          <w:sz w:val="36"/>
+        </w:rPr>
+        <w:t> </w:t>
+      </w:r>
+      <w:r>
+        <w:rPr>
+          <w:rFonts w:ascii="Open Sans" w:hAnsi="Open Sans" w:cs="Open Sans"/>
+          <w:sz w:val="18"/>
+        </w:rPr>
+        <w:t xml:space="preserve"> </w:t>
+      </w:r>
+      <w:r>
+        <w:rPr>
+          <w:rFonts w:ascii="Open Sans" w:hAnsi="Open Sans" w:cs="Open Sans"/>
+        </w:rPr>
+        <w:t xml:space="preserve">Selon l’OS utilisé et les droits du compte, il est possible que vous deviez créer manuellement les dossiers </w:t>
+      </w:r>
+      <w:r>
+        <w:rPr>
+          <w:rFonts w:ascii="Open Sans" w:hAnsi="Open Sans" w:cs="Open Sans"/>
+        </w:rPr>
+        <w:t>« </w:t>
+      </w:r>
+      <w:r>
+        <w:rPr>
+          <w:rFonts w:ascii="Open Sans" w:hAnsi="Open Sans" w:cs="Open Sans"/>
+          <w:b/>
+          <w:i/>
+        </w:rPr>
+        <w:t>C:</w:t>
+      </w:r>
+      <w:r>
+        <w:rPr>
+          <w:rFonts w:ascii="Open Sans" w:hAnsi="Open Sans" w:cs="Open Sans"/>
+          <w:b/>
+          <w:i/>
+        </w:rPr>
+        <w:t>/</w:t>
+      </w:r>
+      <w:r>
+        <w:rPr>
+          <w:rFonts w:ascii="Open Sans" w:hAnsi="Open Sans" w:cs="Open Sans"/>
+          <w:b/>
+          <w:i/>
+        </w:rPr>
+        <w:t>data/db</w:t>
+      </w:r>
+      <w:r>
+        <w:rPr>
+          <w:rFonts w:ascii="Open Sans" w:hAnsi="Open Sans" w:cs="Open Sans"/>
+          <w:b/>
+          <w:i/>
+        </w:rPr>
+        <w:t> </w:t>
+      </w:r>
+      <w:r>
+        <w:rPr>
+          <w:rFonts w:ascii="Open Sans" w:hAnsi="Open Sans" w:cs="Open Sans"/>
+        </w:rPr>
+        <w:t>»</w:t>
+      </w:r>
+      <w:r>
+        <w:rPr>
+          <w:rFonts w:ascii="Open Sans" w:hAnsi="Open Sans" w:cs="Open Sans"/>
+        </w:rPr>
+        <w:t> </w:t>
+      </w:r>
+      <w:r>
+        <w:rPr>
+          <w:rFonts w:ascii="Open Sans" w:hAnsi="Open Sans" w:cs="Open Sans"/>
+          <w:b/>
+          <w:color w:val="FF0000"/>
+          <w:sz w:val="40"/>
+        </w:rPr>
+        <w:t>!</w:t>
+      </w:r>
+    </w:p>
+    <w:p>
+      <w:pPr>
+        <w:spacing w:after="0"/>
+        <w:jc w:val="center"/>
+        <w:rPr>
+          <w:rFonts w:ascii="Open Sans" w:hAnsi="Open Sans" w:cs="Open Sans"/>
+          <w:b/>
+          <w:color w:val="FF0000"/>
+          <w:sz w:val="40"/>
+        </w:rPr>
+      </w:pPr>
+    </w:p>
+    <w:p>
+      <w:pPr>
+        <w:rPr>
+          <w:rFonts w:ascii="Open Sans" w:hAnsi="Open Sans" w:cs="Open Sans"/>
+        </w:rPr>
+      </w:pPr>
+      <w:r>
+        <w:rPr>
+          <w:rFonts w:ascii="Open Sans" w:hAnsi="Open Sans" w:cs="Open Sans"/>
+        </w:rPr>
+        <w:t>Documentation additionnelle pour l’installation de MongoDB :</w:t>
+      </w:r>
+    </w:p>
+    <w:p>
+      <w:pPr>
+        <w:rPr>
+          <w:rStyle w:val="Lienhypertexte"/>
           <w:rFonts w:asciiTheme="majorHAnsi" w:hAnsiTheme="majorHAnsi" w:cstheme="majorHAnsi"/>
           <w:sz w:val="24"/>
           <w:szCs w:val="24"/>
         </w:rPr>
+      </w:pPr>
+      <w:hyperlink r:id="rId11" w:history="1">
+        <w:r>
+          <w:rPr>
+            <w:rStyle w:val="Lienhypertexte"/>
+            <w:rFonts w:asciiTheme="majorHAnsi" w:hAnsiTheme="majorHAnsi" w:cstheme="majorHAnsi"/>
+            <w:sz w:val="24"/>
+            <w:szCs w:val="24"/>
+          </w:rPr>
+          <w:t>https://docs.mongodb.com/manual/tutorial/install-mongodb-on-windows</w:t>
+        </w:r>
+      </w:hyperlink>
+    </w:p>
+    <w:p>
+      <w:pPr>
+        <w:rPr>
+          <w:rFonts w:ascii="Open Sans" w:hAnsi="Open Sans" w:cs="Open Sans"/>
+        </w:rPr>
+      </w:pPr>
+    </w:p>
+    <w:p>
+      <w:pPr>
+        <w:rPr>
+          <w:rFonts w:ascii="Open Sans" w:hAnsi="Open Sans" w:cs="Open Sans"/>
+        </w:rPr>
+      </w:pPr>
+    </w:p>
+    <w:p>
+      <w:pPr>
+        <w:jc w:val="both"/>
+        <w:rPr>
+          <w:rFonts w:ascii="Open Sans" w:hAnsi="Open Sans" w:cs="Open Sans"/>
+          <w:b/>
+          <w:i/>
+          <w:color w:val="5B9BD5" w:themeColor="accent1"/>
+        </w:rPr>
+      </w:pPr>
+      <w:r>
+        <w:rPr>
+          <w:rFonts w:ascii="Open Sans" w:hAnsi="Open Sans" w:cs="Open Sans"/>
+          <w:b/>
+          <w:i/>
+          <w:color w:val="5B9BD5" w:themeColor="accent1"/>
+        </w:rPr>
+        <w:lastRenderedPageBreak/>
+        <w:t>Lancement</w:t>
+      </w:r>
+      <w:r>
+        <w:rPr>
+          <w:rFonts w:ascii="Open Sans" w:hAnsi="Open Sans" w:cs="Open Sans"/>
+          <w:b/>
+          <w:i/>
+          <w:color w:val="5B9BD5" w:themeColor="accent1"/>
+        </w:rPr>
+        <w:t xml:space="preserve"> du serveur</w:t>
+      </w:r>
+      <w:r>
+        <w:rPr>
+          <w:rFonts w:ascii="Open Sans" w:hAnsi="Open Sans" w:cs="Open Sans"/>
+          <w:b/>
+          <w:i/>
+          <w:color w:val="5B9BD5" w:themeColor="accent1"/>
+        </w:rPr>
+        <w:t xml:space="preserve"> : </w:t>
+      </w:r>
+    </w:p>
+    <w:p>
+      <w:pPr>
+        <w:spacing w:after="0"/>
+        <w:rPr>
+          <w:rFonts w:ascii="Open Sans" w:hAnsi="Open Sans" w:cs="Open Sans"/>
+          <w:sz w:val="20"/>
+        </w:rPr>
+      </w:pPr>
+    </w:p>
+    <w:p>
+      <w:pPr>
+        <w:pStyle w:val="PrformatHTML"/>
+        <w:jc w:val="both"/>
+        <w:rPr>
+          <w:rFonts w:ascii="Open Sans" w:eastAsiaTheme="minorHAnsi" w:hAnsi="Open Sans" w:cs="Open Sans"/>
+          <w:sz w:val="22"/>
+          <w:szCs w:val="22"/>
+          <w:lang w:eastAsia="en-US"/>
+        </w:rPr>
+      </w:pPr>
+      <w:r>
+        <w:rPr>
+          <w:rFonts w:ascii="Open Sans" w:eastAsiaTheme="minorHAnsi" w:hAnsi="Open Sans" w:cs="Open Sans"/>
+          <w:sz w:val="22"/>
+          <w:szCs w:val="22"/>
+          <w:lang w:eastAsia="en-US"/>
+        </w:rPr>
+        <w:t xml:space="preserve">Il vous suffit ensuite de démarrer </w:t>
+      </w:r>
+      <w:r>
+        <w:rPr>
+          <w:rFonts w:ascii="Open Sans" w:eastAsiaTheme="minorHAnsi" w:hAnsi="Open Sans" w:cs="Open Sans"/>
+          <w:sz w:val="22"/>
+          <w:szCs w:val="22"/>
+          <w:lang w:eastAsia="en-US"/>
+        </w:rPr>
+        <w:t xml:space="preserve">le serveur : </w:t>
+      </w:r>
+      <w:r>
+        <w:rPr>
+          <w:rFonts w:ascii="Open Sans" w:eastAsiaTheme="minorHAnsi" w:hAnsi="Open Sans" w:cs="Open Sans"/>
+          <w:b/>
+          <w:sz w:val="22"/>
+          <w:szCs w:val="22"/>
+          <w:lang w:eastAsia="en-US"/>
+        </w:rPr>
+        <w:t>mongod.exe</w:t>
+      </w:r>
+      <w:r>
+        <w:rPr>
+          <w:rFonts w:ascii="Open Sans" w:eastAsiaTheme="minorHAnsi" w:hAnsi="Open Sans" w:cs="Open Sans"/>
+          <w:sz w:val="22"/>
+          <w:szCs w:val="22"/>
+          <w:lang w:eastAsia="en-US"/>
+        </w:rPr>
+        <w:t xml:space="preserve"> présent dans le répertoire d’instal</w:t>
+      </w:r>
+      <w:r>
+        <w:rPr>
+          <w:rFonts w:ascii="Open Sans" w:eastAsiaTheme="minorHAnsi" w:hAnsi="Open Sans" w:cs="Open Sans"/>
+          <w:sz w:val="22"/>
+          <w:szCs w:val="22"/>
+          <w:lang w:eastAsia="en-US"/>
+        </w:rPr>
+        <w:t xml:space="preserve">lation où vous avez installé le serveur, </w:t>
+      </w:r>
+      <w:r>
+        <w:rPr>
+          <w:rFonts w:ascii="Open Sans" w:eastAsiaTheme="minorHAnsi" w:hAnsi="Open Sans" w:cs="Open Sans"/>
+          <w:sz w:val="22"/>
+          <w:szCs w:val="22"/>
+          <w:lang w:eastAsia="en-US"/>
+        </w:rPr>
+        <w:t xml:space="preserve">par défaut : </w:t>
+      </w:r>
+    </w:p>
+    <w:p>
+      <w:pPr>
+        <w:pStyle w:val="PrformatHTML"/>
+        <w:jc w:val="both"/>
+        <w:rPr>
+          <w:rFonts w:ascii="Open Sans" w:eastAsiaTheme="minorHAnsi" w:hAnsi="Open Sans" w:cs="Open Sans"/>
+          <w:sz w:val="22"/>
+          <w:szCs w:val="22"/>
+          <w:lang w:eastAsia="en-US"/>
+        </w:rPr>
+      </w:pPr>
+      <w:r>
+        <w:rPr>
+          <w:rFonts w:ascii="Open Sans" w:eastAsiaTheme="minorHAnsi" w:hAnsi="Open Sans" w:cs="Open Sans"/>
+          <w:sz w:val="22"/>
+          <w:szCs w:val="22"/>
+          <w:lang w:eastAsia="en-US"/>
+        </w:rPr>
         <w:tab/>
-        <w:t xml:space="preserve">Pour Windows 7 ou Windows 10, vous pouvez prendre sans soucis la version proposée par défaut en arrivant sur la page (Windows Server 2008 R2 64-bit &amp; </w:t>
-      </w:r>
-      <w:proofErr w:type="spellStart"/>
-      <w:r>
-        <w:rPr>
+      </w:r>
+    </w:p>
+    <w:p>
+      <w:pPr>
+        <w:pStyle w:val="PrformatHTML"/>
+        <w:jc w:val="both"/>
+        <w:rPr>
+          <w:rFonts w:ascii="Open Sans" w:eastAsiaTheme="minorHAnsi" w:hAnsi="Open Sans" w:cs="Open Sans"/>
+          <w:b/>
+          <w:i/>
+          <w:sz w:val="22"/>
+          <w:szCs w:val="22"/>
+          <w:lang w:eastAsia="en-US"/>
+        </w:rPr>
+      </w:pPr>
+      <w:r>
+        <w:rPr>
+          <w:rFonts w:ascii="Open Sans" w:eastAsiaTheme="minorHAnsi" w:hAnsi="Open Sans" w:cs="Open Sans"/>
+          <w:sz w:val="22"/>
+          <w:szCs w:val="22"/>
+          <w:lang w:eastAsia="en-US"/>
+        </w:rPr>
+        <w:tab/>
+      </w:r>
+      <w:r>
+        <w:rPr>
+          <w:rFonts w:ascii="Open Sans" w:eastAsiaTheme="minorHAnsi" w:hAnsi="Open Sans" w:cs="Open Sans"/>
+          <w:b/>
+          <w:i/>
+          <w:sz w:val="22"/>
+          <w:szCs w:val="22"/>
+          <w:lang w:eastAsia="en-US"/>
+        </w:rPr>
+        <w:t>C:\Program Files\MongoDB\Server\3.4\bin\mongod.exe</w:t>
+      </w:r>
+    </w:p>
+    <w:p>
+      <w:pPr>
+        <w:spacing w:after="120"/>
+        <w:jc w:val="both"/>
+        <w:rPr>
+          <w:rFonts w:ascii="Open Sans" w:hAnsi="Open Sans" w:cs="Open Sans"/>
+        </w:rPr>
+      </w:pPr>
+      <w:r>
+        <w:rPr>
+          <w:rFonts w:ascii="Open Sans" w:hAnsi="Open Sans" w:cs="Open Sans"/>
+        </w:rPr>
+        <w:t xml:space="preserve">Si vous avez souhaité stocker la base dans un répertoire spécifique : </w:t>
+      </w:r>
+      <w:r>
+        <w:rPr>
+          <w:rFonts w:ascii="Open Sans" w:hAnsi="Open Sans" w:cs="Open Sans"/>
+        </w:rPr>
+        <w:t xml:space="preserve"> </w:t>
+      </w:r>
+    </w:p>
+    <w:p>
+      <w:pPr>
+        <w:jc w:val="center"/>
+        <w:rPr>
+          <w:rFonts w:ascii="Open Sans" w:hAnsi="Open Sans" w:cs="Open Sans"/>
+          <w:b/>
+          <w:i/>
+          <w:color w:val="70AD47" w:themeColor="accent6"/>
+        </w:rPr>
+      </w:pPr>
+      <w:r>
+        <w:rPr>
+          <w:rFonts w:ascii="Open Sans" w:hAnsi="Open Sans" w:cs="Open Sans"/>
+          <w:b/>
+          <w:i/>
+        </w:rPr>
+        <w:t xml:space="preserve">C:\Program Files\MongoDB\Server\3.4\bin\mongod.exe </w:t>
+      </w:r>
+      <w:r>
+        <w:rPr>
+          <w:rFonts w:ascii="Open Sans" w:hAnsi="Open Sans" w:cs="Open Sans"/>
+          <w:b/>
+          <w:i/>
+          <w:color w:val="70AD47" w:themeColor="accent6"/>
+        </w:rPr>
+        <w:t xml:space="preserve">--dbpath </w:t>
+      </w:r>
+      <w:r>
+        <w:rPr>
+          <w:rFonts w:ascii="Open Sans" w:hAnsi="Open Sans" w:cs="Open Sans"/>
+          <w:b/>
+          <w:i/>
+          <w:color w:val="70AD47" w:themeColor="accent6"/>
+        </w:rPr>
+        <w:t>"D</w:t>
+      </w:r>
+      <w:r>
+        <w:rPr>
+          <w:rFonts w:ascii="Open Sans" w:hAnsi="Open Sans" w:cs="Open Sans"/>
+          <w:b/>
+          <w:i/>
+          <w:color w:val="70AD47" w:themeColor="accent6"/>
+        </w:rPr>
+        <w:t>:</w:t>
+      </w:r>
+      <w:r>
+        <w:rPr>
+          <w:rFonts w:ascii="Open Sans" w:hAnsi="Open Sans" w:cs="Open Sans"/>
+          <w:b/>
+          <w:i/>
+          <w:color w:val="70AD47" w:themeColor="accent6"/>
+        </w:rPr>
+        <w:t>\customPath\</w:t>
+      </w:r>
+      <w:r>
+        <w:rPr>
+          <w:rFonts w:ascii="Open Sans" w:hAnsi="Open Sans" w:cs="Open Sans"/>
+          <w:b/>
+          <w:i/>
+          <w:color w:val="70AD47" w:themeColor="accent6"/>
+        </w:rPr>
+        <w:t xml:space="preserve"> </w:t>
+      </w:r>
+      <w:r>
+        <w:rPr>
+          <w:rFonts w:ascii="Open Sans" w:hAnsi="Open Sans" w:cs="Open Sans"/>
+          <w:b/>
+          <w:i/>
+          <w:color w:val="70AD47" w:themeColor="accent6"/>
+        </w:rPr>
+        <w:t>"</w:t>
+      </w:r>
+    </w:p>
+    <w:p>
+      <w:pPr>
+        <w:jc w:val="center"/>
+        <w:rPr>
+          <w:rFonts w:ascii="Open Sans" w:hAnsi="Open Sans" w:cs="Open Sans"/>
+          <w:b/>
+          <w:i/>
+          <w:color w:val="70AD47" w:themeColor="accent6"/>
+          <w:sz w:val="2"/>
+        </w:rPr>
+      </w:pPr>
+    </w:p>
+    <w:p>
+      <w:pPr>
+        <w:rPr>
+          <w:rFonts w:ascii="Open Sans" w:hAnsi="Open Sans" w:cs="Open Sans"/>
+        </w:rPr>
+      </w:pPr>
+      <w:r>
+        <w:rPr>
+          <w:rFonts w:ascii="Open Sans" w:hAnsi="Open Sans" w:cs="Open Sans"/>
+        </w:rPr>
+        <w:t>Le port de base du serveur est le 27017.</w:t>
+      </w:r>
+    </w:p>
+    <w:p>
+      <w:pPr>
+        <w:rPr>
+          <w:rFonts w:ascii="Open Sans" w:hAnsi="Open Sans" w:cs="Open Sans"/>
+          <w:sz w:val="10"/>
+        </w:rPr>
+      </w:pPr>
+    </w:p>
+    <w:p>
+      <w:pPr>
+        <w:rPr>
+          <w:rFonts w:ascii="Open Sans" w:hAnsi="Open Sans" w:cs="Open Sans"/>
+          <w:sz w:val="10"/>
+        </w:rPr>
+      </w:pPr>
+    </w:p>
+    <w:p>
+      <w:pPr>
+        <w:jc w:val="both"/>
+        <w:rPr>
+          <w:rFonts w:ascii="Open Sans" w:hAnsi="Open Sans" w:cs="Open Sans"/>
+          <w:b/>
+          <w:i/>
+          <w:color w:val="5B9BD5" w:themeColor="accent1"/>
+        </w:rPr>
+      </w:pPr>
+      <w:r>
+        <w:rPr>
+          <w:rFonts w:ascii="Open Sans" w:hAnsi="Open Sans" w:cs="Open Sans"/>
+          <w:b/>
+          <w:i/>
+          <w:color w:val="5B9BD5" w:themeColor="accent1"/>
+        </w:rPr>
+        <w:t>RoboMongo – Robo 3T</w:t>
+      </w:r>
+      <w:r>
+        <w:rPr>
+          <w:rFonts w:ascii="Open Sans" w:hAnsi="Open Sans" w:cs="Open Sans"/>
+          <w:b/>
+          <w:i/>
+          <w:color w:val="5B9BD5" w:themeColor="accent1"/>
+        </w:rPr>
+        <w:t xml:space="preserve"> : </w:t>
+      </w:r>
+    </w:p>
+    <w:p>
+      <w:pPr>
+        <w:spacing w:after="0"/>
+        <w:rPr>
+          <w:rFonts w:ascii="Open Sans" w:hAnsi="Open Sans" w:cs="Open Sans"/>
+          <w:b/>
+          <w:i/>
+          <w:color w:val="5B9BD5" w:themeColor="accent1"/>
+          <w:sz w:val="20"/>
+        </w:rPr>
+      </w:pPr>
+    </w:p>
+    <w:p>
+      <w:pPr>
+        <w:jc w:val="both"/>
+        <w:rPr>
+          <w:rStyle w:val="Lienhypertexte"/>
           <w:rFonts w:asciiTheme="majorHAnsi" w:hAnsiTheme="majorHAnsi" w:cstheme="majorHAnsi"/>
           <w:sz w:val="24"/>
           <w:szCs w:val="24"/>
         </w:rPr>
-        <w:t>later</w:t>
-      </w:r>
-      <w:proofErr w:type="spellEnd"/>
-      <w:r>
-        <w:rPr>
+      </w:pPr>
+      <w:r>
+        <w:rPr>
+          <w:rStyle w:val="Lienhypertexte"/>
           <w:rFonts w:asciiTheme="majorHAnsi" w:hAnsiTheme="majorHAnsi" w:cstheme="majorHAnsi"/>
           <w:sz w:val="24"/>
           <w:szCs w:val="24"/>
         </w:rPr>
-        <w:t xml:space="preserve">, </w:t>
-      </w:r>
-      <w:proofErr w:type="spellStart"/>
-      <w:r>
-        <w:rPr>
-          <w:rFonts w:asciiTheme="majorHAnsi" w:hAnsiTheme="majorHAnsi" w:cstheme="majorHAnsi"/>
-          <w:sz w:val="24"/>
-          <w:szCs w:val="24"/>
-        </w:rPr>
-        <w:t>with</w:t>
-      </w:r>
-      <w:proofErr w:type="spellEnd"/>
-      <w:r>
-        <w:rPr>
-          <w:rFonts w:asciiTheme="majorHAnsi" w:hAnsiTheme="majorHAnsi" w:cstheme="majorHAnsi"/>
-          <w:sz w:val="24"/>
-          <w:szCs w:val="24"/>
-        </w:rPr>
-        <w:t xml:space="preserve"> SSL support x64).</w:t>
-      </w:r>
-    </w:p>
-    <w:p>
-      <w:pPr>
-        <w:ind w:firstLine="360"/>
-        <w:rPr>
-          <w:rFonts w:asciiTheme="majorHAnsi" w:hAnsiTheme="majorHAnsi" w:cstheme="majorHAnsi"/>
-          <w:sz w:val="24"/>
-          <w:szCs w:val="24"/>
-        </w:rPr>
-      </w:pPr>
-      <w:r>
-        <w:rPr>
-          <w:rFonts w:asciiTheme="majorHAnsi" w:hAnsiTheme="majorHAnsi" w:cstheme="majorHAnsi"/>
-          <w:sz w:val="24"/>
-          <w:szCs w:val="24"/>
-        </w:rPr>
-        <w:tab/>
-        <w:t xml:space="preserve">Lancez ensuite le fichier téléchargé. Il vous faut d’abord accepter les termes du contrat de licence. </w:t>
-      </w:r>
-      <w:r>
-        <w:rPr>
-          <w:rFonts w:asciiTheme="majorHAnsi" w:hAnsiTheme="majorHAnsi" w:cstheme="majorHAnsi"/>
-          <w:sz w:val="24"/>
-          <w:szCs w:val="24"/>
-        </w:rPr>
-        <w:t>Choisissez ensuite installation Custom si vous souhaitez choisir le répertoire d’installation de la base MongoDB.</w:t>
-      </w:r>
-    </w:p>
-    <w:p>
-      <w:pPr>
-        <w:pStyle w:val="Paragraphedeliste"/>
-        <w:numPr>
-          <w:ilvl w:val="0"/>
-          <w:numId w:val="2"/>
-        </w:numPr>
-        <w:rPr>
-          <w:rFonts w:asciiTheme="majorHAnsi" w:hAnsiTheme="majorHAnsi" w:cstheme="majorHAnsi"/>
-          <w:sz w:val="24"/>
-          <w:szCs w:val="24"/>
-        </w:rPr>
-      </w:pPr>
-      <w:r>
-        <w:rPr>
-          <w:rFonts w:asciiTheme="majorHAnsi" w:hAnsiTheme="majorHAnsi" w:cstheme="majorHAnsi"/>
-          <w:sz w:val="24"/>
-          <w:szCs w:val="24"/>
-        </w:rPr>
-        <w:t xml:space="preserve">Lancement </w:t>
-      </w:r>
-      <w:r>
-        <w:rPr>
-          <w:rFonts w:asciiTheme="majorHAnsi" w:hAnsiTheme="majorHAnsi" w:cstheme="majorHAnsi"/>
-          <w:sz w:val="24"/>
-          <w:szCs w:val="24"/>
-        </w:rPr>
-        <w:t xml:space="preserve">(et création) </w:t>
-      </w:r>
-      <w:r>
-        <w:rPr>
-          <w:rFonts w:asciiTheme="majorHAnsi" w:hAnsiTheme="majorHAnsi" w:cstheme="majorHAnsi"/>
-          <w:sz w:val="24"/>
-          <w:szCs w:val="24"/>
-        </w:rPr>
-        <w:t>de la base</w:t>
-      </w:r>
-    </w:p>
-    <w:p>
-      <w:pPr>
-        <w:ind w:firstLine="360"/>
-        <w:rPr>
-          <w:rFonts w:asciiTheme="majorHAnsi" w:hAnsiTheme="majorHAnsi" w:cstheme="majorHAnsi"/>
-          <w:sz w:val="24"/>
-          <w:szCs w:val="24"/>
-        </w:rPr>
-      </w:pPr>
-      <w:r>
-        <w:rPr>
-          <w:rFonts w:asciiTheme="majorHAnsi" w:hAnsiTheme="majorHAnsi" w:cstheme="majorHAnsi"/>
-          <w:sz w:val="24"/>
-          <w:szCs w:val="24"/>
-        </w:rPr>
-        <w:t xml:space="preserve">Selon l’OS utilisé et les droits du compte, il est possible que vous deviez créer manuellement les dossiers </w:t>
-      </w:r>
-      <w:r>
-        <w:rPr>
-          <w:rFonts w:asciiTheme="majorHAnsi" w:hAnsiTheme="majorHAnsi" w:cstheme="majorHAnsi"/>
-          <w:sz w:val="24"/>
-          <w:szCs w:val="24"/>
-        </w:rPr>
-        <w:t>/</w:t>
-      </w:r>
-      <w:r>
-        <w:rPr>
-          <w:rFonts w:asciiTheme="majorHAnsi" w:hAnsiTheme="majorHAnsi" w:cstheme="majorHAnsi"/>
-          <w:sz w:val="24"/>
-          <w:szCs w:val="24"/>
-        </w:rPr>
-        <w:t>data/</w:t>
-      </w:r>
-      <w:proofErr w:type="spellStart"/>
-      <w:r>
-        <w:rPr>
-          <w:rFonts w:asciiTheme="majorHAnsi" w:hAnsiTheme="majorHAnsi" w:cstheme="majorHAnsi"/>
-          <w:sz w:val="24"/>
-          <w:szCs w:val="24"/>
-        </w:rPr>
-        <w:t>db</w:t>
-      </w:r>
-      <w:proofErr w:type="spellEnd"/>
-      <w:r>
-        <w:rPr>
-          <w:rFonts w:asciiTheme="majorHAnsi" w:hAnsiTheme="majorHAnsi" w:cstheme="majorHAnsi"/>
-          <w:sz w:val="24"/>
-          <w:szCs w:val="24"/>
-        </w:rPr>
-        <w:t xml:space="preserve"> à l’endroit où vous souhaitez que la base soit créée</w:t>
-      </w:r>
-      <w:r>
-        <w:rPr>
-          <w:rFonts w:asciiTheme="majorHAnsi" w:hAnsiTheme="majorHAnsi" w:cstheme="majorHAnsi"/>
-          <w:sz w:val="24"/>
-          <w:szCs w:val="24"/>
-        </w:rPr>
-        <w:t>. Par défaut, si vous souhaitez faire au plus simple, créez ce dossier /data/</w:t>
-      </w:r>
-      <w:proofErr w:type="spellStart"/>
-      <w:r>
-        <w:rPr>
-          <w:rFonts w:asciiTheme="majorHAnsi" w:hAnsiTheme="majorHAnsi" w:cstheme="majorHAnsi"/>
-          <w:sz w:val="24"/>
-          <w:szCs w:val="24"/>
-        </w:rPr>
-        <w:t>db</w:t>
-      </w:r>
-      <w:proofErr w:type="spellEnd"/>
-      <w:r>
-        <w:rPr>
-          <w:rFonts w:asciiTheme="majorHAnsi" w:hAnsiTheme="majorHAnsi" w:cstheme="majorHAnsi"/>
-          <w:sz w:val="24"/>
-          <w:szCs w:val="24"/>
-        </w:rPr>
-        <w:t xml:space="preserve"> à la racine du disque où vous venez d’installer votre serveur MongoDB.</w:t>
-      </w:r>
-    </w:p>
-    <w:p>
-      <w:pPr>
-        <w:pStyle w:val="PrformatHTML"/>
+        <w:t>https://robomongo.org/</w:t>
+      </w:r>
+    </w:p>
+    <w:p>
+      <w:pPr>
+        <w:rPr>
+          <w:rFonts w:ascii="Open Sans" w:hAnsi="Open Sans" w:cs="Open Sans"/>
+        </w:rPr>
+      </w:pPr>
+      <w:r>
+        <w:rPr>
+          <w:rFonts w:ascii="Open Sans" w:hAnsi="Open Sans" w:cs="Open Sans"/>
+        </w:rPr>
+        <w:t>RoboMongo est un outil open-source permettant d’obtenir</w:t>
+      </w:r>
+      <w:r>
+        <w:rPr>
+          <w:rFonts w:ascii="Open Sans" w:hAnsi="Open Sans" w:cs="Open Sans"/>
+        </w:rPr>
+        <w:t xml:space="preserve"> une vision graphique d’une </w:t>
+      </w:r>
+      <w:r>
+        <w:rPr>
+          <w:rFonts w:ascii="Open Sans" w:hAnsi="Open Sans" w:cs="Open Sans"/>
+        </w:rPr>
+        <w:t>base Mongo.</w:t>
+      </w:r>
+      <w:r>
+        <w:rPr>
+          <w:rFonts w:ascii="Open Sans" w:hAnsi="Open Sans" w:cs="Open Sans"/>
+        </w:rPr>
+        <w:t xml:space="preserve"> Il embarque également un Shell Mongo afin d’exécuter directement des requêtes vers la base.</w:t>
+      </w:r>
+    </w:p>
+    <w:p>
+      <w:pPr>
+        <w:jc w:val="center"/>
+        <w:rPr>
+          <w:rFonts w:ascii="Open Sans" w:hAnsi="Open Sans" w:cs="Open Sans"/>
+        </w:rPr>
+      </w:pPr>
+      <w:r>
+        <w:rPr>
+          <w:noProof/>
+          <w:lang w:eastAsia="fr-FR"/>
+        </w:rPr>
+        <w:drawing>
+          <wp:inline distT="0" distB="0" distL="0" distR="0">
+            <wp:extent cx="1531620" cy="1531620"/>
+            <wp:effectExtent l="0" t="0" r="0" b="0"/>
+            <wp:docPr id="16" name="Image 16" descr="https://robomongo.org/static/robomongo-1024x1024-bfaf4052.png"/>
+            <wp:cNvGraphicFramePr>
+              <a:graphicFrameLocks xmlns:a="http://schemas.openxmlformats.org/drawingml/2006/main" noChangeAspect="1"/>
+            </wp:cNvGraphicFramePr>
+            <a:graphic xmlns:a="http://schemas.openxmlformats.org/drawingml/2006/main">
+              <a:graphicData uri="http://schemas.openxmlformats.org/drawingml/2006/picture">
+                <pic:pic xmlns:pic="http://schemas.openxmlformats.org/drawingml/2006/picture">
+                  <pic:nvPicPr>
+                    <pic:cNvPr id="0" name="Picture 3" descr="https://robomongo.org/static/robomongo-1024x1024-bfaf4052.png"/>
+                    <pic:cNvPicPr>
+                      <a:picLocks noChangeAspect="1" noChangeArrowheads="1"/>
+                    </pic:cNvPicPr>
+                  </pic:nvPicPr>
+                  <pic:blipFill>
+                    <a:blip r:embed="rId12" cstate="print">
+                      <a:extLst>
+                        <a:ext uri="{28A0092B-C50C-407E-A947-70E740481C1C}">
+                          <a14:useLocalDpi xmlns:a14="http://schemas.microsoft.com/office/drawing/2010/main" val="0"/>
+                        </a:ext>
+                      </a:extLst>
+                    </a:blip>
+                    <a:srcRect/>
+                    <a:stretch>
+                      <a:fillRect/>
+                    </a:stretch>
+                  </pic:blipFill>
+                  <pic:spPr bwMode="auto">
+                    <a:xfrm>
+                      <a:off x="0" y="0"/>
+                      <a:ext cx="1531620" cy="1531620"/>
+                    </a:xfrm>
+                    <a:prstGeom prst="rect">
+                      <a:avLst/>
+                    </a:prstGeom>
+                    <a:noFill/>
+                    <a:ln>
+                      <a:noFill/>
+                    </a:ln>
+                  </pic:spPr>
+                </pic:pic>
+              </a:graphicData>
+            </a:graphic>
+          </wp:inline>
+        </w:drawing>
+      </w:r>
+    </w:p>
+    <w:p>
+      <w:pPr>
+        <w:jc w:val="center"/>
+        <w:rPr>
+          <w:rFonts w:ascii="Open Sans" w:hAnsi="Open Sans" w:cs="Open Sans"/>
+          <w:sz w:val="20"/>
+        </w:rPr>
+      </w:pPr>
+    </w:p>
+    <w:p>
+      <w:pPr>
+        <w:jc w:val="center"/>
+        <w:rPr>
+          <w:rFonts w:ascii="Open Sans" w:hAnsi="Open Sans" w:cs="Open Sans"/>
+        </w:rPr>
+      </w:pPr>
+      <w:r>
+        <w:rPr>
+          <w:noProof/>
+          <w:lang w:eastAsia="fr-FR"/>
+        </w:rPr>
+        <w:drawing>
+          <wp:inline distT="0" distB="0" distL="0" distR="0">
+            <wp:extent cx="5760720" cy="2147275"/>
+            <wp:effectExtent l="0" t="0" r="0" b="5715"/>
+            <wp:docPr id="17" name="Image 17" descr="https://robomongo.org/static/screens-transparent-6e2a44fd.png"/>
+            <wp:cNvGraphicFramePr>
+              <a:graphicFrameLocks xmlns:a="http://schemas.openxmlformats.org/drawingml/2006/main" noChangeAspect="1"/>
+            </wp:cNvGraphicFramePr>
+            <a:graphic xmlns:a="http://schemas.openxmlformats.org/drawingml/2006/main">
+              <a:graphicData uri="http://schemas.openxmlformats.org/drawingml/2006/picture">
+                <pic:pic xmlns:pic="http://schemas.openxmlformats.org/drawingml/2006/picture">
+                  <pic:nvPicPr>
+                    <pic:cNvPr id="0" name="Picture 5" descr="https://robomongo.org/static/screens-transparent-6e2a44fd.png"/>
+                    <pic:cNvPicPr>
+                      <a:picLocks noChangeAspect="1" noChangeArrowheads="1"/>
+                    </pic:cNvPicPr>
+                  </pic:nvPicPr>
+                  <pic:blipFill>
+                    <a:blip r:embed="rId13">
+                      <a:extLst>
+                        <a:ext uri="{28A0092B-C50C-407E-A947-70E740481C1C}">
+                          <a14:useLocalDpi xmlns:a14="http://schemas.microsoft.com/office/drawing/2010/main" val="0"/>
+                        </a:ext>
+                      </a:extLst>
+                    </a:blip>
+                    <a:srcRect/>
+                    <a:stretch>
+                      <a:fillRect/>
+                    </a:stretch>
+                  </pic:blipFill>
+                  <pic:spPr bwMode="auto">
+                    <a:xfrm>
+                      <a:off x="0" y="0"/>
+                      <a:ext cx="5760720" cy="2147275"/>
+                    </a:xfrm>
+                    <a:prstGeom prst="rect">
+                      <a:avLst/>
+                    </a:prstGeom>
+                    <a:noFill/>
+                    <a:ln>
+                      <a:noFill/>
+                    </a:ln>
+                  </pic:spPr>
+                </pic:pic>
+              </a:graphicData>
+            </a:graphic>
+          </wp:inline>
+        </w:drawing>
+      </w:r>
+    </w:p>
+    <w:p>
+      <w:pPr>
+        <w:rPr>
+          <w:rFonts w:ascii="Open Sans" w:hAnsi="Open Sans" w:cs="Open Sans"/>
+          <w:b/>
+          <w:i/>
+          <w:color w:val="5B9BD5" w:themeColor="accent1"/>
+        </w:rPr>
+      </w:pPr>
+      <w:r>
+        <w:rPr>
+          <w:rFonts w:ascii="Open Sans" w:hAnsi="Open Sans" w:cs="Open Sans"/>
+          <w:b/>
+          <w:i/>
+          <w:color w:val="5B9BD5" w:themeColor="accent1"/>
+        </w:rPr>
+        <w:br w:type="page"/>
+      </w:r>
+    </w:p>
+    <w:p>
+      <w:pPr>
         <w:jc w:val="both"/>
         <w:rPr>
-          <w:rFonts w:asciiTheme="majorHAnsi" w:hAnsiTheme="majorHAnsi" w:cstheme="majorHAnsi"/>
-          <w:sz w:val="24"/>
-          <w:szCs w:val="24"/>
-        </w:rPr>
-      </w:pPr>
-      <w:r>
-        <w:rPr>
-          <w:rFonts w:asciiTheme="majorHAnsi" w:hAnsiTheme="majorHAnsi" w:cstheme="majorHAnsi"/>
-          <w:sz w:val="24"/>
-          <w:szCs w:val="24"/>
-        </w:rPr>
-        <w:tab/>
-        <w:t>Il vous suffit ensuite de démarrer mongod.exe présent dans le répertoire d’installation où vous avez installé la base (par défaut</w:t>
-      </w:r>
-      <w:r>
-        <w:rPr>
-          <w:rFonts w:asciiTheme="majorHAnsi" w:hAnsiTheme="majorHAnsi" w:cstheme="majorHAnsi"/>
-          <w:sz w:val="24"/>
-          <w:szCs w:val="24"/>
+          <w:rFonts w:ascii="Open Sans" w:hAnsi="Open Sans" w:cs="Open Sans"/>
+          <w:b/>
+          <w:i/>
+          <w:color w:val="5B9BD5" w:themeColor="accent1"/>
+        </w:rPr>
+      </w:pPr>
+      <w:r>
+        <w:rPr>
+          <w:rFonts w:ascii="Open Sans" w:hAnsi="Open Sans" w:cs="Open Sans"/>
+          <w:b/>
+          <w:i/>
+          <w:color w:val="5B9BD5" w:themeColor="accent1"/>
+        </w:rPr>
+        <w:lastRenderedPageBreak/>
+        <w:t>Driver de connexion</w:t>
+      </w:r>
+      <w:r>
+        <w:rPr>
+          <w:rFonts w:ascii="Open Sans" w:hAnsi="Open Sans" w:cs="Open Sans"/>
+          <w:b/>
+          <w:i/>
+          <w:color w:val="5B9BD5" w:themeColor="accent1"/>
         </w:rPr>
         <w:t xml:space="preserve"> : </w:t>
       </w:r>
     </w:p>
     <w:p>
       <w:pPr>
-        <w:pStyle w:val="PrformatHTML"/>
         <w:jc w:val="both"/>
         <w:rPr>
-          <w:rFonts w:asciiTheme="majorHAnsi" w:hAnsiTheme="majorHAnsi" w:cstheme="majorHAnsi"/>
-          <w:sz w:val="24"/>
-          <w:szCs w:val="24"/>
-        </w:rPr>
-      </w:pPr>
-      <w:r>
-        <w:rPr>
-          <w:rFonts w:asciiTheme="majorHAnsi" w:hAnsiTheme="majorHAnsi" w:cstheme="majorHAnsi"/>
-          <w:sz w:val="24"/>
-          <w:szCs w:val="24"/>
-        </w:rPr>
-        <w:lastRenderedPageBreak/>
-        <w:tab/>
-      </w:r>
-    </w:p>
-    <w:p>
-      <w:pPr>
-        <w:pStyle w:val="PrformatHTML"/>
-        <w:jc w:val="both"/>
-        <w:rPr>
-          <w:rFonts w:asciiTheme="majorHAnsi" w:hAnsiTheme="majorHAnsi" w:cstheme="majorHAnsi"/>
-          <w:sz w:val="24"/>
-          <w:szCs w:val="24"/>
-          <w:lang w:val="en-US"/>
-        </w:rPr>
-      </w:pPr>
-      <w:r>
-        <w:rPr>
-          <w:rFonts w:asciiTheme="majorHAnsi" w:hAnsiTheme="majorHAnsi" w:cstheme="majorHAnsi"/>
-          <w:sz w:val="24"/>
-          <w:szCs w:val="24"/>
-        </w:rPr>
-        <w:tab/>
-      </w:r>
-      <w:r>
-        <w:rPr>
-          <w:rFonts w:asciiTheme="majorHAnsi" w:hAnsiTheme="majorHAnsi" w:cstheme="majorHAnsi"/>
-          <w:sz w:val="24"/>
-          <w:szCs w:val="24"/>
-          <w:lang w:val="en-US"/>
-        </w:rPr>
-        <w:t>C:\Program</w:t>
-      </w:r>
-      <w:r>
-        <w:rPr>
-          <w:rFonts w:ascii="Arial" w:hAnsi="Arial" w:cs="Arial"/>
-          <w:sz w:val="26"/>
-          <w:szCs w:val="26"/>
-          <w:lang w:val="en-US"/>
-        </w:rPr>
-        <w:t> </w:t>
-      </w:r>
-      <w:r>
-        <w:rPr>
-          <w:rFonts w:asciiTheme="majorHAnsi" w:hAnsiTheme="majorHAnsi" w:cstheme="majorHAnsi"/>
-          <w:sz w:val="24"/>
-          <w:szCs w:val="24"/>
-          <w:lang w:val="en-US"/>
-        </w:rPr>
-        <w:t>Files\MongoDB\Server\3.4\bin\mongod.exe</w:t>
-      </w:r>
-    </w:p>
-    <w:p>
-      <w:pPr>
-        <w:pStyle w:val="Paragraphedeliste"/>
-        <w:rPr>
-          <w:rFonts w:asciiTheme="majorHAnsi" w:hAnsiTheme="majorHAnsi" w:cstheme="majorHAnsi"/>
-          <w:sz w:val="24"/>
-          <w:szCs w:val="24"/>
-          <w:lang w:val="en-US"/>
-        </w:rPr>
-      </w:pPr>
-    </w:p>
-    <w:p>
-      <w:pPr>
-        <w:ind w:firstLine="708"/>
-        <w:jc w:val="both"/>
-        <w:rPr>
-          <w:rFonts w:asciiTheme="majorHAnsi" w:hAnsiTheme="majorHAnsi" w:cstheme="majorHAnsi"/>
-          <w:sz w:val="24"/>
-          <w:szCs w:val="24"/>
-        </w:rPr>
-      </w:pPr>
-      <w:r>
-        <w:rPr>
-          <w:rFonts w:asciiTheme="majorHAnsi" w:hAnsiTheme="majorHAnsi" w:cstheme="majorHAnsi"/>
-          <w:sz w:val="24"/>
-          <w:szCs w:val="24"/>
-        </w:rPr>
-        <w:t>Si vous avez souhaité créer /data/</w:t>
-      </w:r>
-      <w:proofErr w:type="spellStart"/>
-      <w:r>
-        <w:rPr>
-          <w:rFonts w:asciiTheme="majorHAnsi" w:hAnsiTheme="majorHAnsi" w:cstheme="majorHAnsi"/>
-          <w:sz w:val="24"/>
-          <w:szCs w:val="24"/>
-        </w:rPr>
-        <w:t>db</w:t>
-      </w:r>
-      <w:proofErr w:type="spellEnd"/>
-      <w:r>
-        <w:rPr>
-          <w:rFonts w:asciiTheme="majorHAnsi" w:hAnsiTheme="majorHAnsi" w:cstheme="majorHAnsi"/>
-          <w:sz w:val="24"/>
-          <w:szCs w:val="24"/>
-        </w:rPr>
-        <w:t xml:space="preserve"> ailleurs qu’à la racine, créez un fichier mongod.bat et inscrivez ceci dedans :</w:t>
-      </w:r>
-    </w:p>
-    <w:p>
-      <w:pPr>
-        <w:pStyle w:val="Paragraphedeliste"/>
-        <w:rPr>
-          <w:rFonts w:asciiTheme="majorHAnsi" w:hAnsiTheme="majorHAnsi" w:cstheme="majorHAnsi"/>
-          <w:sz w:val="24"/>
-          <w:szCs w:val="24"/>
-        </w:rPr>
-      </w:pPr>
-    </w:p>
-    <w:p>
-      <w:pPr>
-        <w:rPr>
-          <w:rFonts w:asciiTheme="majorHAnsi" w:hAnsiTheme="majorHAnsi" w:cstheme="majorHAnsi"/>
-          <w:sz w:val="24"/>
-          <w:szCs w:val="24"/>
-          <w:lang w:val="en-US"/>
-        </w:rPr>
-      </w:pPr>
-      <w:r>
-        <w:rPr>
-          <w:rFonts w:asciiTheme="majorHAnsi" w:hAnsiTheme="majorHAnsi" w:cstheme="majorHAnsi"/>
-          <w:sz w:val="24"/>
-          <w:szCs w:val="24"/>
-          <w:lang w:val="en-US"/>
-        </w:rPr>
-        <w:t>@echo off</w:t>
-      </w:r>
-    </w:p>
-    <w:p>
-      <w:pPr>
-        <w:rPr>
-          <w:rFonts w:asciiTheme="majorHAnsi" w:hAnsiTheme="majorHAnsi" w:cstheme="majorHAnsi"/>
-          <w:sz w:val="24"/>
-          <w:szCs w:val="24"/>
-          <w:lang w:val="en-US"/>
-        </w:rPr>
-      </w:pPr>
-      <w:r>
-        <w:rPr>
-          <w:rFonts w:asciiTheme="majorHAnsi" w:hAnsiTheme="majorHAnsi" w:cstheme="majorHAnsi"/>
-          <w:sz w:val="24"/>
-          <w:szCs w:val="24"/>
-          <w:lang w:val="en-US"/>
-        </w:rPr>
-        <w:t>start "C:\Program Files\MongoDB\Server\3.4\bin\mongod.exe</w:t>
-      </w:r>
-      <w:r>
-        <w:rPr>
-          <w:rFonts w:asciiTheme="majorHAnsi" w:hAnsiTheme="majorHAnsi" w:cstheme="majorHAnsi"/>
-          <w:sz w:val="24"/>
-          <w:szCs w:val="24"/>
-          <w:lang w:val="en-US"/>
-        </w:rPr>
-        <w:t xml:space="preserve"> --</w:t>
-      </w:r>
-      <w:proofErr w:type="spellStart"/>
-      <w:r>
-        <w:rPr>
-          <w:rFonts w:asciiTheme="majorHAnsi" w:hAnsiTheme="majorHAnsi" w:cstheme="majorHAnsi"/>
-          <w:sz w:val="24"/>
-          <w:szCs w:val="24"/>
-          <w:lang w:val="en-US"/>
-        </w:rPr>
-        <w:t>dbpath</w:t>
-      </w:r>
-      <w:proofErr w:type="spellEnd"/>
-      <w:r>
-        <w:rPr>
-          <w:rFonts w:asciiTheme="majorHAnsi" w:hAnsiTheme="majorHAnsi" w:cstheme="majorHAnsi"/>
-          <w:sz w:val="24"/>
-          <w:szCs w:val="24"/>
-          <w:lang w:val="en-US"/>
-        </w:rPr>
-        <w:t xml:space="preserve"> C:</w:t>
-      </w:r>
-      <w:r>
-        <w:rPr>
-          <w:rFonts w:asciiTheme="majorHAnsi" w:hAnsiTheme="majorHAnsi" w:cstheme="majorHAnsi"/>
-          <w:sz w:val="24"/>
-          <w:szCs w:val="24"/>
-          <w:lang w:val="en-US"/>
-        </w:rPr>
-        <w:t>\mongodb\data”</w:t>
-      </w:r>
-    </w:p>
-    <w:p>
-      <w:pPr>
-        <w:rPr>
-          <w:rFonts w:asciiTheme="majorHAnsi" w:hAnsiTheme="majorHAnsi" w:cstheme="majorHAnsi"/>
-          <w:sz w:val="24"/>
-          <w:szCs w:val="24"/>
-        </w:rPr>
-      </w:pPr>
-      <w:proofErr w:type="gramStart"/>
-      <w:r>
-        <w:rPr>
-          <w:rFonts w:asciiTheme="majorHAnsi" w:hAnsiTheme="majorHAnsi" w:cstheme="majorHAnsi"/>
-          <w:sz w:val="24"/>
-          <w:szCs w:val="24"/>
-        </w:rPr>
-        <w:t>exit</w:t>
-      </w:r>
-      <w:proofErr w:type="gramEnd"/>
-      <w:r>
-        <w:rPr>
-          <w:rFonts w:asciiTheme="majorHAnsi" w:hAnsiTheme="majorHAnsi" w:cstheme="majorHAnsi"/>
-          <w:sz w:val="24"/>
-          <w:szCs w:val="24"/>
-        </w:rPr>
-        <w:t xml:space="preserve">   </w:t>
-      </w:r>
-      <w:r>
-        <w:rPr>
-          <w:rFonts w:asciiTheme="majorHAnsi" w:hAnsiTheme="majorHAnsi" w:cstheme="majorHAnsi"/>
-          <w:b/>
-          <w:color w:val="FF0000"/>
-          <w:sz w:val="24"/>
-          <w:szCs w:val="24"/>
-        </w:rPr>
-        <w:t>A TESTER</w:t>
-      </w:r>
-    </w:p>
-    <w:p>
-      <w:pPr>
-        <w:jc w:val="both"/>
-        <w:rPr>
-          <w:rFonts w:asciiTheme="majorHAnsi" w:hAnsiTheme="majorHAnsi" w:cstheme="majorHAnsi"/>
-          <w:sz w:val="24"/>
-          <w:szCs w:val="24"/>
-        </w:rPr>
-      </w:pPr>
-    </w:p>
-    <w:p>
-      <w:pPr>
-        <w:ind w:firstLine="708"/>
-        <w:jc w:val="both"/>
-        <w:rPr>
-          <w:rFonts w:asciiTheme="majorHAnsi" w:hAnsiTheme="majorHAnsi" w:cstheme="majorHAnsi"/>
-          <w:sz w:val="24"/>
-          <w:szCs w:val="24"/>
-        </w:rPr>
-      </w:pPr>
-      <w:r>
-        <w:rPr>
-          <w:rFonts w:asciiTheme="majorHAnsi" w:hAnsiTheme="majorHAnsi" w:cstheme="majorHAnsi"/>
-          <w:sz w:val="24"/>
-          <w:szCs w:val="24"/>
-        </w:rPr>
-        <w:t>Remplacez la première adresse par là où est installé le serveur MongoDB, et remplacez la seconde adresse par l’adresse où vous avez créé les dossiers /data/</w:t>
-      </w:r>
-      <w:proofErr w:type="spellStart"/>
-      <w:r>
-        <w:rPr>
-          <w:rFonts w:asciiTheme="majorHAnsi" w:hAnsiTheme="majorHAnsi" w:cstheme="majorHAnsi"/>
-          <w:sz w:val="24"/>
-          <w:szCs w:val="24"/>
-        </w:rPr>
-        <w:t>db</w:t>
-      </w:r>
-      <w:proofErr w:type="spellEnd"/>
-      <w:r>
-        <w:rPr>
-          <w:rFonts w:asciiTheme="majorHAnsi" w:hAnsiTheme="majorHAnsi" w:cstheme="majorHAnsi"/>
-          <w:sz w:val="24"/>
-          <w:szCs w:val="24"/>
-        </w:rPr>
-        <w:t>.</w:t>
-      </w:r>
-    </w:p>
-    <w:p>
-      <w:pPr>
-        <w:ind w:firstLine="708"/>
-        <w:jc w:val="both"/>
-        <w:rPr>
-          <w:rFonts w:asciiTheme="majorHAnsi" w:hAnsiTheme="majorHAnsi" w:cstheme="majorHAnsi"/>
-          <w:sz w:val="24"/>
-          <w:szCs w:val="24"/>
-        </w:rPr>
-      </w:pPr>
-      <w:r>
-        <w:rPr>
-          <w:rFonts w:asciiTheme="majorHAnsi" w:hAnsiTheme="majorHAnsi" w:cstheme="majorHAnsi"/>
-          <w:sz w:val="24"/>
-          <w:szCs w:val="24"/>
-        </w:rPr>
-        <w:t>Au lieu de lancer le serveur avec mongod.exe, vous lancerez alors le serveur avec votre fichier mongod.bat</w:t>
-      </w:r>
-    </w:p>
-    <w:p>
-      <w:pPr>
-        <w:ind w:firstLine="708"/>
-        <w:jc w:val="both"/>
-        <w:rPr>
-          <w:rFonts w:asciiTheme="majorHAnsi" w:hAnsiTheme="majorHAnsi" w:cstheme="majorHAnsi"/>
-          <w:sz w:val="24"/>
-          <w:szCs w:val="24"/>
-        </w:rPr>
-      </w:pPr>
-    </w:p>
-    <w:p>
-      <w:pPr>
-        <w:pStyle w:val="Paragraphedeliste"/>
-        <w:rPr>
-          <w:rFonts w:asciiTheme="majorHAnsi" w:hAnsiTheme="majorHAnsi" w:cstheme="majorHAnsi"/>
-          <w:sz w:val="24"/>
-          <w:szCs w:val="24"/>
-        </w:rPr>
-      </w:pPr>
-    </w:p>
-    <w:p>
-      <w:pPr>
-        <w:pStyle w:val="Paragraphedeliste"/>
-        <w:numPr>
-          <w:ilvl w:val="0"/>
-          <w:numId w:val="2"/>
-        </w:numPr>
-        <w:rPr>
-          <w:rFonts w:asciiTheme="majorHAnsi" w:hAnsiTheme="majorHAnsi" w:cstheme="majorHAnsi"/>
-          <w:sz w:val="24"/>
-          <w:szCs w:val="24"/>
-        </w:rPr>
-      </w:pPr>
-      <w:r>
-        <w:rPr>
-          <w:rFonts w:asciiTheme="majorHAnsi" w:hAnsiTheme="majorHAnsi" w:cstheme="majorHAnsi"/>
-          <w:sz w:val="24"/>
-          <w:szCs w:val="24"/>
-        </w:rPr>
-        <w:t>Création d’une base de données</w:t>
-      </w:r>
-    </w:p>
-    <w:p>
-      <w:pPr>
-        <w:ind w:left="360"/>
-        <w:rPr>
-          <w:rFonts w:asciiTheme="majorHAnsi" w:hAnsiTheme="majorHAnsi" w:cstheme="majorHAnsi"/>
-          <w:color w:val="FF0000"/>
-          <w:sz w:val="24"/>
-          <w:szCs w:val="24"/>
-        </w:rPr>
-      </w:pPr>
-      <w:r>
-        <w:rPr>
-          <w:rFonts w:asciiTheme="majorHAnsi" w:hAnsiTheme="majorHAnsi" w:cstheme="majorHAnsi"/>
-          <w:color w:val="FF0000"/>
-          <w:sz w:val="24"/>
-          <w:szCs w:val="24"/>
-        </w:rPr>
-        <w:t>Cette étape existe</w:t>
-      </w:r>
-      <w:r>
-        <w:rPr>
-          <w:rFonts w:asciiTheme="majorHAnsi" w:hAnsiTheme="majorHAnsi" w:cstheme="majorHAnsi"/>
-          <w:color w:val="FF0000"/>
-          <w:sz w:val="24"/>
-          <w:szCs w:val="24"/>
-        </w:rPr>
-        <w:t> ?</w:t>
-      </w:r>
-    </w:p>
-    <w:p>
-      <w:pPr>
-        <w:pStyle w:val="Paragraphedeliste"/>
-        <w:numPr>
-          <w:ilvl w:val="0"/>
-          <w:numId w:val="2"/>
-        </w:numPr>
-        <w:rPr>
-          <w:rFonts w:asciiTheme="majorHAnsi" w:hAnsiTheme="majorHAnsi" w:cstheme="majorHAnsi"/>
-          <w:sz w:val="24"/>
-          <w:szCs w:val="24"/>
-        </w:rPr>
-      </w:pPr>
-      <w:r>
-        <w:rPr>
-          <w:rFonts w:asciiTheme="majorHAnsi" w:hAnsiTheme="majorHAnsi" w:cstheme="majorHAnsi"/>
-          <w:sz w:val="24"/>
-          <w:szCs w:val="24"/>
-        </w:rPr>
-        <w:t>Création d’une collection</w:t>
-      </w:r>
-    </w:p>
-    <w:p>
-      <w:pPr>
-        <w:ind w:left="360"/>
-        <w:jc w:val="both"/>
-        <w:rPr>
-          <w:color w:val="FF0000"/>
-        </w:rPr>
-      </w:pPr>
-      <w:r>
-        <w:rPr>
-          <w:color w:val="FF0000"/>
-        </w:rPr>
-        <w:t>Cette étape existe ?</w:t>
-      </w:r>
-    </w:p>
-    <w:p>
-      <w:pPr>
-        <w:pStyle w:val="Paragraphedeliste"/>
-        <w:numPr>
-          <w:ilvl w:val="0"/>
-          <w:numId w:val="2"/>
-        </w:numPr>
-        <w:jc w:val="both"/>
-        <w:rPr>
-          <w:rFonts w:asciiTheme="majorHAnsi" w:hAnsiTheme="majorHAnsi" w:cstheme="majorHAnsi"/>
-          <w:sz w:val="24"/>
-          <w:szCs w:val="24"/>
-        </w:rPr>
-      </w:pPr>
-      <w:r>
-        <w:rPr>
-          <w:rFonts w:asciiTheme="majorHAnsi" w:hAnsiTheme="majorHAnsi" w:cstheme="majorHAnsi"/>
-          <w:sz w:val="24"/>
-          <w:szCs w:val="24"/>
-        </w:rPr>
-        <w:t>Installation du driver JDBC Mongo (pom.xml)</w:t>
-      </w:r>
-    </w:p>
-    <w:p>
-      <w:pPr>
-        <w:ind w:firstLine="360"/>
-        <w:jc w:val="both"/>
-      </w:pPr>
-      <w:r>
-        <w:t xml:space="preserve">Pour </w:t>
-      </w:r>
-      <w:r>
-        <w:t>installer le driver JDBC pour MongoDB, il suffit de copier-coller la dépendance dans Maven</w:t>
-      </w:r>
-      <w:r>
+          <w:rFonts w:ascii="Open Sans" w:hAnsi="Open Sans" w:cs="Open Sans"/>
+        </w:rPr>
+      </w:pPr>
+      <w:r>
+        <w:rPr>
+          <w:rFonts w:ascii="Open Sans" w:hAnsi="Open Sans" w:cs="Open Sans"/>
+        </w:rPr>
+        <w:t>Afin</w:t>
+      </w:r>
+      <w:r>
+        <w:rPr>
+          <w:rFonts w:ascii="Open Sans" w:hAnsi="Open Sans" w:cs="Open Sans"/>
+        </w:rPr>
+        <w:t xml:space="preserve"> </w:t>
+      </w:r>
+      <w:r>
+        <w:rPr>
+          <w:rFonts w:ascii="Open Sans" w:hAnsi="Open Sans" w:cs="Open Sans"/>
+        </w:rPr>
+        <w:t>d’</w:t>
+      </w:r>
+      <w:r>
+        <w:rPr>
+          <w:rFonts w:ascii="Open Sans" w:hAnsi="Open Sans" w:cs="Open Sans"/>
+        </w:rPr>
+        <w:t>installer le driver pour MongoDB, il suffit de copier-coller la dépendance dans Maven</w:t>
+      </w:r>
+      <w:r>
+        <w:rPr>
+          <w:rFonts w:ascii="Open Sans" w:hAnsi="Open Sans" w:cs="Open Sans"/>
+        </w:rPr>
         <w:t>, c’est-à-dire dans le fichier pom.xml du projet. La dépendance sera ensuite importée au prochain « </w:t>
       </w:r>
-      <w:proofErr w:type="spellStart"/>
-      <w:r>
-        <w:t>build</w:t>
-      </w:r>
-      <w:proofErr w:type="spellEnd"/>
-      <w:r>
-        <w:t xml:space="preserve"> Maven » du projet.</w:t>
-      </w:r>
-    </w:p>
-    <w:p/>
+      <w:r>
+        <w:rPr>
+          <w:rFonts w:ascii="Open Sans" w:hAnsi="Open Sans" w:cs="Open Sans"/>
+          <w:b/>
+          <w:i/>
+        </w:rPr>
+        <w:t>build Maven</w:t>
+      </w:r>
+      <w:r>
+        <w:rPr>
+          <w:rFonts w:ascii="Open Sans" w:hAnsi="Open Sans" w:cs="Open Sans"/>
+        </w:rPr>
+        <w:t> » du projet.</w:t>
+      </w:r>
+    </w:p>
+    <w:p>
+      <w:pPr>
+        <w:rPr>
+          <w:rFonts w:ascii="Open Sans" w:hAnsi="Open Sans" w:cs="Open Sans"/>
+        </w:rPr>
+      </w:pPr>
+    </w:p>
     <w:p>
       <w:pPr>
         <w:jc w:val="center"/>
-      </w:pPr>
-      <w:r>
-        <w:rPr>
-          <w:noProof/>
+        <w:rPr>
+          <w:rFonts w:ascii="Open Sans" w:hAnsi="Open Sans" w:cs="Open Sans"/>
+        </w:rPr>
+      </w:pPr>
+      <w:r>
+        <w:rPr>
+          <w:rFonts w:ascii="Open Sans" w:hAnsi="Open Sans" w:cs="Open Sans"/>
         </w:rPr>
         <w:drawing>
           <wp:inline distT="0" distB="0" distL="0" distR="0">
@@ -2194,7 +2405,7 @@
                     </pic:cNvPicPr>
                   </pic:nvPicPr>
                   <pic:blipFill>
-                    <a:blip r:embed="rId10">
+                    <a:blip r:embed="rId14">
                       <a:extLst>
                         <a:ext uri="{28A0092B-C50C-407E-A947-70E740481C1C}">
                           <a14:useLocalDpi xmlns:a14="http://schemas.microsoft.com/office/drawing/2010/main" val="0"/>
@@ -2230,81 +2441,284 @@
       <w:pPr>
         <w:jc w:val="center"/>
         <w:rPr>
-          <w:i/>
-        </w:rPr>
-      </w:pPr>
-      <w:r>
-        <w:rPr>
-          <w:i/>
-        </w:rPr>
-        <w:t>La dépendance à ajouter dans le pom.xml (à jour du 18/06/2017)</w:t>
+          <w:rFonts w:ascii="Open Sans" w:hAnsi="Open Sans" w:cs="Open Sans"/>
+          <w:i/>
+        </w:rPr>
+      </w:pPr>
+      <w:r>
+        <w:rPr>
+          <w:rFonts w:ascii="Open Sans" w:hAnsi="Open Sans" w:cs="Open Sans"/>
+          <w:i/>
+        </w:rPr>
+        <w:t>La dépendance à ajouter dans le</w:t>
+      </w:r>
+      <w:r>
+        <w:rPr>
+          <w:rFonts w:ascii="Open Sans" w:hAnsi="Open Sans" w:cs="Open Sans"/>
+          <w:i/>
+        </w:rPr>
+        <w:t xml:space="preserve"> fichier</w:t>
+      </w:r>
+      <w:r>
+        <w:rPr>
+          <w:rFonts w:ascii="Open Sans" w:hAnsi="Open Sans" w:cs="Open Sans"/>
+          <w:i/>
+        </w:rPr>
+        <w:t xml:space="preserve"> pom.xml (à jour du 18/06/2017)</w:t>
       </w:r>
     </w:p>
     <w:p>
       <w:pPr>
         <w:jc w:val="center"/>
+        <w:rPr>
+          <w:rFonts w:ascii="Open Sans" w:hAnsi="Open Sans" w:cs="Open Sans"/>
+          <w:i/>
+        </w:rPr>
       </w:pPr>
     </w:p>
     <w:p>
       <w:pPr>
         <w:jc w:val="center"/>
-      </w:pPr>
-    </w:p>
-    <w:p>
-      <w:pPr>
-        <w:jc w:val="center"/>
-      </w:pPr>
-    </w:p>
-    <w:p>
-      <w:pPr>
-        <w:jc w:val="center"/>
-      </w:pPr>
-    </w:p>
-    <w:p>
-      <w:pPr>
-        <w:jc w:val="center"/>
-      </w:pPr>
-    </w:p>
-    <w:p>
-      <w:pPr>
-        <w:pStyle w:val="Paragraphedeliste"/>
-        <w:numPr>
-          <w:ilvl w:val="0"/>
-          <w:numId w:val="2"/>
-        </w:numPr>
-        <w:rPr>
-          <w:rFonts w:asciiTheme="majorHAnsi" w:hAnsiTheme="majorHAnsi" w:cstheme="majorHAnsi"/>
-          <w:sz w:val="24"/>
-          <w:szCs w:val="24"/>
-        </w:rPr>
-      </w:pPr>
-      <w:r>
-        <w:rPr>
-          <w:rFonts w:asciiTheme="majorHAnsi" w:hAnsiTheme="majorHAnsi" w:cstheme="majorHAnsi"/>
-          <w:sz w:val="24"/>
-          <w:szCs w:val="24"/>
-        </w:rPr>
-        <w:t>Ajouter un élément à une collection depuis Java</w:t>
-      </w:r>
-    </w:p>
-    <w:p>
-      <w:pPr>
-        <w:ind w:firstLine="360"/>
-      </w:pPr>
-      <w:r>
-        <w:t>Pour ajouter un élément à une collection depuis Java il faut déjà instancier un MongoClient en lui donnant l’adresse de la base (localhost si le serveur est sur votre PC), et le port de connexion (27017 par défaut).</w:t>
+        <w:rPr>
+          <w:rFonts w:ascii="Open Sans" w:hAnsi="Open Sans" w:cs="Open Sans"/>
+          <w:i/>
+        </w:rPr>
+      </w:pPr>
+    </w:p>
+    <w:p>
+      <w:pPr>
+        <w:jc w:val="both"/>
+        <w:rPr>
+          <w:rFonts w:ascii="Open Sans" w:hAnsi="Open Sans" w:cs="Open Sans"/>
+          <w:b/>
+          <w:i/>
+          <w:color w:val="5B9BD5" w:themeColor="accent1"/>
+        </w:rPr>
+      </w:pPr>
+      <w:r>
+        <w:rPr>
+          <w:rFonts w:ascii="Open Sans" w:hAnsi="Open Sans" w:cs="Open Sans"/>
+          <w:b/>
+          <w:i/>
+          <w:color w:val="5B9BD5" w:themeColor="accent1"/>
+        </w:rPr>
+        <w:t>Structure d’une base Mongo</w:t>
+      </w:r>
+      <w:r>
+        <w:rPr>
+          <w:rFonts w:ascii="Open Sans" w:hAnsi="Open Sans" w:cs="Open Sans"/>
+          <w:b/>
+          <w:i/>
+          <w:color w:val="5B9BD5" w:themeColor="accent1"/>
+        </w:rPr>
+        <w:t xml:space="preserve"> : </w:t>
+      </w:r>
+    </w:p>
+    <w:p>
+      <w:pPr>
+        <w:spacing w:after="0"/>
+        <w:rPr>
+          <w:rFonts w:ascii="Open Sans" w:hAnsi="Open Sans" w:cs="Open Sans"/>
+        </w:rPr>
+      </w:pPr>
+      <w:r>
+        <w:rPr>
+          <w:rFonts w:ascii="Open Sans" w:hAnsi="Open Sans" w:cs="Open Sans"/>
+        </w:rPr>
+        <w:t>Une base</w:t>
+      </w:r>
+      <w:r>
+        <w:rPr>
+          <w:rFonts w:ascii="Open Sans" w:hAnsi="Open Sans" w:cs="Open Sans"/>
+        </w:rPr>
+        <w:t xml:space="preserve"> Mongo </w:t>
+      </w:r>
+      <w:r>
+        <w:rPr>
+          <w:rFonts w:ascii="Open Sans" w:hAnsi="Open Sans" w:cs="Open Sans"/>
+        </w:rPr>
+        <w:t>repose</w:t>
+      </w:r>
+      <w:r>
+        <w:rPr>
+          <w:rFonts w:ascii="Open Sans" w:hAnsi="Open Sans" w:cs="Open Sans"/>
+        </w:rPr>
+        <w:t xml:space="preserve"> sur un </w:t>
+      </w:r>
+      <w:r>
+        <w:rPr>
+          <w:rFonts w:ascii="Open Sans" w:hAnsi="Open Sans" w:cs="Open Sans"/>
+        </w:rPr>
+        <w:t>ensemble de</w:t>
+      </w:r>
+      <w:r>
+        <w:rPr>
+          <w:rFonts w:ascii="Open Sans" w:hAnsi="Open Sans" w:cs="Open Sans"/>
+        </w:rPr>
+        <w:t xml:space="preserve"> collections contenants des documents.</w:t>
+      </w:r>
+      <w:r>
+        <w:rPr>
+          <w:rFonts w:ascii="Open Sans" w:hAnsi="Open Sans" w:cs="Open Sans"/>
+        </w:rPr>
+        <w:t xml:space="preserve"> Les différents documents d’une base n’ont pas besoin de respecter une structure commune.</w:t>
+      </w:r>
+    </w:p>
+    <w:p>
+      <w:pPr>
+        <w:spacing w:after="0"/>
+        <w:rPr>
+          <w:rFonts w:ascii="Open Sans" w:hAnsi="Open Sans" w:cs="Open Sans"/>
+        </w:rPr>
+      </w:pPr>
+      <w:r>
+        <w:rPr>
+          <w:rFonts w:ascii="Open Sans" w:hAnsi="Open Sans" w:cs="Open Sans"/>
+        </w:rPr>
+        <w:t xml:space="preserve">Afin de créer une nouvelle base il suffit </w:t>
+      </w:r>
+      <w:r>
+        <w:rPr>
+          <w:rFonts w:ascii="Open Sans" w:hAnsi="Open Sans" w:cs="Open Sans"/>
+        </w:rPr>
+        <w:t>d’exécuter la commande « </w:t>
+      </w:r>
+      <w:r>
+        <w:rPr>
+          <w:rFonts w:ascii="Open Sans" w:hAnsi="Open Sans" w:cs="Open Sans"/>
+          <w:b/>
+          <w:i/>
+        </w:rPr>
+        <w:t>use NomDeLaBase</w:t>
+      </w:r>
+      <w:r>
+        <w:rPr>
+          <w:rFonts w:ascii="Open Sans" w:hAnsi="Open Sans" w:cs="Open Sans"/>
+        </w:rPr>
+        <w:t xml:space="preserve"> ». Si celle-ci n’existe pas elle sera automatiquement crée. On peut également utiliser l’interface graphique fournie par RoboMongo.   </w:t>
+      </w:r>
+    </w:p>
+    <w:p>
+      <w:pPr>
+        <w:spacing w:after="0"/>
+        <w:rPr>
+          <w:rFonts w:ascii="Open Sans" w:hAnsi="Open Sans" w:cs="Open Sans"/>
+        </w:rPr>
+      </w:pPr>
+    </w:p>
+    <w:p>
+      <w:pPr>
+        <w:spacing w:after="0"/>
+        <w:rPr>
+          <w:rFonts w:ascii="Open Sans" w:hAnsi="Open Sans" w:cs="Open Sans"/>
+        </w:rPr>
+      </w:pPr>
+    </w:p>
+    <w:p>
+      <w:pPr>
+        <w:spacing w:after="0"/>
+        <w:rPr>
+          <w:rFonts w:ascii="Open Sans" w:hAnsi="Open Sans" w:cs="Open Sans"/>
+        </w:rPr>
+      </w:pPr>
+    </w:p>
+    <w:p>
+      <w:pPr>
+        <w:spacing w:after="0" w:line="360" w:lineRule="auto"/>
+        <w:rPr>
+          <w:rFonts w:ascii="Open Sans" w:hAnsi="Open Sans" w:cs="Open Sans"/>
+          <w:b/>
+          <w:i/>
+          <w:color w:val="5B9BD5" w:themeColor="accent1"/>
+        </w:rPr>
+      </w:pPr>
+      <w:r>
+        <w:rPr>
+          <w:rFonts w:ascii="Open Sans" w:hAnsi="Open Sans" w:cs="Open Sans"/>
+          <w:b/>
+          <w:i/>
+          <w:color w:val="5B9BD5" w:themeColor="accent1"/>
+        </w:rPr>
+        <w:t>Connexion depuis Java</w:t>
+      </w:r>
+      <w:r>
+        <w:rPr>
+          <w:rFonts w:ascii="Open Sans" w:hAnsi="Open Sans" w:cs="Open Sans"/>
+          <w:b/>
+          <w:i/>
+          <w:color w:val="5B9BD5" w:themeColor="accent1"/>
+        </w:rPr>
+        <w:t> :</w:t>
+      </w:r>
+    </w:p>
+    <w:p>
+      <w:pPr>
+        <w:spacing w:line="240" w:lineRule="auto"/>
+        <w:rPr>
+          <w:rFonts w:ascii="Open Sans" w:hAnsi="Open Sans" w:cs="Open Sans"/>
+        </w:rPr>
+      </w:pPr>
+      <w:r>
+        <w:rPr>
+          <w:rFonts w:ascii="Open Sans" w:hAnsi="Open Sans" w:cs="Open Sans"/>
+        </w:rPr>
+        <w:t>I</w:t>
+      </w:r>
+      <w:r>
+        <w:rPr>
+          <w:rFonts w:ascii="Open Sans" w:hAnsi="Open Sans" w:cs="Open Sans"/>
+        </w:rPr>
+        <w:t xml:space="preserve">l faut </w:t>
+      </w:r>
+      <w:r>
+        <w:rPr>
+          <w:rFonts w:ascii="Open Sans" w:hAnsi="Open Sans" w:cs="Open Sans"/>
+        </w:rPr>
+        <w:t xml:space="preserve">tout d’abord </w:t>
+      </w:r>
+      <w:r>
+        <w:rPr>
+          <w:rFonts w:ascii="Open Sans" w:hAnsi="Open Sans" w:cs="Open Sans"/>
+        </w:rPr>
+        <w:t>commencer par</w:t>
+      </w:r>
+      <w:r>
+        <w:rPr>
+          <w:rFonts w:ascii="Open Sans" w:hAnsi="Open Sans" w:cs="Open Sans"/>
+        </w:rPr>
+        <w:t xml:space="preserve"> instancier un </w:t>
+      </w:r>
+      <w:r>
+        <w:rPr>
+          <w:rFonts w:ascii="Open Sans" w:hAnsi="Open Sans" w:cs="Open Sans"/>
+          <w:b/>
+          <w:i/>
+        </w:rPr>
+        <w:t>MongoClient</w:t>
+      </w:r>
+      <w:r>
+        <w:rPr>
+          <w:rFonts w:ascii="Open Sans" w:hAnsi="Open Sans" w:cs="Open Sans"/>
+        </w:rPr>
+        <w:t xml:space="preserve"> en lui donnant l’adresse de la base (localhost si le serveur est sur votre PC), et le port de connexion (27017 par défaut).</w:t>
       </w:r>
     </w:p>
     <w:p>
       <w:pPr>
         <w:ind w:left="360"/>
-      </w:pPr>
-      <w:r>
+        <w:rPr>
+          <w:rFonts w:ascii="Open Sans" w:hAnsi="Open Sans" w:cs="Open Sans"/>
+        </w:rPr>
+      </w:pPr>
+      <w:r>
+        <w:rPr>
+          <w:rFonts w:ascii="Open Sans" w:hAnsi="Open Sans" w:cs="Open Sans"/>
+        </w:rPr>
         <w:t xml:space="preserve"> </w:t>
       </w:r>
       <w:r>
         <w:rPr>
-          <w:noProof/>
+          <w:rFonts w:ascii="Open Sans" w:hAnsi="Open Sans" w:cs="Open Sans"/>
         </w:rPr>
         <w:drawing>
           <wp:inline distT="0" distB="0" distL="0" distR="0">
@@ -2324,7 +2738,7 @@
                     </pic:cNvPicPr>
                   </pic:nvPicPr>
                   <pic:blipFill>
-                    <a:blip r:embed="rId11">
+                    <a:blip r:embed="rId15">
                       <a:extLst>
                         <a:ext uri="{28A0092B-C50C-407E-A947-70E740481C1C}">
                           <a14:useLocalDpi xmlns:a14="http://schemas.microsoft.com/office/drawing/2010/main" val="0"/>
@@ -2358,19 +2772,44 @@
     </w:p>
     <w:p>
       <w:pPr>
-        <w:ind w:firstLine="360"/>
-      </w:pPr>
-      <w:r>
-        <w:t>Ensuite il suffit de créer un élément MongoDatabase qui récupère les informations d’une base de données issue du MongoClient avec en argument bien sûr le nom de la base :</w:t>
-      </w:r>
-    </w:p>
-    <w:p>
-      <w:r>
+        <w:rPr>
+          <w:rFonts w:ascii="Open Sans" w:hAnsi="Open Sans" w:cs="Open Sans"/>
+        </w:rPr>
+      </w:pPr>
+      <w:r>
+        <w:rPr>
+          <w:rFonts w:ascii="Open Sans" w:hAnsi="Open Sans" w:cs="Open Sans"/>
+        </w:rPr>
+        <w:t xml:space="preserve">Ensuite il </w:t>
+      </w:r>
+      <w:r>
+        <w:rPr>
+          <w:rFonts w:ascii="Open Sans" w:hAnsi="Open Sans" w:cs="Open Sans"/>
+        </w:rPr>
+        <w:t>faut</w:t>
+      </w:r>
+      <w:r>
+        <w:rPr>
+          <w:rFonts w:ascii="Open Sans" w:hAnsi="Open Sans" w:cs="Open Sans"/>
+        </w:rPr>
+        <w:t xml:space="preserve"> créer un élément MongoDatabase qui récupère les informations d’une base de données issue du MongoClient avec en argument bien sûr le nom de la base :</w:t>
+      </w:r>
+    </w:p>
+    <w:p>
+      <w:pPr>
+        <w:rPr>
+          <w:rFonts w:ascii="Open Sans" w:hAnsi="Open Sans" w:cs="Open Sans"/>
+        </w:rPr>
+      </w:pPr>
+      <w:r>
+        <w:rPr>
+          <w:rFonts w:ascii="Open Sans" w:hAnsi="Open Sans" w:cs="Open Sans"/>
+        </w:rPr>
         <w:tab/>
       </w:r>
       <w:r>
         <w:rPr>
-          <w:noProof/>
+          <w:rFonts w:ascii="Open Sans" w:hAnsi="Open Sans" w:cs="Open Sans"/>
         </w:rPr>
         <w:drawing>
           <wp:inline distT="0" distB="0" distL="0" distR="0">
@@ -2390,7 +2829,7 @@
                     </pic:cNvPicPr>
                   </pic:nvPicPr>
                   <pic:blipFill>
-                    <a:blip r:embed="rId12">
+                    <a:blip r:embed="rId16">
                       <a:extLst>
                         <a:ext uri="{28A0092B-C50C-407E-A947-70E740481C1C}">
                           <a14:useLocalDpi xmlns:a14="http://schemas.microsoft.com/office/drawing/2010/main" val="0"/>
@@ -2423,18 +2862,44 @@
       </w:r>
     </w:p>
     <w:p>
-      <w:r>
-        <w:tab/>
-        <w:t>La classe MongoCollection permet de manipuler une collection de données.</w:t>
+      <w:pPr>
+        <w:rPr>
+          <w:rFonts w:ascii="Open Sans" w:hAnsi="Open Sans" w:cs="Open Sans"/>
+        </w:rPr>
+      </w:pPr>
+      <w:r>
+        <w:rPr>
+          <w:rFonts w:ascii="Open Sans" w:hAnsi="Open Sans" w:cs="Open Sans"/>
+        </w:rPr>
+        <w:t xml:space="preserve">La classe </w:t>
+      </w:r>
+      <w:proofErr w:type="spellStart"/>
+      <w:r>
+        <w:rPr>
+          <w:rFonts w:ascii="Open Sans" w:hAnsi="Open Sans" w:cs="Open Sans"/>
+          <w:b/>
+          <w:i/>
+        </w:rPr>
+        <w:t>MongoCollection</w:t>
+      </w:r>
+      <w:proofErr w:type="spellEnd"/>
+      <w:r>
+        <w:rPr>
+          <w:rFonts w:ascii="Open Sans" w:hAnsi="Open Sans" w:cs="Open Sans"/>
+        </w:rPr>
+        <w:t xml:space="preserve"> permet de manipuler une collection de données.</w:t>
       </w:r>
     </w:p>
     <w:p>
       <w:pPr>
         <w:jc w:val="center"/>
-      </w:pPr>
-      <w:r>
-        <w:rPr>
-          <w:noProof/>
+        <w:rPr>
+          <w:rFonts w:ascii="Open Sans" w:hAnsi="Open Sans" w:cs="Open Sans"/>
+        </w:rPr>
+      </w:pPr>
+      <w:r>
+        <w:rPr>
+          <w:rFonts w:ascii="Open Sans" w:hAnsi="Open Sans" w:cs="Open Sans"/>
         </w:rPr>
         <w:drawing>
           <wp:inline distT="0" distB="0" distL="0" distR="0">
@@ -2454,7 +2919,7 @@
                     </pic:cNvPicPr>
                   </pic:nvPicPr>
                   <pic:blipFill>
-                    <a:blip r:embed="rId13">
+                    <a:blip r:embed="rId17">
                       <a:extLst>
                         <a:ext uri="{28A0092B-C50C-407E-A947-70E740481C1C}">
                           <a14:useLocalDpi xmlns:a14="http://schemas.microsoft.com/office/drawing/2010/main" val="0"/>
@@ -2488,23 +2953,77 @@
     </w:p>
     <w:p>
       <w:pPr>
-        <w:ind w:firstLine="708"/>
+        <w:rPr>
+          <w:rFonts w:ascii="Open Sans" w:hAnsi="Open Sans" w:cs="Open Sans"/>
+        </w:rPr>
+      </w:pPr>
+      <w:r>
+        <w:rPr>
+          <w:rFonts w:ascii="Open Sans" w:hAnsi="Open Sans" w:cs="Open Sans"/>
+        </w:rPr>
+        <w:br w:type="page"/>
+      </w:r>
+    </w:p>
+    <w:p>
+      <w:pPr>
+        <w:spacing w:after="0" w:line="360" w:lineRule="auto"/>
+        <w:rPr>
+          <w:rFonts w:ascii="Open Sans" w:hAnsi="Open Sans" w:cs="Open Sans"/>
+          <w:b/>
+          <w:i/>
+          <w:color w:val="5B9BD5" w:themeColor="accent1"/>
+        </w:rPr>
+      </w:pPr>
+      <w:r>
+        <w:rPr>
+          <w:rFonts w:ascii="Open Sans" w:hAnsi="Open Sans" w:cs="Open Sans"/>
+          <w:b/>
+          <w:i/>
+          <w:color w:val="5B9BD5" w:themeColor="accent1"/>
+        </w:rPr>
+        <w:lastRenderedPageBreak/>
+        <w:t>Insertion d’un nouveau document</w:t>
+      </w:r>
+      <w:r>
+        <w:rPr>
+          <w:rFonts w:ascii="Open Sans" w:hAnsi="Open Sans" w:cs="Open Sans"/>
+          <w:b/>
+          <w:i/>
+          <w:color w:val="5B9BD5" w:themeColor="accent1"/>
+        </w:rPr>
+        <w:t> :</w:t>
+      </w:r>
+    </w:p>
+    <w:p>
+      <w:pPr>
         <w:jc w:val="both"/>
-      </w:pPr>
-      <w:r>
+        <w:rPr>
+          <w:rFonts w:ascii="Open Sans" w:hAnsi="Open Sans" w:cs="Open Sans"/>
+        </w:rPr>
+      </w:pPr>
+      <w:r>
+        <w:rPr>
+          <w:rFonts w:ascii="Open Sans" w:hAnsi="Open Sans" w:cs="Open Sans"/>
+        </w:rPr>
         <w:t>Pour ajouter un élément à la collection, on pourra simplement instancier un nouveau Document et lui ajouter toutes les informations que l’</w:t>
       </w:r>
       <w:r>
+        <w:rPr>
+          <w:rFonts w:ascii="Open Sans" w:hAnsi="Open Sans" w:cs="Open Sans"/>
+        </w:rPr>
         <w:t>on souhaite :</w:t>
       </w:r>
     </w:p>
     <w:p>
       <w:pPr>
         <w:jc w:val="center"/>
-      </w:pPr>
-      <w:r>
-        <w:rPr>
-          <w:noProof/>
+        <w:rPr>
+          <w:rFonts w:ascii="Open Sans" w:hAnsi="Open Sans" w:cs="Open Sans"/>
+        </w:rPr>
+      </w:pPr>
+      <w:r>
+        <w:rPr>
+          <w:rFonts w:ascii="Open Sans" w:hAnsi="Open Sans" w:cs="Open Sans"/>
         </w:rPr>
         <w:drawing>
           <wp:inline distT="0" distB="0" distL="0" distR="0">
@@ -2524,7 +3043,7 @@
                     </pic:cNvPicPr>
                   </pic:nvPicPr>
                   <pic:blipFill>
-                    <a:blip r:embed="rId14">
+                    <a:blip r:embed="rId18">
                       <a:extLst>
                         <a:ext uri="{28A0092B-C50C-407E-A947-70E740481C1C}">
                           <a14:useLocalDpi xmlns:a14="http://schemas.microsoft.com/office/drawing/2010/main" val="0"/>
@@ -2557,19 +3076,63 @@
       </w:r>
     </w:p>
     <w:p>
-      <w:r>
+      <w:pPr>
+        <w:rPr>
+          <w:rFonts w:ascii="Open Sans" w:hAnsi="Open Sans" w:cs="Open Sans"/>
+        </w:rPr>
+      </w:pPr>
+      <w:r>
+        <w:rPr>
+          <w:rFonts w:ascii="Open Sans" w:hAnsi="Open Sans" w:cs="Open Sans"/>
+        </w:rPr>
         <w:tab/>
       </w:r>
     </w:p>
     <w:p>
       <w:pPr>
         <w:jc w:val="both"/>
-      </w:pPr>
-      <w:r>
-        <w:tab/>
-        <w:t>Via la méthode insertOne([document]) de MongoCollection, on pourra ajouter ce</w:t>
-      </w:r>
-      <w:r>
+        <w:rPr>
+          <w:rFonts w:ascii="Open Sans" w:hAnsi="Open Sans" w:cs="Open Sans"/>
+        </w:rPr>
+      </w:pPr>
+      <w:r>
+        <w:rPr>
+          <w:rFonts w:ascii="Open Sans" w:hAnsi="Open Sans" w:cs="Open Sans"/>
+        </w:rPr>
+        <w:t>Grâce à</w:t>
+      </w:r>
+      <w:r>
+        <w:rPr>
+          <w:rFonts w:ascii="Open Sans" w:hAnsi="Open Sans" w:cs="Open Sans"/>
+        </w:rPr>
+        <w:t xml:space="preserve"> la méthode </w:t>
+      </w:r>
+      <w:proofErr w:type="spellStart"/>
+      <w:proofErr w:type="gramStart"/>
+      <w:r>
+        <w:rPr>
+          <w:rFonts w:ascii="Open Sans" w:hAnsi="Open Sans" w:cs="Open Sans"/>
+        </w:rPr>
+        <w:t>insertOne</w:t>
+      </w:r>
+      <w:proofErr w:type="spellEnd"/>
+      <w:r>
+        <w:rPr>
+          <w:rFonts w:ascii="Open Sans" w:hAnsi="Open Sans" w:cs="Open Sans"/>
+        </w:rPr>
+        <w:t>(</w:t>
+      </w:r>
+      <w:proofErr w:type="gramEnd"/>
+      <w:r>
+        <w:rPr>
+          <w:rFonts w:ascii="Open Sans" w:hAnsi="Open Sans" w:cs="Open Sans"/>
+        </w:rPr>
+        <w:t>[document]) de MongoCollection, on pourra ajouter ce</w:t>
+      </w:r>
+      <w:r>
+        <w:rPr>
+          <w:rFonts w:ascii="Open Sans" w:hAnsi="Open Sans" w:cs="Open Sans"/>
+        </w:rPr>
         <w:t xml:space="preserve"> nouvel élément à la collection :</w:t>
       </w:r>
     </w:p>
@@ -2577,10 +3140,13 @@
       <w:pPr>
         <w:ind w:firstLine="708"/>
         <w:jc w:val="center"/>
-      </w:pPr>
-      <w:r>
-        <w:rPr>
-          <w:noProof/>
+        <w:rPr>
+          <w:rFonts w:ascii="Open Sans" w:hAnsi="Open Sans" w:cs="Open Sans"/>
+        </w:rPr>
+      </w:pPr>
+      <w:r>
+        <w:rPr>
+          <w:rFonts w:ascii="Open Sans" w:hAnsi="Open Sans" w:cs="Open Sans"/>
         </w:rPr>
         <w:drawing>
           <wp:inline distT="0" distB="0" distL="0" distR="0" wp14:anchorId="2E346BB5" wp14:editId="2C14BA66">
@@ -2600,7 +3166,7 @@
                     </pic:cNvPicPr>
                   </pic:nvPicPr>
                   <pic:blipFill>
-                    <a:blip r:embed="rId15">
+                    <a:blip r:embed="rId19">
                       <a:extLst>
                         <a:ext uri="{28A0092B-C50C-407E-A947-70E740481C1C}">
                           <a14:useLocalDpi xmlns:a14="http://schemas.microsoft.com/office/drawing/2010/main" val="0"/>
@@ -2635,19 +3201,27 @@
     <w:p>
       <w:pPr>
         <w:jc w:val="both"/>
-      </w:pPr>
-      <w:r>
-        <w:tab/>
+        <w:rPr>
+          <w:rFonts w:ascii="Open Sans" w:hAnsi="Open Sans" w:cs="Open Sans"/>
+        </w:rPr>
+      </w:pPr>
+      <w:r>
+        <w:rPr>
+          <w:rFonts w:ascii="Open Sans" w:hAnsi="Open Sans" w:cs="Open Sans"/>
+        </w:rPr>
         <w:t>Si vous n’avez plus besoin de la connexion, il est possible de la fermer en utilisant la méthode close de MongoClient :</w:t>
       </w:r>
     </w:p>
     <w:p>
       <w:pPr>
         <w:jc w:val="center"/>
-      </w:pPr>
-      <w:r>
-        <w:rPr>
-          <w:noProof/>
+        <w:rPr>
+          <w:rFonts w:ascii="Open Sans" w:hAnsi="Open Sans" w:cs="Open Sans"/>
+        </w:rPr>
+      </w:pPr>
+      <w:r>
+        <w:rPr>
+          <w:rFonts w:ascii="Open Sans" w:hAnsi="Open Sans" w:cs="Open Sans"/>
         </w:rPr>
         <w:drawing>
           <wp:inline distT="0" distB="0" distL="0" distR="0">
@@ -2667,7 +3241,7 @@
                     </pic:cNvPicPr>
                   </pic:nvPicPr>
                   <pic:blipFill>
-                    <a:blip r:embed="rId16">
+                    <a:blip r:embed="rId20">
                       <a:extLst>
                         <a:ext uri="{28A0092B-C50C-407E-A947-70E740481C1C}">
                           <a14:useLocalDpi xmlns:a14="http://schemas.microsoft.com/office/drawing/2010/main" val="0"/>
@@ -2700,21 +3274,33 @@
       </w:r>
     </w:p>
     <w:p>
-      <w:r>
-        <w:tab/>
+      <w:pPr>
+        <w:rPr>
+          <w:rFonts w:ascii="Open Sans" w:hAnsi="Open Sans" w:cs="Open Sans"/>
+        </w:rPr>
+      </w:pPr>
+      <w:r>
+        <w:rPr>
+          <w:rFonts w:ascii="Open Sans" w:hAnsi="Open Sans" w:cs="Open Sans"/>
+        </w:rPr>
         <w:t xml:space="preserve">Mis bout à bout, l’exemple donne ceci : </w:t>
       </w:r>
     </w:p>
     <w:p>
-      <w:r>
-        <w:rPr>
-          <w:noProof/>
-        </w:rPr>
-        <w:lastRenderedPageBreak/>
+      <w:pPr>
+        <w:jc w:val="center"/>
+        <w:rPr>
+          <w:rFonts w:ascii="Open Sans" w:hAnsi="Open Sans" w:cs="Open Sans"/>
+        </w:rPr>
+      </w:pPr>
+      <w:r>
+        <w:rPr>
+          <w:rFonts w:ascii="Open Sans" w:hAnsi="Open Sans" w:cs="Open Sans"/>
+        </w:rPr>
         <w:drawing>
           <wp:inline distT="0" distB="0" distL="0" distR="0">
-            <wp:extent cx="5753100" cy="4724400"/>
-            <wp:effectExtent l="0" t="0" r="0" b="0"/>
+            <wp:extent cx="5288280" cy="4342694"/>
+            <wp:effectExtent l="0" t="0" r="7620" b="1270"/>
             <wp:docPr id="12" name="Image 12" descr="C:\Users\Norgannon\AppData\Local\Microsoft\Windows\INetCache\Content.Word\mongoJava2.png"/>
             <wp:cNvGraphicFramePr>
               <a:graphicFrameLocks xmlns:a="http://schemas.openxmlformats.org/drawingml/2006/main" noChangeAspect="1"/>
@@ -2729,7 +3315,7 @@
                     </pic:cNvPicPr>
                   </pic:nvPicPr>
                   <pic:blipFill>
-                    <a:blip r:embed="rId17">
+                    <a:blip r:embed="rId21">
                       <a:extLst>
                         <a:ext uri="{28A0092B-C50C-407E-A947-70E740481C1C}">
                           <a14:useLocalDpi xmlns:a14="http://schemas.microsoft.com/office/drawing/2010/main" val="0"/>
@@ -2744,7 +3330,7 @@
                   <pic:spPr bwMode="auto">
                     <a:xfrm>
                       <a:off x="0" y="0"/>
-                      <a:ext cx="5753100" cy="4724400"/>
+                      <a:ext cx="5337956" cy="4383487"/>
                     </a:xfrm>
                     <a:prstGeom prst="rect">
                       <a:avLst/>
@@ -2761,14 +3347,8 @@
         </w:drawing>
       </w:r>
     </w:p>
-    <w:p/>
-    <w:p>
-      <w:pPr>
-        <w:pStyle w:val="Paragraphedeliste"/>
-        <w:numPr>
-          <w:ilvl w:val="0"/>
-          <w:numId w:val="2"/>
-        </w:numPr>
+    <w:p>
+      <w:pPr>
         <w:rPr>
           <w:rFonts w:asciiTheme="majorHAnsi" w:hAnsiTheme="majorHAnsi" w:cstheme="majorHAnsi"/>
           <w:sz w:val="24"/>
@@ -2777,54 +3357,216 @@
       </w:pPr>
       <w:r>
         <w:rPr>
+          <w:rFonts w:ascii="Ubuntu" w:hAnsi="Ubuntu"/>
+          <w:b/>
+          <w:color w:val="343638"/>
+          <w:sz w:val="32"/>
+        </w:rPr>
+        <w:lastRenderedPageBreak/>
+        <w:t>III – Rapport d'expérience</w:t>
+      </w:r>
+      <w:r>
+        <w:rPr>
           <w:rFonts w:asciiTheme="majorHAnsi" w:hAnsiTheme="majorHAnsi" w:cstheme="majorHAnsi"/>
           <w:sz w:val="24"/>
           <w:szCs w:val="24"/>
         </w:rPr>
-        <w:t xml:space="preserve">Visualiser le contenu de la base de données avec </w:t>
-      </w:r>
-      <w:proofErr w:type="spellStart"/>
-      <w:r>
+        <w:t xml:space="preserve"> </w:t>
+      </w:r>
+    </w:p>
+    <w:p>
+      <w:pPr>
         <w:rPr>
           <w:rFonts w:asciiTheme="majorHAnsi" w:hAnsiTheme="majorHAnsi" w:cstheme="majorHAnsi"/>
           <w:sz w:val="24"/>
           <w:szCs w:val="24"/>
         </w:rPr>
-        <w:t>Robo</w:t>
-      </w:r>
-      <w:proofErr w:type="spellEnd"/>
-      <w:r>
-        <w:rPr>
-          <w:rFonts w:asciiTheme="majorHAnsi" w:hAnsiTheme="majorHAnsi" w:cstheme="majorHAnsi"/>
-          <w:sz w:val="24"/>
-          <w:szCs w:val="24"/>
-        </w:rPr>
-        <w:t xml:space="preserve"> 3T (optionnel)</w:t>
-      </w:r>
-    </w:p>
-    <w:p/>
-    <w:p/>
-    <w:p/>
-    <w:p/>
-    <w:p/>
-    <w:p>
-      <w:r>
-        <w:t>Documentation additionnelle pour l’installation de MongoDB :</w:t>
-      </w:r>
+      </w:pPr>
+    </w:p>
+    <w:p>
+      <w:pPr>
+        <w:jc w:val="both"/>
+        <w:rPr>
+          <w:rFonts w:ascii="Open Sans" w:hAnsi="Open Sans" w:cs="Open Sans"/>
+        </w:rPr>
+      </w:pPr>
+      <w:r>
+        <w:rPr>
+          <w:rFonts w:ascii="Open Sans" w:hAnsi="Open Sans" w:cs="Open Sans"/>
+        </w:rPr>
+        <w:t xml:space="preserve">Ce projet nous a apporté une première expérience dans le monde </w:t>
+      </w:r>
+      <w:r>
+        <w:rPr>
+          <w:rFonts w:ascii="Open Sans" w:hAnsi="Open Sans" w:cs="Open Sans"/>
+        </w:rPr>
+        <w:t xml:space="preserve">du </w:t>
+      </w:r>
+      <w:r>
+        <w:rPr>
+          <w:rFonts w:ascii="Open Sans" w:hAnsi="Open Sans" w:cs="Open Sans"/>
+        </w:rPr>
+        <w:t>NoSQL</w:t>
+      </w:r>
+      <w:r>
+        <w:rPr>
+          <w:rFonts w:ascii="Open Sans" w:hAnsi="Open Sans" w:cs="Open Sans"/>
+        </w:rPr>
+        <w:t xml:space="preserve"> au travers des bases MongoDB</w:t>
+      </w:r>
+      <w:r>
+        <w:rPr>
+          <w:rFonts w:ascii="Open Sans" w:hAnsi="Open Sans" w:cs="Open Sans"/>
+        </w:rPr>
+        <w:t>.</w:t>
+      </w:r>
+      <w:r>
+        <w:rPr>
+          <w:rFonts w:ascii="Open Sans" w:hAnsi="Open Sans" w:cs="Open Sans"/>
+        </w:rPr>
+        <w:t xml:space="preserve"> Nous avons pu observer une grande facilité lors de la phase d’installat</w:t>
+      </w:r>
+      <w:r>
+        <w:rPr>
+          <w:rFonts w:ascii="Open Sans" w:hAnsi="Open Sans" w:cs="Open Sans"/>
+        </w:rPr>
+        <w:t xml:space="preserve">ion du serveur ainsi que lors de l’insertion de nouveaux documents en base. </w:t>
+      </w:r>
+      <w:r>
+        <w:rPr>
+          <w:rFonts w:ascii="Open Sans" w:hAnsi="Open Sans" w:cs="Open Sans"/>
+        </w:rPr>
+        <w:t xml:space="preserve">Nous n’avons en revanche pas </w:t>
+      </w:r>
+      <w:r>
+        <w:rPr>
+          <w:rFonts w:ascii="Open Sans" w:hAnsi="Open Sans" w:cs="Open Sans"/>
+        </w:rPr>
+        <w:t>effectué</w:t>
+      </w:r>
+      <w:r>
+        <w:rPr>
+          <w:rFonts w:ascii="Open Sans" w:hAnsi="Open Sans" w:cs="Open Sans"/>
+        </w:rPr>
+        <w:t xml:space="preserve"> des tests de performance sur des </w:t>
+      </w:r>
+      <w:r>
+        <w:rPr>
+          <w:rFonts w:ascii="Open Sans" w:hAnsi="Open Sans" w:cs="Open Sans"/>
+        </w:rPr>
+        <w:t>volumes de données importants, point clé mis en avant par les solutions NoSQL.</w:t>
+      </w:r>
+      <w:r>
+        <w:rPr>
+          <w:rFonts w:ascii="Open Sans" w:hAnsi="Open Sans" w:cs="Open Sans"/>
+        </w:rPr>
+        <w:t xml:space="preserve">   </w:t>
+      </w:r>
+    </w:p>
+    <w:p>
+      <w:pPr>
+        <w:jc w:val="both"/>
+        <w:rPr>
+          <w:rFonts w:ascii="Open Sans" w:hAnsi="Open Sans" w:cs="Open Sans"/>
+        </w:rPr>
+      </w:pPr>
+      <w:r>
+        <w:rPr>
+          <w:rFonts w:ascii="Open Sans" w:hAnsi="Open Sans" w:cs="Open Sans"/>
+        </w:rPr>
+        <w:t xml:space="preserve">L’approche proposée par ces types de solution permet de s’affranchir de certaines contraintes (formalisme des schémas relationnels) mais n’exclue pas pour autant un travail de réflexion en amont afin de penser et d’organiser ses données. </w:t>
+      </w:r>
+    </w:p>
+    <w:p>
       <w:bookmarkStart w:id="1" w:name="_GoBack"/>
+      <w:r>
+        <w:rPr>
+          <w:noProof/>
+          <w:lang w:eastAsia="fr-FR"/>
+        </w:rPr>
+        <w:drawing>
+          <wp:anchor distT="0" distB="0" distL="114300" distR="114300" simplePos="0" relativeHeight="251666432" behindDoc="1" locked="0" layoutInCell="1" allowOverlap="1" wp14:anchorId="4A9B5D9C" wp14:editId="4562FD41">
+            <wp:simplePos x="0" y="0"/>
+            <wp:positionH relativeFrom="margin">
+              <wp:align>center</wp:align>
+            </wp:positionH>
+            <wp:positionV relativeFrom="paragraph">
+              <wp:posOffset>2153920</wp:posOffset>
+            </wp:positionV>
+            <wp:extent cx="3259422" cy="2255520"/>
+            <wp:effectExtent l="0" t="133350" r="0" b="163830"/>
+            <wp:wrapNone/>
+            <wp:docPr id="18" name="Image 18" descr="Résultat de recherche d'images pour &quot;mongodb&quot;"/>
+            <wp:cNvGraphicFramePr>
+              <a:graphicFrameLocks xmlns:a="http://schemas.openxmlformats.org/drawingml/2006/main" noChangeAspect="1"/>
+            </wp:cNvGraphicFramePr>
+            <a:graphic xmlns:a="http://schemas.openxmlformats.org/drawingml/2006/main">
+              <a:graphicData uri="http://schemas.openxmlformats.org/drawingml/2006/picture">
+                <pic:pic xmlns:pic="http://schemas.openxmlformats.org/drawingml/2006/picture">
+                  <pic:nvPicPr>
+                    <pic:cNvPr id="0" name="Picture 5" descr="Résultat de recherche d'images pour &quot;mongodb&quot;"/>
+                    <pic:cNvPicPr>
+                      <a:picLocks noChangeAspect="1" noChangeArrowheads="1"/>
+                    </pic:cNvPicPr>
+                  </pic:nvPicPr>
+                  <pic:blipFill>
+                    <a:blip r:embed="rId5">
+                      <a:extLst>
+                        <a:ext uri="{28A0092B-C50C-407E-A947-70E740481C1C}">
+                          <a14:useLocalDpi xmlns:a14="http://schemas.microsoft.com/office/drawing/2010/main" val="0"/>
+                        </a:ext>
+                      </a:extLst>
+                    </a:blip>
+                    <a:srcRect/>
+                    <a:stretch>
+                      <a:fillRect/>
+                    </a:stretch>
+                  </pic:blipFill>
+                  <pic:spPr bwMode="auto">
+                    <a:xfrm>
+                      <a:off x="0" y="0"/>
+                      <a:ext cx="3259422" cy="2255520"/>
+                    </a:xfrm>
+                    <a:prstGeom prst="rect">
+                      <a:avLst/>
+                    </a:prstGeom>
+                    <a:ln>
+                      <a:noFill/>
+                    </a:ln>
+                    <a:effectLst>
+                      <a:outerShdw blurRad="292100" dist="139700" dir="2700000" algn="tl" rotWithShape="0">
+                        <a:srgbClr val="333333">
+                          <a:alpha val="65000"/>
+                        </a:srgbClr>
+                      </a:outerShdw>
+                    </a:effectLst>
+                  </pic:spPr>
+                </pic:pic>
+              </a:graphicData>
+            </a:graphic>
+            <wp14:sizeRelH relativeFrom="margin">
+              <wp14:pctWidth>0</wp14:pctWidth>
+            </wp14:sizeRelH>
+            <wp14:sizeRelV relativeFrom="margin">
+              <wp14:pctHeight>0</wp14:pctHeight>
+            </wp14:sizeRelV>
+          </wp:anchor>
+        </w:drawing>
+      </w:r>
       <w:bookmarkEnd w:id="1"/>
-    </w:p>
-    <w:p>
-      <w:hyperlink r:id="rId18" w:history="1">
-        <w:r>
-          <w:rPr>
-            <w:rStyle w:val="Lienhypertexte"/>
-          </w:rPr>
-          <w:t>https://docs.mongodb.com/manual/tutorial/install-mongodb-on-windows/</w:t>
-        </w:r>
-      </w:hyperlink>
-    </w:p>
-    <w:p/>
+      <w:r>
+        <w:rPr>
+          <w:rFonts w:ascii="Open Sans" w:hAnsi="Open Sans" w:cs="Open Sans"/>
+        </w:rPr>
+        <w:t xml:space="preserve">Choisir </w:t>
+      </w:r>
+      <w:r>
+        <w:rPr>
+          <w:rFonts w:ascii="Open Sans" w:hAnsi="Open Sans" w:cs="Open Sans"/>
+        </w:rPr>
+        <w:t>une solution NoSQL ne peut pas devenir un réflexe automatique. Le contexte de chaque application lui seul doit permettre de définir la pertinence d’un tel choix.</w:t>
+      </w:r>
+    </w:p>
     <w:sectPr>
       <w:pgSz w:w="11906" w:h="16838"/>
       <w:pgMar w:top="1417" w:right="1417" w:bottom="1417" w:left="1417" w:header="708" w:footer="708" w:gutter="0"/>
@@ -2836,7 +3578,7 @@
 </file>
 
 <file path=word/numbering.xml><?xml version="1.0" encoding="utf-8"?>
-<w:numbering xmlns:wpc="http://schemas.microsoft.com/office/word/2010/wordprocessingCanvas" xmlns:cx="http://schemas.microsoft.com/office/drawing/2014/chartex" xmlns:cx1="http://schemas.microsoft.com/office/drawing/2015/9/8/chartex" xmlns:cx2="http://schemas.microsoft.com/office/drawing/2015/10/21/chartex" xmlns:cx3="http://schemas.microsoft.com/office/drawing/2016/5/9/chartex" xmlns:cx4="http://schemas.microsoft.com/office/drawing/2016/5/10/chartex" xmlns:cx5="http://schemas.microsoft.com/office/drawing/2016/5/11/chartex" xmlns:cx6="http://schemas.microsoft.com/office/drawing/2016/5/12/chartex" xmlns:cx7="http://schemas.microsoft.com/office/drawing/2016/5/13/chartex" xmlns:cx8="http://schemas.microsoft.com/office/drawing/2016/5/14/chartex" xmlns:mc="http://schemas.openxmlformats.org/markup-compatibility/2006" xmlns:aink="http://schemas.microsoft.com/office/drawing/2016/ink" xmlns:am3d="http://schemas.microsoft.com/office/drawing/2017/model3d" xmlns:o="urn:schemas-microsoft-com:office:office" xmlns:r="http://schemas.openxmlformats.org/officeDocument/2006/relationships" xmlns:m="http://schemas.openxmlformats.org/officeDocument/2006/math" xmlns:v="urn:schemas-microsoft-com:vml" xmlns:wp14="http://schemas.microsoft.com/office/word/2010/wordprocessingDrawing" xmlns:wp="http://schemas.openxmlformats.org/drawingml/2006/wordprocessingDrawing" xmlns:w10="urn:schemas-microsoft-com:office:word" xmlns:w="http://schemas.openxmlformats.org/wordprocessingml/2006/main" xmlns:w14="http://schemas.microsoft.com/office/word/2010/wordml" xmlns:w15="http://schemas.microsoft.com/office/word/2012/wordml" xmlns:w16se="http://schemas.microsoft.com/office/word/2015/wordml/symex" xmlns:wpg="http://schemas.microsoft.com/office/word/2010/wordprocessingGroup" xmlns:wpi="http://schemas.microsoft.com/office/word/2010/wordprocessingInk" xmlns:wne="http://schemas.microsoft.com/office/word/2006/wordml" xmlns:wps="http://schemas.microsoft.com/office/word/2010/wordprocessingShape" mc:Ignorable="w14 w15 w16se wp14">
+<w:numbering xmlns:wpc="http://schemas.microsoft.com/office/word/2010/wordprocessingCanvas" xmlns:mc="http://schemas.openxmlformats.org/markup-compatibility/2006" xmlns:o="urn:schemas-microsoft-com:office:office" xmlns:r="http://schemas.openxmlformats.org/officeDocument/2006/relationships" xmlns:m="http://schemas.openxmlformats.org/officeDocument/2006/math" xmlns:v="urn:schemas-microsoft-com:vml" xmlns:wp14="http://schemas.microsoft.com/office/word/2010/wordprocessingDrawing" xmlns:wp="http://schemas.openxmlformats.org/drawingml/2006/wordprocessingDrawing" xmlns:w10="urn:schemas-microsoft-com:office:word" xmlns:w="http://schemas.openxmlformats.org/wordprocessingml/2006/main" xmlns:w14="http://schemas.microsoft.com/office/word/2010/wordml" xmlns:w15="http://schemas.microsoft.com/office/word/2012/wordml" xmlns:wpg="http://schemas.microsoft.com/office/word/2010/wordprocessingGroup" xmlns:wpi="http://schemas.microsoft.com/office/word/2010/wordprocessingInk" xmlns:wne="http://schemas.microsoft.com/office/word/2006/wordml" xmlns:wps="http://schemas.microsoft.com/office/word/2010/wordprocessingShape" mc:Ignorable="w14 w15 wp14">
   <w:abstractNum w:abstractNumId="0" w15:restartNumberingAfterBreak="0">
     <w:nsid w:val="03FA40B3"/>
     <w:multiLevelType w:val="hybridMultilevel"/>
@@ -3163,7 +3905,7 @@
 </file>
 
 <file path=word/styles.xml><?xml version="1.0" encoding="utf-8"?>
-<w:styles xmlns:mc="http://schemas.openxmlformats.org/markup-compatibility/2006" xmlns:r="http://schemas.openxmlformats.org/officeDocument/2006/relationships" xmlns:w="http://schemas.openxmlformats.org/wordprocessingml/2006/main" xmlns:w14="http://schemas.microsoft.com/office/word/2010/wordml" xmlns:w15="http://schemas.microsoft.com/office/word/2012/wordml" xmlns:w16se="http://schemas.microsoft.com/office/word/2015/wordml/symex" mc:Ignorable="w14 w15 w16se">
+<w:styles xmlns:mc="http://schemas.openxmlformats.org/markup-compatibility/2006" xmlns:r="http://schemas.openxmlformats.org/officeDocument/2006/relationships" xmlns:w="http://schemas.openxmlformats.org/wordprocessingml/2006/main" xmlns:w14="http://schemas.microsoft.com/office/word/2010/wordml" xmlns:w15="http://schemas.microsoft.com/office/word/2012/wordml" mc:Ignorable="w14 w15">
   <w:docDefaults>
     <w:rPrDefault>
       <w:rPr>
@@ -3179,7 +3921,7 @@
       </w:pPr>
     </w:pPrDefault>
   </w:docDefaults>
-  <w:latentStyles w:defLockedState="0" w:defUIPriority="99" w:defSemiHidden="0" w:defUnhideWhenUsed="0" w:defQFormat="0" w:count="375">
+  <w:latentStyles w:defLockedState="0" w:defUIPriority="99" w:defSemiHidden="0" w:defUnhideWhenUsed="0" w:defQFormat="0" w:count="371">
     <w:lsdException w:name="Normal" w:uiPriority="0" w:qFormat="1"/>
     <w:lsdException w:name="heading 1" w:uiPriority="9" w:qFormat="1"/>
     <w:lsdException w:name="heading 2" w:semiHidden="1" w:uiPriority="9" w:unhideWhenUsed="1" w:qFormat="1"/>
@@ -3285,6 +4027,7 @@
     <w:lsdException w:name="HTML Sample" w:semiHidden="1" w:unhideWhenUsed="1"/>
     <w:lsdException w:name="HTML Typewriter" w:semiHidden="1" w:unhideWhenUsed="1"/>
     <w:lsdException w:name="HTML Variable" w:semiHidden="1" w:unhideWhenUsed="1"/>
+    <w:lsdException w:name="Normal Table" w:semiHidden="1" w:unhideWhenUsed="1"/>
     <w:lsdException w:name="annotation subject" w:semiHidden="1" w:unhideWhenUsed="1"/>
     <w:lsdException w:name="No List" w:semiHidden="1" w:unhideWhenUsed="1"/>
     <w:lsdException w:name="Outline List 1" w:semiHidden="1" w:unhideWhenUsed="1"/>
@@ -3331,8 +4074,10 @@
     <w:lsdException w:name="Table Subtle 2" w:semiHidden="1" w:unhideWhenUsed="1"/>
     <w:lsdException w:name="Table Web 1" w:semiHidden="1" w:unhideWhenUsed="1"/>
     <w:lsdException w:name="Table Web 2" w:semiHidden="1" w:unhideWhenUsed="1"/>
+    <w:lsdException w:name="Table Web 3" w:semiHidden="1" w:unhideWhenUsed="1"/>
     <w:lsdException w:name="Balloon Text" w:semiHidden="1" w:unhideWhenUsed="1"/>
     <w:lsdException w:name="Table Grid" w:uiPriority="39"/>
+    <w:lsdException w:name="Table Theme" w:semiHidden="1" w:unhideWhenUsed="1"/>
     <w:lsdException w:name="Placeholder Text" w:semiHidden="1"/>
     <w:lsdException w:name="No Spacing" w:uiPriority="1" w:qFormat="1"/>
     <w:lsdException w:name="Light Shading" w:uiPriority="60"/>
@@ -3548,10 +4293,6 @@
     <w:lsdException w:name="List Table 5 Dark Accent 6" w:uiPriority="50"/>
     <w:lsdException w:name="List Table 6 Colorful Accent 6" w:uiPriority="51"/>
     <w:lsdException w:name="List Table 7 Colorful Accent 6" w:uiPriority="52"/>
-    <w:lsdException w:name="Mention" w:semiHidden="1" w:unhideWhenUsed="1"/>
-    <w:lsdException w:name="Smart Hyperlink" w:semiHidden="1" w:unhideWhenUsed="1"/>
-    <w:lsdException w:name="Hashtag" w:semiHidden="1" w:unhideWhenUsed="1"/>
-    <w:lsdException w:name="Unresolved Mention" w:semiHidden="1" w:unhideWhenUsed="1"/>
   </w:latentStyles>
   <w:style w:type="paragraph" w:default="1" w:styleId="Normal">
     <w:name w:val="Normal"/>
@@ -3560,7 +4301,6 @@
   <w:style w:type="character" w:default="1" w:styleId="Policepardfaut">
     <w:name w:val="Default Paragraph Font"/>
     <w:uiPriority w:val="1"/>
-    <w:semiHidden/>
     <w:unhideWhenUsed/>
   </w:style>
   <w:style w:type="table" w:default="1" w:styleId="TableauNormal">
@@ -3627,7 +4367,7 @@
       <w:u w:val="single"/>
     </w:rPr>
   </w:style>
-  <w:style w:type="character" w:styleId="Mention">
+  <w:style w:type="character" w:customStyle="1" w:styleId="Mention">
     <w:name w:val="Mention"/>
     <w:basedOn w:val="Policepardfaut"/>
     <w:uiPriority w:val="99"/>
